--- a/updates/files/templates/projet.docx
+++ b/updates/files/templates/projet.docx
@@ -10,49 +10,33 @@
         <w:rPr>
           <w:noProof/>
         </w:rPr>
-        <w:drawing>
-          <wp:inline distT="0" distB="0" distL="0" distR="0" wp14:anchorId="277541D4" wp14:editId="586B3662">
-            <wp:extent cx="4043680" cy="908050"/>
-            <wp:effectExtent l="0" t="0" r="0" b="0"/>
-            <wp:docPr id="5" name="Image 5" descr="Une image contenant objet&#10;&#10;Description générée automatiquement"/>
-            <wp:cNvGraphicFramePr>
-              <a:graphicFrameLocks xmlns:a="http://schemas.openxmlformats.org/drawingml/2006/main" noChangeAspect="1"/>
-            </wp:cNvGraphicFramePr>
-            <a:graphic xmlns:a="http://schemas.openxmlformats.org/drawingml/2006/main">
-              <a:graphicData uri="http://schemas.openxmlformats.org/drawingml/2006/picture">
-                <pic:pic xmlns:pic="http://schemas.openxmlformats.org/drawingml/2006/picture">
-                  <pic:nvPicPr>
-                    <pic:cNvPr id="4" name="logoTalkToB_vbcai-02.png"/>
-                    <pic:cNvPicPr/>
-                  </pic:nvPicPr>
-                  <pic:blipFill>
-                    <a:blip r:embed="rId8">
-                      <a:extLst>
-                        <a:ext uri="{28A0092B-C50C-407E-A947-70E740481C1C}">
-                          <a14:useLocalDpi xmlns:a14="http://schemas.microsoft.com/office/drawing/2010/main" val="0"/>
-                        </a:ext>
-                      </a:extLst>
-                    </a:blip>
-                    <a:stretch>
-                      <a:fillRect/>
-                    </a:stretch>
-                  </pic:blipFill>
-                  <pic:spPr>
-                    <a:xfrm>
-                      <a:off x="0" y="0"/>
-                      <a:ext cx="4043680" cy="908050"/>
-                    </a:xfrm>
-                    <a:prstGeom prst="rect">
-                      <a:avLst/>
-                    </a:prstGeom>
-                  </pic:spPr>
-                </pic:pic>
-              </a:graphicData>
-            </a:graphic>
-          </wp:inline>
-        </w:drawing>
+        <w:pict w14:anchorId="00CEE6D9">
+          <v:shapetype id="_x0000_t75" coordsize="21600,21600" o:spt="75" o:preferrelative="t" path="m@4@5l@4@11@9@11@9@5xe" filled="f" stroked="f">
+            <v:stroke joinstyle="miter"/>
+            <v:formulas>
+              <v:f eqn="if lineDrawn pixelLineWidth 0"/>
+              <v:f eqn="sum @0 1 0"/>
+              <v:f eqn="sum 0 0 @1"/>
+              <v:f eqn="prod @2 1 2"/>
+              <v:f eqn="prod @3 21600 pixelWidth"/>
+              <v:f eqn="prod @3 21600 pixelHeight"/>
+              <v:f eqn="sum @0 0 1"/>
+              <v:f eqn="prod @6 1 2"/>
+              <v:f eqn="prod @7 21600 pixelWidth"/>
+              <v:f eqn="sum @8 21600 0"/>
+              <v:f eqn="prod @7 21600 pixelHeight"/>
+              <v:f eqn="sum @10 21600 0"/>
+            </v:formulas>
+            <v:path o:extrusionok="f" gradientshapeok="t" o:connecttype="rect"/>
+            <o:lock v:ext="edit" aspectratio="t"/>
+          </v:shapetype>
+          <v:shape id="Image 5" o:spid="_x0000_i1025" type="#_x0000_t75" alt="Une image contenant objet&#10;&#10;Description générée automatiquement" style="width:318.75pt;height:71.65pt;visibility:visible;mso-wrap-style:square">
+            <v:imagedata r:id="rId8" o:title="Une image contenant objet&#10;&#10;Description générée automatiquement"/>
+          </v:shape>
+        </w:pict>
       </w:r>
     </w:p>
+    <w:p/>
     <w:p>
       <w:pPr>
         <w:pStyle w:val="Titre"/>
@@ -73,19 +57,11 @@
         <w:t xml:space="preserve"> </w:t>
       </w:r>
     </w:p>
+    <w:p/>
     <w:tbl>
       <w:tblPr>
-        <w:tblStyle w:val="Grilledutableau"/>
         <w:tblW w:w="9345" w:type="dxa"/>
-        <w:tblBorders>
-          <w:top w:val="none" w:sz="0" w:space="0" w:color="auto"/>
-          <w:left w:val="none" w:sz="0" w:space="0" w:color="auto"/>
-          <w:bottom w:val="none" w:sz="0" w:space="0" w:color="auto"/>
-          <w:right w:val="none" w:sz="0" w:space="0" w:color="auto"/>
-          <w:insideH w:val="none" w:sz="0" w:space="0" w:color="auto"/>
-          <w:insideV w:val="none" w:sz="0" w:space="0" w:color="auto"/>
-        </w:tblBorders>
-        <w:shd w:val="clear" w:color="auto" w:fill="038B99" w:themeFill="accent1"/>
+        <w:shd w:val="clear" w:color="auto" w:fill="038B99"/>
         <w:tblLook w:val="04A0" w:firstRow="1" w:lastRow="0" w:firstColumn="1" w:lastColumn="0" w:noHBand="0" w:noVBand="1"/>
       </w:tblPr>
       <w:tblGrid>
@@ -104,6 +80,7 @@
           </w:tcPr>
           <w:p>
             <w:pPr>
+              <w:spacing w:after="0" w:line="240" w:lineRule="auto"/>
               <w:rPr>
                 <w:sz w:val="8"/>
                 <w:szCs w:val="8"/>
@@ -135,6 +112,7 @@
           </w:p>
           <w:p>
             <w:pPr>
+              <w:spacing w:after="0" w:line="240" w:lineRule="auto"/>
               <w:rPr>
                 <w:sz w:val="8"/>
                 <w:szCs w:val="8"/>
@@ -149,6 +127,9 @@
             </w:r>
           </w:p>
           <w:p>
+            <w:pPr>
+              <w:spacing w:after="0" w:line="240" w:lineRule="auto"/>
+            </w:pPr>
             <w:r>
               <w:rPr>
                 <w:sz w:val="8"/>
@@ -177,195 +158,200 @@
         <w:tc>
           <w:tcPr>
             <w:tcW w:w="8069" w:type="dxa"/>
-            <w:shd w:val="clear" w:color="auto" w:fill="081215" w:themeFill="text1"/>
+            <w:shd w:val="clear" w:color="auto" w:fill="081215"/>
             <w:vAlign w:val="center"/>
           </w:tcPr>
           <w:p>
             <w:pPr>
+              <w:spacing w:after="0" w:line="240" w:lineRule="auto"/>
               <w:rPr>
-                <w:color w:val="FFFFFF" w:themeColor="background1"/>
+                <w:color w:val="FFFFFF"/>
               </w:rPr>
             </w:pPr>
             <w:r>
               <w:rPr>
-                <w:color w:val="FFFFFF" w:themeColor="background1"/>
+                <w:color w:val="FFFFFF"/>
               </w:rPr>
               <w:t>A l’attention de ${</w:t>
             </w:r>
             <w:r>
               <w:rPr>
-                <w:color w:val="FFFFFF" w:themeColor="background1"/>
+                <w:color w:val="FFFFFF"/>
               </w:rPr>
               <w:t>proje</w:t>
             </w:r>
             <w:r>
               <w:rPr>
-                <w:color w:val="FFFFFF" w:themeColor="background1"/>
+                <w:color w:val="FFFFFF"/>
               </w:rPr>
               <w:t>c</w:t>
             </w:r>
             <w:r>
               <w:rPr>
-                <w:color w:val="FFFFFF" w:themeColor="background1"/>
+                <w:color w:val="FFFFFF"/>
               </w:rPr>
               <w:t>t.</w:t>
             </w:r>
             <w:r>
               <w:rPr>
-                <w:color w:val="FFFFFF" w:themeColor="background1"/>
+                <w:color w:val="FFFFFF"/>
               </w:rPr>
               <w:t>contact.name} ${</w:t>
             </w:r>
             <w:proofErr w:type="spellStart"/>
             <w:r>
               <w:rPr>
-                <w:color w:val="FFFFFF" w:themeColor="background1"/>
+                <w:color w:val="FFFFFF"/>
               </w:rPr>
               <w:t>proje</w:t>
             </w:r>
             <w:r>
               <w:rPr>
-                <w:color w:val="FFFFFF" w:themeColor="background1"/>
+                <w:color w:val="FFFFFF"/>
               </w:rPr>
               <w:t>c</w:t>
             </w:r>
             <w:r>
               <w:rPr>
-                <w:color w:val="FFFFFF" w:themeColor="background1"/>
+                <w:color w:val="FFFFFF"/>
               </w:rPr>
               <w:t>t.</w:t>
             </w:r>
             <w:r>
               <w:rPr>
-                <w:color w:val="FFFFFF" w:themeColor="background1"/>
+                <w:color w:val="FFFFFF"/>
               </w:rPr>
               <w:t>contact.surname</w:t>
             </w:r>
             <w:proofErr w:type="spellEnd"/>
             <w:r>
               <w:rPr>
-                <w:color w:val="FFFFFF" w:themeColor="background1"/>
+                <w:color w:val="FFFFFF"/>
               </w:rPr>
               <w:t>}</w:t>
             </w:r>
           </w:p>
           <w:p>
             <w:pPr>
+              <w:spacing w:after="0" w:line="240" w:lineRule="auto"/>
               <w:rPr>
-                <w:color w:val="FFFFFF" w:themeColor="background1"/>
+                <w:color w:val="FFFFFF"/>
               </w:rPr>
             </w:pPr>
             <w:r>
               <w:rPr>
-                <w:color w:val="FFFFFF" w:themeColor="background1"/>
+                <w:color w:val="FFFFFF"/>
               </w:rPr>
               <w:t>Entreprise : ${</w:t>
             </w:r>
             <w:r>
               <w:rPr>
-                <w:color w:val="FFFFFF" w:themeColor="background1"/>
+                <w:color w:val="FFFFFF"/>
               </w:rPr>
               <w:t>proje</w:t>
             </w:r>
             <w:r>
               <w:rPr>
-                <w:color w:val="FFFFFF" w:themeColor="background1"/>
+                <w:color w:val="FFFFFF"/>
               </w:rPr>
               <w:t>c</w:t>
             </w:r>
             <w:r>
               <w:rPr>
-                <w:color w:val="FFFFFF" w:themeColor="background1"/>
+                <w:color w:val="FFFFFF"/>
               </w:rPr>
               <w:t>t</w:t>
             </w:r>
             <w:r>
               <w:rPr>
-                <w:color w:val="FFFFFF" w:themeColor="background1"/>
+                <w:color w:val="FFFFFF"/>
               </w:rPr>
               <w:t>.client.name}</w:t>
             </w:r>
           </w:p>
           <w:p>
+            <w:pPr>
+              <w:spacing w:after="0" w:line="240" w:lineRule="auto"/>
+            </w:pPr>
             <w:r>
               <w:rPr>
-                <w:color w:val="FFFFFF" w:themeColor="background1"/>
+                <w:color w:val="FFFFFF"/>
               </w:rPr>
               <w:t>Adresse : ${</w:t>
             </w:r>
             <w:proofErr w:type="spellStart"/>
             <w:r>
               <w:rPr>
-                <w:color w:val="FFFFFF" w:themeColor="background1"/>
+                <w:color w:val="FFFFFF"/>
               </w:rPr>
               <w:t>proje</w:t>
             </w:r>
             <w:r>
               <w:rPr>
-                <w:color w:val="FFFFFF" w:themeColor="background1"/>
+                <w:color w:val="FFFFFF"/>
               </w:rPr>
               <w:t>c</w:t>
             </w:r>
             <w:r>
               <w:rPr>
-                <w:color w:val="FFFFFF" w:themeColor="background1"/>
+                <w:color w:val="FFFFFF"/>
               </w:rPr>
               <w:t>t</w:t>
             </w:r>
             <w:r>
               <w:rPr>
-                <w:color w:val="FFFFFF" w:themeColor="background1"/>
+                <w:color w:val="FFFFFF"/>
               </w:rPr>
               <w:t>.client.ad</w:t>
             </w:r>
             <w:r>
               <w:rPr>
-                <w:color w:val="FFFFFF" w:themeColor="background1"/>
+                <w:color w:val="FFFFFF"/>
               </w:rPr>
               <w:t>d</w:t>
             </w:r>
             <w:r>
               <w:rPr>
-                <w:color w:val="FFFFFF" w:themeColor="background1"/>
+                <w:color w:val="FFFFFF"/>
               </w:rPr>
               <w:t>ress</w:t>
             </w:r>
             <w:proofErr w:type="spellEnd"/>
             <w:r>
               <w:rPr>
-                <w:color w:val="FFFFFF" w:themeColor="background1"/>
+                <w:color w:val="FFFFFF"/>
               </w:rPr>
               <w:t>}, ${</w:t>
             </w:r>
             <w:proofErr w:type="spellStart"/>
             <w:r>
               <w:rPr>
-                <w:color w:val="FFFFFF" w:themeColor="background1"/>
+                <w:color w:val="FFFFFF"/>
               </w:rPr>
               <w:t>proje</w:t>
             </w:r>
             <w:r>
               <w:rPr>
-                <w:color w:val="FFFFFF" w:themeColor="background1"/>
+                <w:color w:val="FFFFFF"/>
               </w:rPr>
               <w:t>c</w:t>
             </w:r>
             <w:r>
               <w:rPr>
-                <w:color w:val="FFFFFF" w:themeColor="background1"/>
+                <w:color w:val="FFFFFF"/>
               </w:rPr>
               <w:t>t</w:t>
             </w:r>
             <w:r>
               <w:rPr>
-                <w:color w:val="FFFFFF" w:themeColor="background1"/>
+                <w:color w:val="FFFFFF"/>
               </w:rPr>
               <w:t>.client.city</w:t>
             </w:r>
             <w:proofErr w:type="spellEnd"/>
             <w:r>
               <w:rPr>
-                <w:color w:val="FFFFFF" w:themeColor="background1"/>
+                <w:color w:val="FFFFFF"/>
               </w:rPr>
               <w:t xml:space="preserve">} </w:t>
             </w:r>
@@ -375,38 +361,385 @@
     </w:tbl>
     <w:p>
       <w:pPr>
+        <w:spacing w:before="240"/>
         <w:rPr>
           <w:rStyle w:val="Accentuationlgre"/>
         </w:rPr>
       </w:pPr>
+    </w:p>
+    <w:p>
+      <w:pPr>
+        <w:spacing w:before="240"/>
+        <w:rPr>
+          <w:rStyle w:val="Accentuationlgre"/>
+        </w:rPr>
+      </w:pPr>
+      <w:r>
+        <w:rPr>
+          <w:rStyle w:val="Accentuationlgre"/>
+        </w:rPr>
+        <w:t xml:space="preserve">Publiez vos données importantes, fidélisez vos clients et boostez vos collaborateurs. </w:t>
+      </w:r>
+    </w:p>
+    <w:p>
+      <w:pPr>
+        <w:spacing w:before="240"/>
+        <w:rPr>
+          <w:rStyle w:val="Accentuationlgre"/>
+        </w:rPr>
+      </w:pPr>
+    </w:p>
+    <w:p>
+      <w:r>
+        <w:t>${</w:t>
+      </w:r>
+      <w:proofErr w:type="spellStart"/>
+      <w:r>
+        <w:t>bloc.linkedPhoto.nomDuBloc</w:t>
+      </w:r>
+      <w:proofErr w:type="spellEnd"/>
+      <w:r>
+        <w:t>}</w:t>
+      </w:r>
+    </w:p>
+    <w:p>
+      <w:r>
+        <w:t>${image}</w:t>
+      </w:r>
+    </w:p>
+    <w:p>
+      <w:r>
+        <w:t>${/</w:t>
+      </w:r>
+      <w:proofErr w:type="spellStart"/>
+      <w:r>
+        <w:t>bloc.linkedPhoto.nomDuBloc</w:t>
+      </w:r>
+      <w:proofErr w:type="spellEnd"/>
+      <w:r>
+        <w:t>}</w:t>
+      </w:r>
+    </w:p>
+    <w:p>
+      <w:pPr>
+        <w:rPr>
+          <w:color w:val="038B99"/>
+          <w:sz w:val="44"/>
+          <w:szCs w:val="40"/>
+        </w:rPr>
+      </w:pPr>
+      <w:bookmarkStart w:id="0" w:name="_Toc29228512"/>
+      <w:r>
+        <w:br w:type="page"/>
+      </w:r>
+    </w:p>
+    <w:p>
+      <w:pPr>
+        <w:pStyle w:val="Titre1"/>
+      </w:pPr>
+      <w:proofErr w:type="spellStart"/>
+      <w:r>
+        <w:t>T</w:t>
+      </w:r>
+      <w:r>
+        <w:t>alk</w:t>
+      </w:r>
+      <w:r>
+        <w:t>toB</w:t>
+      </w:r>
+      <w:proofErr w:type="spellEnd"/>
+      <w:r>
+        <w:t xml:space="preserve"> en quelques mots</w:t>
+      </w:r>
+      <w:bookmarkEnd w:id="0"/>
+    </w:p>
+    <w:p>
+      <w:r>
+        <w:t>${</w:t>
+      </w:r>
+      <w:proofErr w:type="spellStart"/>
+      <w:r>
+        <w:t>bloc.textes.enQuelquesMots</w:t>
+      </w:r>
+      <w:proofErr w:type="spellEnd"/>
+      <w:r>
+        <w:t>}</w:t>
+      </w:r>
+    </w:p>
+    <w:p>
+      <w:r>
+        <w:t>${value}</w:t>
+      </w:r>
+    </w:p>
+    <w:p>
+      <w:r>
+        <w:t>${/</w:t>
+      </w:r>
+      <w:proofErr w:type="spellStart"/>
+      <w:r>
+        <w:t>bloc.textes.enQuelquesMots</w:t>
+      </w:r>
+      <w:proofErr w:type="spellEnd"/>
+      <w:r>
+        <w:t>}</w:t>
+      </w:r>
+    </w:p>
+    <w:p>
+      <w:pPr>
+        <w:rPr>
+          <w:rFonts w:eastAsia="Open Sans"/>
+        </w:rPr>
+      </w:pPr>
+      <w:r>
+        <w:rPr>
+          <w:rFonts w:eastAsia="Open Sans"/>
+        </w:rPr>
+        <w:t xml:space="preserve">Quelques exemples d’utilisation : </w:t>
+      </w:r>
+    </w:p>
+    <w:p>
+      <w:r>
+        <w:t>${</w:t>
+      </w:r>
+      <w:proofErr w:type="spellStart"/>
+      <w:r>
+        <w:t>bloc.textes.exemples</w:t>
+      </w:r>
+      <w:proofErr w:type="spellEnd"/>
+      <w:r>
+        <w:t>}</w:t>
+      </w:r>
+    </w:p>
+    <w:p>
+      <w:pPr>
+        <w:pStyle w:val="Paragraphedeliste"/>
+        <w:numPr>
+          <w:ilvl w:val="0"/>
+          <w:numId w:val="40"/>
+        </w:numPr>
+      </w:pPr>
+      <w:r>
+        <w:t>${value}</w:t>
+      </w:r>
+    </w:p>
+    <w:p>
+      <w:r>
+        <w:t>${/</w:t>
+      </w:r>
+      <w:proofErr w:type="spellStart"/>
+      <w:r>
+        <w:t>bloc.textes.exemples</w:t>
+      </w:r>
+      <w:proofErr w:type="spellEnd"/>
+      <w:r>
+        <w:t>}</w:t>
+      </w:r>
+    </w:p>
+    <w:p>
+      <w:r>
+        <w:t xml:space="preserve">Pouvant être piloté de manière indépendante ou totalement intégré à votre SI </w:t>
+      </w:r>
+      <w:proofErr w:type="spellStart"/>
+      <w:r>
+        <w:t>TaktoB</w:t>
+      </w:r>
+      <w:proofErr w:type="spellEnd"/>
+      <w:r>
+        <w:t xml:space="preserve"> se base sur une architecture moderne et modulaire, l’application associé la souplesse d’une application dédiée et les coûts d’une application SAAS. </w:t>
+      </w:r>
+    </w:p>
+    <w:p/>
+    <w:p/>
+    <w:p>
+      <w:pPr>
+        <w:pStyle w:val="Titre1"/>
+      </w:pPr>
+      <w:r>
+        <w:br w:type="page"/>
+      </w:r>
+      <w:r>
+        <w:lastRenderedPageBreak/>
+        <w:t>L’offre</w:t>
+      </w:r>
+    </w:p>
+    <w:p/>
+    <w:p>
+      <w:r>
+        <w:t>${</w:t>
+      </w:r>
+      <w:proofErr w:type="spellStart"/>
+      <w:r>
+        <w:t>bloc.ProjectMission</w:t>
+      </w:r>
+      <w:r>
+        <w:t>.missions</w:t>
+      </w:r>
+      <w:proofErr w:type="spellEnd"/>
+      <w:r>
+        <w:t>}</w:t>
+      </w:r>
+    </w:p>
+    <w:p>
+      <w:pPr>
+        <w:tabs>
+          <w:tab w:val="left" w:pos="4962"/>
+          <w:tab w:val="left" w:pos="7088"/>
+        </w:tabs>
+      </w:pPr>
+      <w:r>
+        <w:rPr>
+          <w:b/>
+          <w:bCs/>
+          <w:color w:val="038B99"/>
+        </w:rPr>
+        <w:t>${value.name}</w:t>
+      </w:r>
+      <w:r>
+        <w:tab/>
+      </w:r>
+      <w:r>
+        <w:t>Quantité</w:t>
+      </w:r>
+      <w:r>
+        <w:t> :</w:t>
+      </w:r>
+      <w:r>
+        <w:t>${</w:t>
+      </w:r>
+      <w:proofErr w:type="spellStart"/>
+      <w:r>
+        <w:t>value.qty</w:t>
+      </w:r>
+      <w:proofErr w:type="spellEnd"/>
+      <w:r>
+        <w:t>}</w:t>
+      </w:r>
+      <w:r>
+        <w:tab/>
+      </w:r>
+      <w:r>
+        <w:t xml:space="preserve">Montant : </w:t>
+      </w:r>
+      <w:r>
+        <w:t>${</w:t>
+      </w:r>
+      <w:proofErr w:type="spellStart"/>
+      <w:r>
+        <w:t>value.amount</w:t>
+      </w:r>
+      <w:proofErr w:type="spellEnd"/>
+      <w:r>
+        <w:t>}</w:t>
+      </w:r>
+      <w:r>
+        <w:t xml:space="preserve"> €HT</w:t>
+      </w:r>
+    </w:p>
+    <w:p>
+      <w:pPr>
+        <w:pBdr>
+          <w:bottom w:val="single" w:sz="12" w:space="1" w:color="081215"/>
+        </w:pBdr>
+      </w:pPr>
+      <w:r>
+        <w:rPr>
+          <w:sz w:val="18"/>
+          <w:szCs w:val="18"/>
+          <w:lang w:val="en-GB"/>
+        </w:rPr>
+        <w:t>${</w:t>
+      </w:r>
+      <w:proofErr w:type="spellStart"/>
+      <w:proofErr w:type="gramStart"/>
+      <w:r>
+        <w:rPr>
+          <w:sz w:val="18"/>
+          <w:szCs w:val="18"/>
+          <w:lang w:val="en-GB"/>
+        </w:rPr>
+        <w:t>value.description</w:t>
+      </w:r>
+      <w:proofErr w:type="spellEnd"/>
+      <w:proofErr w:type="gramEnd"/>
+      <w:r>
+        <w:rPr>
+          <w:sz w:val="18"/>
+          <w:szCs w:val="18"/>
+          <w:lang w:val="en-GB"/>
+        </w:rPr>
+        <w:t>}</w:t>
+      </w:r>
+    </w:p>
+    <w:p>
+      <w:r>
+        <w:t>${/</w:t>
+      </w:r>
+      <w:proofErr w:type="spellStart"/>
+      <w:r>
+        <w:t>bloc.ProjectMission</w:t>
+      </w:r>
+      <w:r>
+        <w:t>.missions</w:t>
+      </w:r>
+      <w:proofErr w:type="spellEnd"/>
+      <w:r>
+        <w:t>}</w:t>
+      </w:r>
+    </w:p>
+    <w:p/>
+    <w:p/>
+    <w:p/>
+    <w:p>
+      <w:pPr>
+        <w:pStyle w:val="Titre1"/>
+      </w:pPr>
+      <w:r>
+        <w:br w:type="page"/>
+      </w:r>
+      <w:r>
+        <w:lastRenderedPageBreak/>
+        <w:t>Nos autres solutions</w:t>
+      </w:r>
+    </w:p>
+    <w:p/>
+    <w:p>
+      <w:r>
+        <w:t>${</w:t>
+      </w:r>
+      <w:proofErr w:type="spellStart"/>
+      <w:r>
+        <w:t>bloc.ListNeed.solution</w:t>
+      </w:r>
+      <w:proofErr w:type="spellEnd"/>
+      <w:r>
+        <w:t>}</w:t>
+      </w:r>
     </w:p>
     <w:tbl>
       <w:tblPr>
         <w:tblW w:w="0" w:type="auto"/>
-        <w:tblBorders>
-          <w:top w:val="single" w:sz="4" w:space="0" w:color="auto"/>
-          <w:left w:val="single" w:sz="4" w:space="0" w:color="auto"/>
-          <w:bottom w:val="single" w:sz="4" w:space="0" w:color="auto"/>
-          <w:right w:val="single" w:sz="4" w:space="0" w:color="auto"/>
-          <w:insideH w:val="single" w:sz="4" w:space="0" w:color="auto"/>
-          <w:insideV w:val="single" w:sz="4" w:space="0" w:color="auto"/>
-        </w:tblBorders>
         <w:tblLook w:val="04A0" w:firstRow="1" w:lastRow="0" w:firstColumn="1" w:lastColumn="0" w:noHBand="0" w:noVBand="1"/>
       </w:tblPr>
       <w:tblGrid>
-        <w:gridCol w:w="3070"/>
-        <w:gridCol w:w="3071"/>
-        <w:gridCol w:w="3071"/>
+        <w:gridCol w:w="2830"/>
+        <w:gridCol w:w="6515"/>
       </w:tblGrid>
       <w:tr>
+        <w:trPr>
+          <w:trHeight w:val="878"/>
+        </w:trPr>
         <w:tc>
           <w:tcPr>
-            <w:tcW w:w="3070" w:type="dxa"/>
-            <w:vMerge w:val="restart"/>
+            <w:tcW w:w="2830" w:type="dxa"/>
+            <w:tcBorders>
+              <w:right w:val="single" w:sz="12" w:space="0" w:color="038B99"/>
+            </w:tcBorders>
             <w:shd w:val="clear" w:color="auto" w:fill="auto"/>
+            <w:vAlign w:val="center"/>
           </w:tcPr>
           <w:p>
             <w:pPr>
+              <w:jc w:val="center"/>
               <w:rPr>
                 <w:lang w:val="en-GB"/>
               </w:rPr>
@@ -418,17 +751,19 @@
               <w:t>${</w:t>
             </w:r>
             <w:proofErr w:type="spellStart"/>
+            <w:proofErr w:type="gramStart"/>
             <w:r>
               <w:rPr>
                 <w:lang w:val="en-GB"/>
               </w:rPr>
-              <w:t>row.name.</w:t>
+              <w:t>image.main</w:t>
             </w:r>
+            <w:proofErr w:type="gramEnd"/>
             <w:r>
               <w:rPr>
                 <w:lang w:val="en-GB"/>
               </w:rPr>
-              <w:t>userId</w:t>
+              <w:t>_image</w:t>
             </w:r>
             <w:proofErr w:type="spellEnd"/>
             <w:r>
@@ -438,12 +773,34 @@
               <w:t>}</w:t>
             </w:r>
           </w:p>
+          <w:p>
+            <w:pPr>
+              <w:jc w:val="center"/>
+            </w:pPr>
+          </w:p>
         </w:tc>
         <w:tc>
           <w:tcPr>
-            <w:tcW w:w="3071" w:type="dxa"/>
+            <w:tcW w:w="6515" w:type="dxa"/>
+            <w:tcBorders>
+              <w:left w:val="single" w:sz="12" w:space="0" w:color="038B99"/>
+            </w:tcBorders>
             <w:shd w:val="clear" w:color="auto" w:fill="auto"/>
           </w:tcPr>
+          <w:p>
+            <w:pPr>
+              <w:spacing w:after="0"/>
+              <w:rPr>
+                <w:lang w:val="en-GB"/>
+              </w:rPr>
+            </w:pPr>
+            <w:r>
+              <w:rPr>
+                <w:lang w:val="en-GB"/>
+              </w:rPr>
+              <w:t xml:space="preserve">${value.name} </w:t>
+            </w:r>
+          </w:p>
           <w:p>
             <w:pPr>
               <w:rPr>
@@ -452,175 +809,67 @@
             </w:pPr>
             <w:r>
               <w:rPr>
-                <w:lang w:val="en-GB"/>
-              </w:rPr>
-              <w:t>Name</w:t>
-            </w:r>
-          </w:p>
-        </w:tc>
-        <w:tc>
-          <w:tcPr>
-            <w:tcW w:w="3071" w:type="dxa"/>
-            <w:shd w:val="clear" w:color="auto" w:fill="auto"/>
-          </w:tcPr>
-          <w:p>
-            <w:pPr>
-              <w:rPr>
-                <w:lang w:val="en-GB"/>
-              </w:rPr>
-            </w:pPr>
-            <w:r>
-              <w:rPr>
+                <w:i/>
+                <w:iCs/>
+                <w:color w:val="038B99"/>
+                <w:sz w:val="20"/>
+                <w:szCs w:val="20"/>
                 <w:lang w:val="en-GB"/>
               </w:rPr>
               <w:t>${</w:t>
             </w:r>
             <w:proofErr w:type="spellStart"/>
+            <w:proofErr w:type="gramStart"/>
             <w:r>
               <w:rPr>
+                <w:i/>
+                <w:iCs/>
+                <w:color w:val="038B99"/>
+                <w:sz w:val="20"/>
+                <w:szCs w:val="20"/>
                 <w:lang w:val="en-GB"/>
               </w:rPr>
-              <w:t>userName</w:t>
+              <w:t>value.intro</w:t>
             </w:r>
             <w:proofErr w:type="spellEnd"/>
+            <w:proofErr w:type="gramEnd"/>
             <w:r>
               <w:rPr>
+                <w:i/>
+                <w:iCs/>
+                <w:color w:val="038B99"/>
+                <w:sz w:val="20"/>
+                <w:szCs w:val="20"/>
                 <w:lang w:val="en-GB"/>
               </w:rPr>
               <w:t>}</w:t>
             </w:r>
           </w:p>
-        </w:tc>
-      </w:tr>
-      <w:tr>
-        <w:tc>
-          <w:tcPr>
-            <w:tcW w:w="3070" w:type="dxa"/>
-            <w:vMerge/>
-            <w:shd w:val="clear" w:color="auto" w:fill="auto"/>
-          </w:tcPr>
           <w:p>
-            <w:pPr>
-              <w:rPr>
-                <w:lang w:val="en-GB"/>
-              </w:rPr>
-            </w:pPr>
-          </w:p>
-        </w:tc>
-        <w:tc>
-          <w:tcPr>
-            <w:tcW w:w="3071" w:type="dxa"/>
-            <w:shd w:val="clear" w:color="auto" w:fill="auto"/>
-          </w:tcPr>
-          <w:p>
-            <w:pPr>
-              <w:rPr>
-                <w:lang w:val="en-GB"/>
-              </w:rPr>
-            </w:pPr>
             <w:r>
               <w:rPr>
-                <w:lang w:val="en-GB"/>
-              </w:rPr>
-              <w:t>First name</w:t>
-            </w:r>
-          </w:p>
-        </w:tc>
-        <w:tc>
-          <w:tcPr>
-            <w:tcW w:w="3071" w:type="dxa"/>
-            <w:shd w:val="clear" w:color="auto" w:fill="auto"/>
-          </w:tcPr>
-          <w:p>
-            <w:pPr>
-              <w:rPr>
-                <w:lang w:val="en-GB"/>
-              </w:rPr>
-            </w:pPr>
-            <w:r>
-              <w:rPr>
+                <w:sz w:val="18"/>
+                <w:szCs w:val="18"/>
                 <w:lang w:val="en-GB"/>
               </w:rPr>
               <w:t>${</w:t>
             </w:r>
             <w:proofErr w:type="spellStart"/>
+            <w:proofErr w:type="gramStart"/>
             <w:r>
               <w:rPr>
+                <w:sz w:val="18"/>
+                <w:szCs w:val="18"/>
                 <w:lang w:val="en-GB"/>
               </w:rPr>
-              <w:t>userFirstName</w:t>
+              <w:t>value.description</w:t>
             </w:r>
             <w:proofErr w:type="spellEnd"/>
+            <w:proofErr w:type="gramEnd"/>
             <w:r>
               <w:rPr>
-                <w:lang w:val="en-GB"/>
-              </w:rPr>
-              <w:t>}</w:t>
-            </w:r>
-          </w:p>
-        </w:tc>
-      </w:tr>
-      <w:tr>
-        <w:tc>
-          <w:tcPr>
-            <w:tcW w:w="3070" w:type="dxa"/>
-            <w:vMerge/>
-            <w:shd w:val="clear" w:color="auto" w:fill="auto"/>
-          </w:tcPr>
-          <w:p>
-            <w:pPr>
-              <w:rPr>
-                <w:lang w:val="en-GB"/>
-              </w:rPr>
-            </w:pPr>
-          </w:p>
-        </w:tc>
-        <w:tc>
-          <w:tcPr>
-            <w:tcW w:w="3071" w:type="dxa"/>
-            <w:shd w:val="clear" w:color="auto" w:fill="auto"/>
-          </w:tcPr>
-          <w:p>
-            <w:pPr>
-              <w:rPr>
-                <w:lang w:val="en-GB"/>
-              </w:rPr>
-            </w:pPr>
-            <w:r>
-              <w:rPr>
-                <w:lang w:val="en-GB"/>
-              </w:rPr>
-              <w:t>Phone</w:t>
-            </w:r>
-          </w:p>
-        </w:tc>
-        <w:tc>
-          <w:tcPr>
-            <w:tcW w:w="3071" w:type="dxa"/>
-            <w:shd w:val="clear" w:color="auto" w:fill="auto"/>
-          </w:tcPr>
-          <w:p>
-            <w:pPr>
-              <w:rPr>
-                <w:lang w:val="en-GB"/>
-              </w:rPr>
-            </w:pPr>
-            <w:r>
-              <w:rPr>
-                <w:lang w:val="en-GB"/>
-              </w:rPr>
-              <w:t>${</w:t>
-            </w:r>
-            <w:proofErr w:type="spellStart"/>
-            <w:r>
-              <w:rPr>
-                <w:lang w:val="en-GB"/>
-              </w:rPr>
-              <w:t>userPhone</w:t>
-            </w:r>
-            <w:proofErr w:type="spellEnd"/>
-            <w:r>
-              <w:rPr>
+                <w:sz w:val="18"/>
+                <w:szCs w:val="18"/>
                 <w:lang w:val="en-GB"/>
               </w:rPr>
               <w:t>}</w:t>
@@ -629,69 +878,14 @@
         </w:tc>
       </w:tr>
     </w:tbl>
+    <w:p/>
     <w:p>
-      <w:pPr>
-        <w:rPr>
-          <w:rStyle w:val="Accentuationlgre"/>
-        </w:rPr>
-      </w:pPr>
-    </w:p>
-    <w:p>
-      <w:pPr>
-        <w:rPr>
-          <w:rStyle w:val="Accentuationlgre"/>
-        </w:rPr>
-      </w:pPr>
-    </w:p>
-    <w:p>
-      <w:pPr>
-        <w:rPr>
-          <w:rStyle w:val="Accentuationlgre"/>
-        </w:rPr>
-      </w:pPr>
-      <w:r>
-        <w:rPr>
-          <w:rStyle w:val="Accentuationlgre"/>
-        </w:rPr>
-        <w:t>E</w:t>
-      </w:r>
-      <w:r>
-        <w:rPr>
-          <w:rStyle w:val="Accentuationlgre"/>
-        </w:rPr>
-        <w:t>t publions ce qui mérite de l’être…</w:t>
-      </w:r>
-    </w:p>
-    <w:p>
-      <w:r>
-        <w:t>${</w:t>
+      <w:r>
+        <w:t>${/</w:t>
       </w:r>
       <w:proofErr w:type="spellStart"/>
       <w:r>
-        <w:t>bloc.mediasTextes.intro</w:t>
-      </w:r>
-      <w:proofErr w:type="spellEnd"/>
-      <w:r>
-        <w:t>}</w:t>
-      </w:r>
-    </w:p>
-    <w:p>
-      <w:r>
-        <w:t>${image}</w:t>
-      </w:r>
-    </w:p>
-    <w:p>
-      <w:r>
-        <w:t>${value}</w:t>
-      </w:r>
-    </w:p>
-    <w:p>
-      <w:r>
-        <w:t>${/</w:t>
-      </w:r>
-      <w:proofErr w:type="spellStart"/>
-      <w:r>
-        <w:t>bloc.mediasTextes.intro</w:t>
+        <w:t>bloc.ListNeed.solution</w:t>
       </w:r>
       <w:proofErr w:type="spellEnd"/>
       <w:r>
@@ -701,4178 +895,14 @@
     <w:p/>
     <w:p/>
     <w:p>
-      <w:pPr>
-        <w:pStyle w:val="Titre1"/>
-      </w:pPr>
-      <w:bookmarkStart w:id="0" w:name="_Toc29228512"/>
-      <w:proofErr w:type="spellStart"/>
-      <w:r>
-        <w:t>T</w:t>
-      </w:r>
-      <w:r>
-        <w:t>alk</w:t>
-      </w:r>
-      <w:r>
-        <w:t>toB</w:t>
-      </w:r>
-      <w:proofErr w:type="spellEnd"/>
-      <w:r>
-        <w:t xml:space="preserve"> en quelques mots</w:t>
-      </w:r>
-      <w:bookmarkEnd w:id="0"/>
-    </w:p>
-    <w:p>
-      <w:r>
-        <w:t>${</w:t>
-      </w:r>
-      <w:proofErr w:type="spellStart"/>
-      <w:r>
-        <w:t>bloc.textes.enQuelquesMots</w:t>
-      </w:r>
-      <w:proofErr w:type="spellEnd"/>
-      <w:r>
-        <w:t>}</w:t>
-      </w:r>
-    </w:p>
-    <w:p>
-      <w:r>
-        <w:t>${value}</w:t>
-      </w:r>
-    </w:p>
-    <w:p>
-      <w:r>
-        <w:t>${/</w:t>
-      </w:r>
-      <w:proofErr w:type="spellStart"/>
-      <w:r>
-        <w:t>bloc.textes.enQuelquesMots</w:t>
-      </w:r>
-      <w:proofErr w:type="spellEnd"/>
-      <w:r>
-        <w:t>}</w:t>
-      </w:r>
-    </w:p>
-    <w:p>
-      <w:pPr>
-        <w:rPr>
-          <w:rFonts w:eastAsiaTheme="minorHAnsi"/>
-        </w:rPr>
-      </w:pPr>
-      <w:r>
-        <w:rPr>
-          <w:rFonts w:eastAsiaTheme="minorHAnsi"/>
-        </w:rPr>
-        <w:t xml:space="preserve">Quelques exemples d’utilisation : </w:t>
-      </w:r>
-    </w:p>
-    <w:p>
-      <w:r>
-        <w:t>${</w:t>
-      </w:r>
-      <w:proofErr w:type="spellStart"/>
-      <w:r>
-        <w:t>bloc.textes.exemples</w:t>
-      </w:r>
-      <w:proofErr w:type="spellEnd"/>
-      <w:r>
-        <w:t>}</w:t>
-      </w:r>
-    </w:p>
-    <w:p>
-      <w:pPr>
-        <w:pStyle w:val="Paragraphedeliste"/>
-        <w:numPr>
-          <w:ilvl w:val="0"/>
-          <w:numId w:val="40"/>
-        </w:numPr>
-      </w:pPr>
-      <w:r>
-        <w:lastRenderedPageBreak/>
-        <w:t>${value}</w:t>
-      </w:r>
-    </w:p>
-    <w:p>
-      <w:r>
-        <w:t>${/</w:t>
-      </w:r>
-      <w:proofErr w:type="spellStart"/>
-      <w:r>
-        <w:t>bloc.textes.exemples</w:t>
-      </w:r>
-      <w:proofErr w:type="spellEnd"/>
-      <w:r>
-        <w:t>}</w:t>
-      </w:r>
-    </w:p>
-    <w:p>
-      <w:r>
-        <w:t xml:space="preserve">Pouvant être piloté de manière indépendante ou totalement intégré à votre SI </w:t>
-      </w:r>
-      <w:proofErr w:type="spellStart"/>
-      <w:r>
-        <w:t>TaktoB</w:t>
-      </w:r>
-      <w:proofErr w:type="spellEnd"/>
-      <w:r>
-        <w:t xml:space="preserve"> se base sur une architecture moderne et modulaire, l’application associé la souplesse d’une application dédiée et les coûts d’une application SAAS. </w:t>
-      </w:r>
-    </w:p>
-    <w:p>
+      <w:r>
+        <w:t xml:space="preserve"> </w:t>
+      </w:r>
       <w:bookmarkStart w:id="1" w:name="_GoBack"/>
       <w:bookmarkEnd w:id="1"/>
     </w:p>
-    <w:p/>
-    <w:p/>
-    <w:p/>
-    <w:p/>
-    <w:p/>
-    <w:p/>
-    <w:p/>
-    <w:p/>
-    <w:p/>
-    <w:p/>
-    <w:p/>
-    <w:p>
-      <w:pPr>
-        <w:rPr>
-          <w:rFonts w:asciiTheme="majorHAnsi" w:eastAsiaTheme="majorEastAsia" w:hAnsiTheme="majorHAnsi" w:cstheme="majorBidi"/>
-          <w:color w:val="20494F" w:themeColor="text2"/>
-          <w:sz w:val="44"/>
-          <w:szCs w:val="40"/>
-        </w:rPr>
-      </w:pPr>
-      <w:r>
-        <w:br w:type="page"/>
-      </w:r>
-    </w:p>
-    <w:p>
-      <w:pPr>
-        <w:pStyle w:val="Titre1"/>
-      </w:pPr>
-      <w:bookmarkStart w:id="2" w:name="_Toc29228514"/>
-      <w:r>
-        <w:lastRenderedPageBreak/>
-        <w:t xml:space="preserve">Comment </w:t>
-      </w:r>
-      <w:r>
-        <w:t>e</w:t>
-      </w:r>
-      <w:r>
-        <w:t>xploiter</w:t>
-      </w:r>
-      <w:r>
-        <w:t xml:space="preserve"> des données SI</w:t>
-      </w:r>
-      <w:bookmarkEnd w:id="2"/>
-    </w:p>
-    <w:p>
-      <w:pPr>
-        <w:pStyle w:val="Titre2"/>
-      </w:pPr>
-      <w:bookmarkStart w:id="3" w:name="_Toc29228515"/>
-      <w:r>
-        <w:t>Qu'est-ce que sont les données SI</w:t>
-      </w:r>
-      <w:r>
-        <w:t xml:space="preserve"> et pourquoi les publier</w:t>
-      </w:r>
-      <w:bookmarkEnd w:id="3"/>
-    </w:p>
-    <w:p>
-      <w:pPr>
-        <w:pStyle w:val="Titre3"/>
-      </w:pPr>
-      <w:r>
-        <w:t>Définition</w:t>
-      </w:r>
-    </w:p>
-    <w:p>
-      <w:r>
-        <w:t xml:space="preserve">Les données SI sont l’ensembles des données récoltées par votre service informatique. </w:t>
-      </w:r>
-      <w:r>
-        <w:t>Les données de votre CRM</w:t>
-      </w:r>
-      <w:r>
-        <w:t xml:space="preserve">, </w:t>
-      </w:r>
-      <w:r>
-        <w:t>les données de votre ERP</w:t>
-      </w:r>
-      <w:r>
-        <w:t xml:space="preserve"> et des modules qu’il contient </w:t>
-      </w:r>
-      <w:r>
-        <w:t>(Logistique</w:t>
-      </w:r>
-      <w:r>
-        <w:t>, RH, Compta, CRM )</w:t>
-      </w:r>
-      <w:r>
-        <w:t xml:space="preserve"> et les API externes ( r</w:t>
-      </w:r>
-      <w:r>
-        <w:t>éférencement et comportement utilisateurs</w:t>
-      </w:r>
-      <w:r>
-        <w:t xml:space="preserve">, </w:t>
-      </w:r>
-      <w:r>
-        <w:t>Leads de partenaires</w:t>
-      </w:r>
-      <w:r>
-        <w:t xml:space="preserve">, transporteurs ) </w:t>
-      </w:r>
-    </w:p>
-    <w:p>
-      <w:pPr>
-        <w:pStyle w:val="Titre3"/>
-      </w:pPr>
-      <w:r>
-        <w:t>Quelles publications</w:t>
-      </w:r>
-      <w:r>
-        <w:t xml:space="preserve"> peuvent se baser sur des données SI</w:t>
-      </w:r>
-    </w:p>
-    <w:p>
-      <w:pPr>
-        <w:pStyle w:val="Titre4"/>
-      </w:pPr>
-      <w:r>
-        <w:t xml:space="preserve"> Commercial</w:t>
-      </w:r>
-    </w:p>
-    <w:p>
-      <w:pPr>
-        <w:pStyle w:val="Paragraphedeliste"/>
-        <w:numPr>
-          <w:ilvl w:val="0"/>
-          <w:numId w:val="4"/>
-        </w:numPr>
-      </w:pPr>
-      <w:r>
-        <w:t>Réponse à une offre</w:t>
-      </w:r>
-      <w:r>
-        <w:t xml:space="preserve"> :  </w:t>
-      </w:r>
-      <w:r>
-        <w:t>références, c</w:t>
-      </w:r>
-      <w:r>
-        <w:t>as clients</w:t>
-      </w:r>
-      <w:r>
-        <w:t>, t</w:t>
-      </w:r>
-      <w:r>
-        <w:t>émoignage</w:t>
-      </w:r>
-      <w:r>
-        <w:t>s, p</w:t>
-      </w:r>
-      <w:r>
-        <w:t>rofil des ressources</w:t>
-      </w:r>
-      <w:r>
-        <w:t xml:space="preserve">, </w:t>
-      </w:r>
-      <w:r>
-        <w:t>Les clauses</w:t>
-      </w:r>
-      <w:r>
-        <w:t xml:space="preserve">, </w:t>
-      </w:r>
-      <w:r>
-        <w:t>Le devis</w:t>
-      </w:r>
-      <w:r>
-        <w:t xml:space="preserve">, </w:t>
-      </w:r>
-      <w:r>
-        <w:t xml:space="preserve">Les DC </w:t>
-      </w:r>
-      <w:r>
-        <w:t>(offres</w:t>
-      </w:r>
-      <w:r>
-        <w:t xml:space="preserve"> </w:t>
-      </w:r>
-      <w:r>
-        <w:t>publiques)</w:t>
-      </w:r>
-    </w:p>
-    <w:p>
-      <w:pPr>
-        <w:pStyle w:val="Paragraphedeliste"/>
-        <w:numPr>
-          <w:ilvl w:val="0"/>
-          <w:numId w:val="4"/>
-        </w:numPr>
-      </w:pPr>
-      <w:r>
-        <w:t>Rapports &amp; analyses de performances</w:t>
-      </w:r>
-      <w:r>
-        <w:t xml:space="preserve"> interne par BU, secteur, commercial client ou externe </w:t>
-      </w:r>
-    </w:p>
-    <w:p>
-      <w:pPr>
-        <w:pStyle w:val="Paragraphedeliste"/>
-        <w:numPr>
-          <w:ilvl w:val="0"/>
-          <w:numId w:val="4"/>
-        </w:numPr>
-      </w:pPr>
-      <w:r>
-        <w:t>Rapport</w:t>
-      </w:r>
-      <w:r>
-        <w:t xml:space="preserve"> &amp; analyses</w:t>
-      </w:r>
-      <w:r>
-        <w:t xml:space="preserve"> externe, Bilan annuel client</w:t>
-      </w:r>
-      <w:r>
-        <w:t xml:space="preserve"> </w:t>
-      </w:r>
-      <w:r>
-        <w:t>(volumes</w:t>
-      </w:r>
-      <w:r>
-        <w:t xml:space="preserve"> d'affaires</w:t>
-      </w:r>
-      <w:r>
-        <w:t xml:space="preserve">, </w:t>
-      </w:r>
-      <w:r>
-        <w:t>Analyse d'un consultant</w:t>
-      </w:r>
-      <w:r>
-        <w:t xml:space="preserve">, </w:t>
-      </w:r>
-      <w:r>
-        <w:t>Projection n+1</w:t>
-      </w:r>
-      <w:r>
-        <w:t xml:space="preserve"> )</w:t>
-      </w:r>
-    </w:p>
-    <w:p>
-      <w:pPr>
-        <w:pStyle w:val="Titre4"/>
-      </w:pPr>
-      <w:r>
-        <w:t>Communication</w:t>
-      </w:r>
-    </w:p>
-    <w:p>
-      <w:pPr>
-        <w:pStyle w:val="Paragraphedeliste"/>
-        <w:numPr>
-          <w:ilvl w:val="0"/>
-          <w:numId w:val="5"/>
-        </w:numPr>
-      </w:pPr>
-      <w:r>
-        <w:t>Campagnes</w:t>
-      </w:r>
-      <w:r>
-        <w:t xml:space="preserve"> d’</w:t>
-      </w:r>
-      <w:r>
-        <w:t>a</w:t>
-      </w:r>
-      <w:r>
-        <w:t>nnonces / Invitations</w:t>
-      </w:r>
-      <w:r>
-        <w:t xml:space="preserve"> : </w:t>
-      </w:r>
-    </w:p>
-    <w:p>
-      <w:pPr>
-        <w:pStyle w:val="Paragraphedeliste"/>
-        <w:numPr>
-          <w:ilvl w:val="1"/>
-          <w:numId w:val="5"/>
-        </w:numPr>
-      </w:pPr>
-      <w:r>
-        <w:t xml:space="preserve">Séminaire / </w:t>
-      </w:r>
-      <w:proofErr w:type="spellStart"/>
-      <w:r>
-        <w:t>Evenement</w:t>
-      </w:r>
-      <w:proofErr w:type="spellEnd"/>
-    </w:p>
-    <w:p>
-      <w:pPr>
-        <w:pStyle w:val="Paragraphedeliste"/>
-        <w:numPr>
-          <w:ilvl w:val="1"/>
-          <w:numId w:val="5"/>
-        </w:numPr>
-      </w:pPr>
-      <w:r>
-        <w:t>Challenges commerciaux</w:t>
-      </w:r>
-    </w:p>
-    <w:p>
-      <w:pPr>
-        <w:pStyle w:val="Paragraphedeliste"/>
-        <w:numPr>
-          <w:ilvl w:val="1"/>
-          <w:numId w:val="5"/>
-        </w:numPr>
-      </w:pPr>
-      <w:r>
-        <w:t>Questionnaire</w:t>
-      </w:r>
-      <w:r>
-        <w:t>s</w:t>
-      </w:r>
-      <w:r>
-        <w:t xml:space="preserve"> de suivi</w:t>
-      </w:r>
-      <w:r>
-        <w:t>s</w:t>
-      </w:r>
-    </w:p>
-    <w:p>
-      <w:pPr>
-        <w:pStyle w:val="Titre4"/>
-      </w:pPr>
-      <w:r>
-        <w:t>Suivi de projet</w:t>
-      </w:r>
-    </w:p>
-    <w:p>
-      <w:pPr>
-        <w:pStyle w:val="Paragraphedeliste"/>
-        <w:numPr>
-          <w:ilvl w:val="0"/>
-          <w:numId w:val="6"/>
-        </w:numPr>
-      </w:pPr>
-      <w:r>
-        <w:t>Liste des taches</w:t>
-      </w:r>
-    </w:p>
-    <w:p>
-      <w:pPr>
-        <w:pStyle w:val="Paragraphedeliste"/>
-        <w:numPr>
-          <w:ilvl w:val="0"/>
-          <w:numId w:val="6"/>
-        </w:numPr>
-      </w:pPr>
-      <w:r>
-        <w:t>PV de recettes</w:t>
-      </w:r>
-    </w:p>
-    <w:p>
-      <w:pPr>
-        <w:pStyle w:val="Paragraphedeliste"/>
-        <w:numPr>
-          <w:ilvl w:val="0"/>
-          <w:numId w:val="6"/>
-        </w:numPr>
-      </w:pPr>
-      <w:r>
-        <w:t xml:space="preserve">Relance </w:t>
-      </w:r>
-      <w:r>
-        <w:t>(factures</w:t>
-      </w:r>
-      <w:r>
-        <w:t xml:space="preserve">, devis, </w:t>
-      </w:r>
-      <w:proofErr w:type="spellStart"/>
-      <w:r>
-        <w:t>BdC</w:t>
-      </w:r>
-      <w:proofErr w:type="spellEnd"/>
-      <w:r>
-        <w:t xml:space="preserve"> )</w:t>
-      </w:r>
-    </w:p>
-    <w:p>
-      <w:pPr>
-        <w:pStyle w:val="Paragraphedeliste"/>
-        <w:numPr>
-          <w:ilvl w:val="0"/>
-          <w:numId w:val="6"/>
-        </w:numPr>
-      </w:pPr>
-      <w:r>
-        <w:t>Gestion des risques</w:t>
-      </w:r>
-    </w:p>
-    <w:p>
-      <w:pPr>
-        <w:pStyle w:val="Paragraphedeliste"/>
-        <w:numPr>
-          <w:ilvl w:val="0"/>
-          <w:numId w:val="6"/>
-        </w:numPr>
-      </w:pPr>
-      <w:r>
-        <w:t>Avancement</w:t>
-      </w:r>
-    </w:p>
-    <w:p>
-      <w:pPr>
-        <w:pStyle w:val="Titre4"/>
-      </w:pPr>
-      <w:r>
-        <w:t>RH</w:t>
-      </w:r>
-    </w:p>
-    <w:p>
-      <w:pPr>
-        <w:pStyle w:val="Paragraphedeliste"/>
-        <w:numPr>
-          <w:ilvl w:val="0"/>
-          <w:numId w:val="7"/>
-        </w:numPr>
-      </w:pPr>
-      <w:r>
-        <w:t>Suivi des primes</w:t>
-      </w:r>
-    </w:p>
-    <w:p>
-      <w:pPr>
-        <w:pStyle w:val="Paragraphedeliste"/>
-        <w:numPr>
-          <w:ilvl w:val="0"/>
-          <w:numId w:val="7"/>
-        </w:numPr>
-      </w:pPr>
-      <w:r>
-        <w:t>Communication salariée</w:t>
-      </w:r>
-    </w:p>
-    <w:p>
-      <w:pPr>
-        <w:pStyle w:val="Paragraphedeliste"/>
-        <w:numPr>
-          <w:ilvl w:val="0"/>
-          <w:numId w:val="7"/>
-        </w:numPr>
-      </w:pPr>
-      <w:r>
-        <w:t>Notes</w:t>
-      </w:r>
-    </w:p>
-    <w:p>
-      <w:pPr>
-        <w:pStyle w:val="Titre3"/>
-      </w:pPr>
-      <w:r>
-        <w:t>Pourquoi exploiter les données SI</w:t>
-      </w:r>
-    </w:p>
-    <w:p>
-      <w:r>
-        <w:t xml:space="preserve">Tout document pouvant être généré depuis une plateforme informatique sera plus fiable et permettra aux collaborateurs de gagner du temps. </w:t>
-      </w:r>
-    </w:p>
-    <w:p>
-      <w:pPr>
-        <w:pStyle w:val="Paragraphedeliste"/>
-        <w:numPr>
-          <w:ilvl w:val="0"/>
-          <w:numId w:val="12"/>
-        </w:numPr>
-      </w:pPr>
-      <w:r>
-        <w:t>Votre outil (ERP ou juste CRM) connaît :  vos clients, vos ressources, vos produits / solutions</w:t>
-      </w:r>
-    </w:p>
-    <w:p>
-      <w:pPr>
-        <w:pStyle w:val="Paragraphedeliste"/>
-        <w:numPr>
-          <w:ilvl w:val="0"/>
-          <w:numId w:val="12"/>
-        </w:numPr>
-      </w:pPr>
-      <w:r>
-        <w:t>Vous disposez déjà des données. Les réécrire ou les dupliquer, est une perte de temps.</w:t>
-      </w:r>
-    </w:p>
-    <w:p>
-      <w:pPr>
-        <w:pStyle w:val="Paragraphedeliste"/>
-        <w:numPr>
-          <w:ilvl w:val="0"/>
-          <w:numId w:val="12"/>
-        </w:numPr>
-      </w:pPr>
-      <w:r>
-        <w:t>En utilisant une ressource unique, vous garantissez la fiabilité de l'information</w:t>
-      </w:r>
-    </w:p>
-    <w:p>
-      <w:pPr>
-        <w:pStyle w:val="Titre2"/>
-      </w:pPr>
-      <w:bookmarkStart w:id="4" w:name="_Toc29228516"/>
-      <w:r>
-        <w:lastRenderedPageBreak/>
-        <w:t>C</w:t>
-      </w:r>
-      <w:r>
-        <w:t>omment exploiter les données</w:t>
-      </w:r>
-      <w:r>
-        <w:t xml:space="preserve"> SI</w:t>
-      </w:r>
-      <w:bookmarkEnd w:id="4"/>
-    </w:p>
-    <w:p>
-      <w:r>
-        <w:t xml:space="preserve">Votre outil informatique permet de </w:t>
-      </w:r>
-      <w:r>
-        <w:t>publier</w:t>
-      </w:r>
-      <w:r>
-        <w:t xml:space="preserve"> des données, il existe certainement des services que vous utilisez déjà : </w:t>
-      </w:r>
-    </w:p>
-    <w:p>
-      <w:pPr>
-        <w:rPr>
-          <w:rStyle w:val="lev"/>
-        </w:rPr>
-      </w:pPr>
-      <w:r>
-        <w:rPr>
-          <w:rStyle w:val="lev"/>
-        </w:rPr>
-        <w:t xml:space="preserve">Les types de publication les plus courants : </w:t>
-      </w:r>
-    </w:p>
-    <w:p>
-      <w:pPr>
-        <w:pStyle w:val="Paragraphedeliste"/>
-        <w:numPr>
-          <w:ilvl w:val="0"/>
-          <w:numId w:val="11"/>
-        </w:numPr>
-      </w:pPr>
-      <w:r>
-        <w:t xml:space="preserve">Des campagnes emails : </w:t>
-      </w:r>
-      <w:r>
-        <w:t>i</w:t>
-      </w:r>
-      <w:r>
-        <w:t xml:space="preserve">ci on utilisera des données linéaires, sans relation. </w:t>
-      </w:r>
-    </w:p>
-    <w:p>
-      <w:pPr>
-        <w:pStyle w:val="Paragraphedeliste"/>
-        <w:numPr>
-          <w:ilvl w:val="0"/>
-          <w:numId w:val="11"/>
-        </w:numPr>
-      </w:pPr>
-      <w:r>
-        <w:t>Des documents PDF</w:t>
-      </w:r>
-      <w:r>
-        <w:t xml:space="preserve"> préformaté</w:t>
-      </w:r>
-      <w:r>
-        <w:t xml:space="preserve"> : </w:t>
-      </w:r>
-      <w:r>
-        <w:t xml:space="preserve">les données peuvent être complexes, le format est figé sur des </w:t>
-      </w:r>
-      <w:proofErr w:type="spellStart"/>
-      <w:r>
-        <w:t>templates</w:t>
-      </w:r>
-      <w:proofErr w:type="spellEnd"/>
-    </w:p>
-    <w:p>
-      <w:pPr>
-        <w:pStyle w:val="Paragraphedeliste"/>
-        <w:numPr>
-          <w:ilvl w:val="0"/>
-          <w:numId w:val="11"/>
-        </w:numPr>
-      </w:pPr>
-      <w:r>
-        <w:t>Des exports</w:t>
-      </w:r>
-      <w:r>
-        <w:t xml:space="preserve"> : </w:t>
-      </w:r>
-      <w:r>
-        <w:t xml:space="preserve">CSV, Excel, </w:t>
-      </w:r>
-      <w:proofErr w:type="spellStart"/>
-      <w:r>
-        <w:t>Sql</w:t>
-      </w:r>
-      <w:proofErr w:type="spellEnd"/>
-    </w:p>
-    <w:p>
-      <w:pPr>
-        <w:pStyle w:val="Paragraphedeliste"/>
-        <w:numPr>
-          <w:ilvl w:val="0"/>
-          <w:numId w:val="11"/>
-        </w:numPr>
-        <w:ind w:left="709"/>
-      </w:pPr>
-      <w:r>
-        <w:t>Vos API</w:t>
-      </w:r>
-      <w:r>
-        <w:t xml:space="preserve"> : </w:t>
-      </w:r>
-      <w:r>
-        <w:t xml:space="preserve">les API sont le protocole d’échange de données entre vos plateformes. Elles ne permettent pas de publier un document mais d’alimenter un service </w:t>
-      </w:r>
-    </w:p>
-    <w:p>
-      <w:r>
-        <w:t>En dehors de ces échanges, les outils informatiques fournissent rarement des modules d’export</w:t>
-      </w:r>
-      <w:r>
-        <w:t>.</w:t>
-      </w:r>
-    </w:p>
-    <w:p>
-      <w:pPr>
-        <w:rPr>
-          <w:rStyle w:val="lev"/>
-        </w:rPr>
-      </w:pPr>
-      <w:r>
-        <w:rPr>
-          <w:rStyle w:val="lev"/>
-        </w:rPr>
-        <w:t>Comment ajouter de nouvelles publications à votre outils informatique</w:t>
-      </w:r>
-      <w:r>
-        <w:rPr>
-          <w:rStyle w:val="lev"/>
-        </w:rPr>
-        <w:t xml:space="preserve"> : </w:t>
-      </w:r>
-    </w:p>
-    <w:p>
-      <w:pPr>
-        <w:pStyle w:val="Paragraphedeliste"/>
-        <w:numPr>
-          <w:ilvl w:val="0"/>
-          <w:numId w:val="17"/>
-        </w:numPr>
-      </w:pPr>
-      <w:r>
-        <w:t>Exporter vos données et faire du publipostage ou copier-coller à la main dans un document Word : le traitement manuel</w:t>
-      </w:r>
-    </w:p>
-    <w:p>
-      <w:pPr>
-        <w:pStyle w:val="Paragraphedeliste"/>
-        <w:numPr>
-          <w:ilvl w:val="0"/>
-          <w:numId w:val="17"/>
-        </w:numPr>
-      </w:pPr>
-      <w:r>
-        <w:t xml:space="preserve">Si votre outil est dit personnalisé ou </w:t>
-      </w:r>
-      <w:r>
-        <w:t>dédié, vous</w:t>
-      </w:r>
-      <w:r>
-        <w:t xml:space="preserve"> pouvez ajouter une nouvelle brique ou </w:t>
-      </w:r>
-      <w:r>
-        <w:t xml:space="preserve">un nouveau </w:t>
-      </w:r>
-      <w:r>
-        <w:t>module.</w:t>
-      </w:r>
-      <w:r>
-        <w:t xml:space="preserve"> </w:t>
-      </w:r>
-    </w:p>
-    <w:p>
-      <w:pPr>
-        <w:pStyle w:val="Paragraphedeliste"/>
-        <w:numPr>
-          <w:ilvl w:val="0"/>
-          <w:numId w:val="17"/>
-        </w:numPr>
-      </w:pPr>
-      <w:r>
-        <w:t>Utiliser un service Tiers</w:t>
-      </w:r>
-    </w:p>
-    <w:p>
-      <w:pPr>
-        <w:pStyle w:val="Titre3"/>
-      </w:pPr>
-      <w:r>
-        <w:t>Le traitement manuel</w:t>
-      </w:r>
-    </w:p>
-    <w:p>
-      <w:r>
-        <w:t xml:space="preserve">Confronté à l’absence d’offre économiquement ou méthodologiquement viable, les entreprises utilisent le plus souvent les outils classiques WORD, EXCEL, PowerPoint pour communiquer de manière non standardisée. </w:t>
-      </w:r>
-    </w:p>
-    <w:tbl>
-      <w:tblPr>
-        <w:tblStyle w:val="Grilledutableau"/>
-        <w:tblW w:w="0" w:type="auto"/>
-        <w:tblLook w:val="04A0" w:firstRow="1" w:lastRow="0" w:firstColumn="1" w:lastColumn="0" w:noHBand="0" w:noVBand="1"/>
-      </w:tblPr>
-      <w:tblGrid>
-        <w:gridCol w:w="4672"/>
-        <w:gridCol w:w="4673"/>
-      </w:tblGrid>
-      <w:tr>
-        <w:tc>
-          <w:tcPr>
-            <w:tcW w:w="4672" w:type="dxa"/>
-          </w:tcPr>
-          <w:p>
-            <w:pPr>
-              <w:pStyle w:val="Titre5"/>
-              <w:outlineLvl w:val="4"/>
-            </w:pPr>
-            <w:r>
-              <w:t>Avantages</w:t>
-            </w:r>
-          </w:p>
-        </w:tc>
-        <w:tc>
-          <w:tcPr>
-            <w:tcW w:w="4673" w:type="dxa"/>
-          </w:tcPr>
-          <w:p>
-            <w:pPr>
-              <w:pStyle w:val="Titre5"/>
-              <w:outlineLvl w:val="4"/>
-            </w:pPr>
-            <w:r>
-              <w:t>Inconvénients</w:t>
-            </w:r>
-          </w:p>
-        </w:tc>
-      </w:tr>
-      <w:tr>
-        <w:tc>
-          <w:tcPr>
-            <w:tcW w:w="4672" w:type="dxa"/>
-          </w:tcPr>
-          <w:p>
-            <w:r>
-              <w:t>Coût</w:t>
-            </w:r>
-          </w:p>
-        </w:tc>
-        <w:tc>
-          <w:tcPr>
-            <w:tcW w:w="4673" w:type="dxa"/>
-          </w:tcPr>
-          <w:p>
-            <w:r>
-              <w:t>Perte de temps</w:t>
-            </w:r>
-          </w:p>
-        </w:tc>
-      </w:tr>
-      <w:tr>
-        <w:tc>
-          <w:tcPr>
-            <w:tcW w:w="4672" w:type="dxa"/>
-          </w:tcPr>
-          <w:p>
-            <w:r>
-              <w:t>Souplesse</w:t>
-            </w:r>
-          </w:p>
-        </w:tc>
-        <w:tc>
-          <w:tcPr>
-            <w:tcW w:w="4673" w:type="dxa"/>
-          </w:tcPr>
-          <w:p>
-            <w:r>
-              <w:t>Fiabilité de l’information</w:t>
-            </w:r>
-          </w:p>
-        </w:tc>
-      </w:tr>
-      <w:tr>
-        <w:tc>
-          <w:tcPr>
-            <w:tcW w:w="4672" w:type="dxa"/>
-          </w:tcPr>
-          <w:p>
-            <w:r>
-              <w:t xml:space="preserve">Pas </w:t>
-            </w:r>
-            <w:r>
-              <w:t>d</w:t>
-            </w:r>
-            <w:r>
-              <w:t>e formation</w:t>
-            </w:r>
-          </w:p>
-        </w:tc>
-        <w:tc>
-          <w:tcPr>
-            <w:tcW w:w="4673" w:type="dxa"/>
-          </w:tcPr>
-          <w:p>
-            <w:r>
-              <w:t>Contrôle difficile de la production</w:t>
-            </w:r>
-          </w:p>
-        </w:tc>
-      </w:tr>
-      <w:tr>
-        <w:tc>
-          <w:tcPr>
-            <w:tcW w:w="4672" w:type="dxa"/>
-          </w:tcPr>
-          <w:p/>
-        </w:tc>
-        <w:tc>
-          <w:tcPr>
-            <w:tcW w:w="4673" w:type="dxa"/>
-          </w:tcPr>
-          <w:p>
-            <w:r>
-              <w:t>Multiplication des Template et perte de la cohérence de la marque</w:t>
-            </w:r>
-          </w:p>
-        </w:tc>
-      </w:tr>
-    </w:tbl>
-    <w:p/>
-    <w:p>
-      <w:pPr>
-        <w:pStyle w:val="Titre3"/>
-      </w:pPr>
-      <w:bookmarkStart w:id="5" w:name="_Ref29214560"/>
-      <w:r>
-        <w:t>Ajouter un module personnalisé</w:t>
-      </w:r>
-      <w:bookmarkEnd w:id="5"/>
-    </w:p>
-    <w:p>
-      <w:r>
-        <w:t xml:space="preserve">Si vous disposiez d’un CRM ou ERP en SAAS dédié ou </w:t>
-      </w:r>
-      <w:r>
-        <w:t>des plateformes dédiées</w:t>
-      </w:r>
-      <w:r>
-        <w:t xml:space="preserve"> </w:t>
-      </w:r>
-      <w:r>
-        <w:t xml:space="preserve">il est possible d’ajouter de nouvelles briques à votre outil. Les couts sont généralement élevés à cause du modèle économique des services SAAS et de la complexité des Framework utilisés. </w:t>
-      </w:r>
-    </w:p>
-    <w:tbl>
-      <w:tblPr>
-        <w:tblStyle w:val="Grilledutableau"/>
-        <w:tblW w:w="0" w:type="auto"/>
-        <w:tblLook w:val="04A0" w:firstRow="1" w:lastRow="0" w:firstColumn="1" w:lastColumn="0" w:noHBand="0" w:noVBand="1"/>
-      </w:tblPr>
-      <w:tblGrid>
-        <w:gridCol w:w="4672"/>
-        <w:gridCol w:w="4673"/>
-      </w:tblGrid>
-      <w:tr>
-        <w:tc>
-          <w:tcPr>
-            <w:tcW w:w="4672" w:type="dxa"/>
-          </w:tcPr>
-          <w:p>
-            <w:pPr>
-              <w:pStyle w:val="Titre5"/>
-              <w:outlineLvl w:val="4"/>
-            </w:pPr>
-            <w:r>
-              <w:t>Avantages</w:t>
-            </w:r>
-          </w:p>
-        </w:tc>
-        <w:tc>
-          <w:tcPr>
-            <w:tcW w:w="4673" w:type="dxa"/>
-          </w:tcPr>
-          <w:p>
-            <w:pPr>
-              <w:pStyle w:val="Titre5"/>
-              <w:outlineLvl w:val="4"/>
-            </w:pPr>
-            <w:r>
-              <w:t>Inconvénients</w:t>
-            </w:r>
-          </w:p>
-        </w:tc>
-      </w:tr>
-      <w:tr>
-        <w:tc>
-          <w:tcPr>
-            <w:tcW w:w="4672" w:type="dxa"/>
-          </w:tcPr>
-          <w:p>
-            <w:r>
-              <w:t>Parfaitement adapté à votre besoin</w:t>
-            </w:r>
-          </w:p>
-        </w:tc>
-        <w:tc>
-          <w:tcPr>
-            <w:tcW w:w="4673" w:type="dxa"/>
-          </w:tcPr>
-          <w:p>
-            <w:r>
-              <w:t xml:space="preserve">Coût élevé </w:t>
-            </w:r>
-          </w:p>
-        </w:tc>
-      </w:tr>
-      <w:tr>
-        <w:tc>
-          <w:tcPr>
-            <w:tcW w:w="4672" w:type="dxa"/>
-          </w:tcPr>
-          <w:p/>
-        </w:tc>
-        <w:tc>
-          <w:tcPr>
-            <w:tcW w:w="4673" w:type="dxa"/>
-          </w:tcPr>
-          <w:p>
-            <w:r>
-              <w:t>Délai de conception long</w:t>
-            </w:r>
-          </w:p>
-        </w:tc>
-      </w:tr>
-    </w:tbl>
-    <w:p/>
-    <w:p>
-      <w:pPr>
-        <w:pStyle w:val="Titre3"/>
-      </w:pPr>
-      <w:r>
-        <w:lastRenderedPageBreak/>
-        <w:t>L’utilisation de services Tiers</w:t>
-      </w:r>
-    </w:p>
-    <w:p>
-      <w:r>
-        <w:t xml:space="preserve">Il existe de nombreux services TIERS spécialisé sur un thématique. Les services tiers connus : gestion de projet, </w:t>
-      </w:r>
-      <w:proofErr w:type="spellStart"/>
-      <w:r>
-        <w:t>Co-working</w:t>
-      </w:r>
-      <w:proofErr w:type="spellEnd"/>
-      <w:r>
-        <w:t>, etc.</w:t>
-      </w:r>
-      <w:r>
-        <w:t xml:space="preserve"> </w:t>
-      </w:r>
-    </w:p>
-    <w:tbl>
-      <w:tblPr>
-        <w:tblStyle w:val="Grilledutableau"/>
-        <w:tblW w:w="0" w:type="auto"/>
-        <w:tblLook w:val="04A0" w:firstRow="1" w:lastRow="0" w:firstColumn="1" w:lastColumn="0" w:noHBand="0" w:noVBand="1"/>
-      </w:tblPr>
-      <w:tblGrid>
-        <w:gridCol w:w="4672"/>
-        <w:gridCol w:w="4673"/>
-      </w:tblGrid>
-      <w:tr>
-        <w:tc>
-          <w:tcPr>
-            <w:tcW w:w="4672" w:type="dxa"/>
-          </w:tcPr>
-          <w:p>
-            <w:pPr>
-              <w:pStyle w:val="Titre5"/>
-              <w:outlineLvl w:val="4"/>
-            </w:pPr>
-            <w:r>
-              <w:t>Avantages</w:t>
-            </w:r>
-          </w:p>
-        </w:tc>
-        <w:tc>
-          <w:tcPr>
-            <w:tcW w:w="4673" w:type="dxa"/>
-          </w:tcPr>
-          <w:p>
-            <w:pPr>
-              <w:pStyle w:val="Titre5"/>
-              <w:outlineLvl w:val="4"/>
-            </w:pPr>
-            <w:r>
-              <w:t>Inconvénients</w:t>
-            </w:r>
-          </w:p>
-        </w:tc>
-      </w:tr>
-      <w:tr>
-        <w:tc>
-          <w:tcPr>
-            <w:tcW w:w="4672" w:type="dxa"/>
-          </w:tcPr>
-          <w:p>
-            <w:r>
-              <w:t>Coût d’acquisition par utilisateur bas</w:t>
-            </w:r>
-          </w:p>
-        </w:tc>
-        <w:tc>
-          <w:tcPr>
-            <w:tcW w:w="4673" w:type="dxa"/>
-          </w:tcPr>
-          <w:p>
-            <w:r>
-              <w:t>Multiplication des environnements et méthodes de travail.</w:t>
-            </w:r>
-          </w:p>
-        </w:tc>
-      </w:tr>
-      <w:tr>
-        <w:tc>
-          <w:tcPr>
-            <w:tcW w:w="4672" w:type="dxa"/>
-          </w:tcPr>
-          <w:p>
-            <w:r>
-              <w:t>Une approche souvent excellente et inspirante…</w:t>
-            </w:r>
-          </w:p>
-        </w:tc>
-        <w:tc>
-          <w:tcPr>
-            <w:tcW w:w="4673" w:type="dxa"/>
-          </w:tcPr>
-          <w:p>
-            <w:r>
-              <w:t xml:space="preserve">…mais pas </w:t>
-            </w:r>
-            <w:r>
-              <w:t>forcément</w:t>
-            </w:r>
-            <w:r>
-              <w:t xml:space="preserve"> en accord avec votre politique</w:t>
-            </w:r>
-          </w:p>
-        </w:tc>
-      </w:tr>
-      <w:tr>
-        <w:tc>
-          <w:tcPr>
-            <w:tcW w:w="4672" w:type="dxa"/>
-          </w:tcPr>
-          <w:p/>
-        </w:tc>
-        <w:tc>
-          <w:tcPr>
-            <w:tcW w:w="4673" w:type="dxa"/>
-          </w:tcPr>
-          <w:p>
-            <w:r>
-              <w:t xml:space="preserve">Aucune modification possible su service. Le service est le même pour tous même s’il peut être spécialisé. </w:t>
-            </w:r>
-          </w:p>
-        </w:tc>
-      </w:tr>
-    </w:tbl>
-    <w:p>
-      <w:pPr>
-        <w:pStyle w:val="Titre2"/>
-      </w:pPr>
-      <w:bookmarkStart w:id="6" w:name="_Toc29228517"/>
-      <w:r>
-        <w:t>Les limites des outils de fusion et de publication</w:t>
-      </w:r>
-      <w:bookmarkEnd w:id="6"/>
-    </w:p>
-    <w:p>
-      <w:r>
-        <w:t>L’unique moyen de créer un outil réellement adapté à ses besoins est soit de développer un module pour le CRM, soit de créer un service, une mini app capable de gérer la problématique donnée. En raison des couts, les équipes de communication préfèrent utiliser le module existant</w:t>
-      </w:r>
-      <w:r>
-        <w:t xml:space="preserve"> ou</w:t>
-      </w:r>
-      <w:r>
-        <w:t xml:space="preserve"> un service tiers </w:t>
-      </w:r>
-      <w:r>
-        <w:t xml:space="preserve">spécialisé de </w:t>
-      </w:r>
-      <w:r>
-        <w:t xml:space="preserve">publipostage. </w:t>
-      </w:r>
-    </w:p>
-    <w:p>
-      <w:r>
-        <w:t xml:space="preserve">Ces services on la </w:t>
-      </w:r>
-      <w:r>
-        <w:t>plupart</w:t>
-      </w:r>
-      <w:r>
-        <w:t xml:space="preserve"> du temps une limite</w:t>
-      </w:r>
-      <w:r>
-        <w:t xml:space="preserve">, elles sont capables de lier </w:t>
-      </w:r>
-      <w:r>
-        <w:t>un champ</w:t>
-      </w:r>
-      <w:r>
-        <w:t xml:space="preserve"> à une ligne dans un tableau mais ne peuvent pas scénariser du contenu. </w:t>
-      </w:r>
-    </w:p>
-    <w:tbl>
-      <w:tblPr>
-        <w:tblStyle w:val="Grilledutableau"/>
-        <w:tblW w:w="0" w:type="auto"/>
-        <w:tblBorders>
-          <w:top w:val="none" w:sz="0" w:space="0" w:color="auto"/>
-          <w:left w:val="none" w:sz="0" w:space="0" w:color="auto"/>
-          <w:bottom w:val="none" w:sz="0" w:space="0" w:color="auto"/>
-          <w:right w:val="none" w:sz="0" w:space="0" w:color="auto"/>
-          <w:insideH w:val="none" w:sz="0" w:space="0" w:color="auto"/>
-          <w:insideV w:val="none" w:sz="0" w:space="0" w:color="auto"/>
-        </w:tblBorders>
-        <w:tblLook w:val="04A0" w:firstRow="1" w:lastRow="0" w:firstColumn="1" w:lastColumn="0" w:noHBand="0" w:noVBand="1"/>
-      </w:tblPr>
-      <w:tblGrid>
-        <w:gridCol w:w="3073"/>
-        <w:gridCol w:w="2886"/>
-        <w:gridCol w:w="3396"/>
-      </w:tblGrid>
-      <w:tr>
-        <w:tc>
-          <w:tcPr>
-            <w:tcW w:w="5529" w:type="dxa"/>
-            <w:gridSpan w:val="2"/>
-          </w:tcPr>
-          <w:p>
-            <w:r>
-              <w:t>Tableau de donnée ;</w:t>
-            </w:r>
-          </w:p>
-          <w:p>
-            <w:r>
-              <w:rPr>
-                <w:noProof/>
-              </w:rPr>
-              <w:drawing>
-                <wp:inline distT="0" distB="0" distL="0" distR="0" wp14:anchorId="7EDB363A" wp14:editId="3ABC496E">
-                  <wp:extent cx="2424451" cy="724001"/>
-                  <wp:effectExtent l="0" t="0" r="0" b="0"/>
-                  <wp:docPr id="1" name="Image 1"/>
-                  <wp:cNvGraphicFramePr>
-                    <a:graphicFrameLocks xmlns:a="http://schemas.openxmlformats.org/drawingml/2006/main" noChangeAspect="1"/>
-                  </wp:cNvGraphicFramePr>
-                  <a:graphic xmlns:a="http://schemas.openxmlformats.org/drawingml/2006/main">
-                    <a:graphicData uri="http://schemas.openxmlformats.org/drawingml/2006/picture">
-                      <pic:pic xmlns:pic="http://schemas.openxmlformats.org/drawingml/2006/picture">
-                        <pic:nvPicPr>
-                          <pic:cNvPr id="1" name=""/>
-                          <pic:cNvPicPr/>
-                        </pic:nvPicPr>
-                        <pic:blipFill>
-                          <a:blip r:embed="rId9"/>
-                          <a:stretch>
-                            <a:fillRect/>
-                          </a:stretch>
-                        </pic:blipFill>
-                        <pic:spPr>
-                          <a:xfrm>
-                            <a:off x="0" y="0"/>
-                            <a:ext cx="2424451" cy="724001"/>
-                          </a:xfrm>
-                          <a:prstGeom prst="rect">
-                            <a:avLst/>
-                          </a:prstGeom>
-                        </pic:spPr>
-                      </pic:pic>
-                    </a:graphicData>
-                  </a:graphic>
-                </wp:inline>
-              </w:drawing>
-            </w:r>
-          </w:p>
-        </w:tc>
-        <w:tc>
-          <w:tcPr>
-            <w:tcW w:w="3826" w:type="dxa"/>
-          </w:tcPr>
-          <w:p>
-            <w:r>
-              <w:t>Template :</w:t>
-            </w:r>
-          </w:p>
-          <w:p>
-            <w:r>
-              <w:rPr>
-                <w:noProof/>
-              </w:rPr>
-              <w:drawing>
-                <wp:inline distT="0" distB="0" distL="0" distR="0" wp14:anchorId="7292F908" wp14:editId="2B64DA03">
-                  <wp:extent cx="1751101" cy="1327150"/>
-                  <wp:effectExtent l="0" t="0" r="1905" b="6350"/>
-                  <wp:docPr id="34" name="Image 34"/>
-                  <wp:cNvGraphicFramePr>
-                    <a:graphicFrameLocks xmlns:a="http://schemas.openxmlformats.org/drawingml/2006/main" noChangeAspect="1"/>
-                  </wp:cNvGraphicFramePr>
-                  <a:graphic xmlns:a="http://schemas.openxmlformats.org/drawingml/2006/main">
-                    <a:graphicData uri="http://schemas.openxmlformats.org/drawingml/2006/picture">
-                      <pic:pic xmlns:pic="http://schemas.openxmlformats.org/drawingml/2006/picture">
-                        <pic:nvPicPr>
-                          <pic:cNvPr id="0" name="Picture 2"/>
-                          <pic:cNvPicPr>
-                            <a:picLocks noChangeAspect="1" noChangeArrowheads="1"/>
-                          </pic:cNvPicPr>
-                        </pic:nvPicPr>
-                        <pic:blipFill rotWithShape="1">
-                          <a:blip r:embed="rId10">
-                            <a:extLst>
-                              <a:ext uri="{28A0092B-C50C-407E-A947-70E740481C1C}">
-                                <a14:useLocalDpi xmlns:a14="http://schemas.microsoft.com/office/drawing/2010/main" val="0"/>
-                              </a:ext>
-                            </a:extLst>
-                          </a:blip>
-                          <a:srcRect b="24210"/>
-                          <a:stretch/>
-                        </pic:blipFill>
-                        <pic:spPr bwMode="auto">
-                          <a:xfrm>
-                            <a:off x="0" y="0"/>
-                            <a:ext cx="1763048" cy="1336204"/>
-                          </a:xfrm>
-                          <a:prstGeom prst="rect">
-                            <a:avLst/>
-                          </a:prstGeom>
-                          <a:noFill/>
-                          <a:ln>
-                            <a:noFill/>
-                          </a:ln>
-                          <a:extLst>
-                            <a:ext uri="{53640926-AAD7-44D8-BBD7-CCE9431645EC}">
-                              <a14:shadowObscured xmlns:a14="http://schemas.microsoft.com/office/drawing/2010/main"/>
-                            </a:ext>
-                          </a:extLst>
-                        </pic:spPr>
-                      </pic:pic>
-                    </a:graphicData>
-                  </a:graphic>
-                </wp:inline>
-              </w:drawing>
-            </w:r>
-          </w:p>
-        </w:tc>
-      </w:tr>
-      <w:tr>
-        <w:tc>
-          <w:tcPr>
-            <w:tcW w:w="2886" w:type="dxa"/>
-          </w:tcPr>
-          <w:p>
-            <w:r>
-              <w:t>Fusion ligne 1</w:t>
-            </w:r>
-          </w:p>
-          <w:p>
-            <w:r>
-              <w:rPr>
-                <w:noProof/>
-              </w:rPr>
-              <w:drawing>
-                <wp:inline distT="0" distB="0" distL="0" distR="0" wp14:anchorId="0B524DF6" wp14:editId="4A52F59E">
-                  <wp:extent cx="1814286" cy="1143000"/>
-                  <wp:effectExtent l="0" t="0" r="0" b="0"/>
-                  <wp:docPr id="35" name="Image 35"/>
-                  <wp:cNvGraphicFramePr>
-                    <a:graphicFrameLocks xmlns:a="http://schemas.openxmlformats.org/drawingml/2006/main" noChangeAspect="1"/>
-                  </wp:cNvGraphicFramePr>
-                  <a:graphic xmlns:a="http://schemas.openxmlformats.org/drawingml/2006/main">
-                    <a:graphicData uri="http://schemas.openxmlformats.org/drawingml/2006/picture">
-                      <pic:pic xmlns:pic="http://schemas.openxmlformats.org/drawingml/2006/picture">
-                        <pic:nvPicPr>
-                          <pic:cNvPr id="0" name="Picture 3"/>
-                          <pic:cNvPicPr>
-                            <a:picLocks noChangeAspect="1" noChangeArrowheads="1"/>
-                          </pic:cNvPicPr>
-                        </pic:nvPicPr>
-                        <pic:blipFill rotWithShape="1">
-                          <a:blip r:embed="rId11">
-                            <a:extLst>
-                              <a:ext uri="{28A0092B-C50C-407E-A947-70E740481C1C}">
-                                <a14:useLocalDpi xmlns:a14="http://schemas.microsoft.com/office/drawing/2010/main" val="0"/>
-                              </a:ext>
-                            </a:extLst>
-                          </a:blip>
-                          <a:srcRect b="37000"/>
-                          <a:stretch/>
-                        </pic:blipFill>
-                        <pic:spPr bwMode="auto">
-                          <a:xfrm>
-                            <a:off x="0" y="0"/>
-                            <a:ext cx="1822102" cy="1147924"/>
-                          </a:xfrm>
-                          <a:prstGeom prst="rect">
-                            <a:avLst/>
-                          </a:prstGeom>
-                          <a:noFill/>
-                          <a:ln>
-                            <a:noFill/>
-                          </a:ln>
-                          <a:extLst>
-                            <a:ext uri="{53640926-AAD7-44D8-BBD7-CCE9431645EC}">
-                              <a14:shadowObscured xmlns:a14="http://schemas.microsoft.com/office/drawing/2010/main"/>
-                            </a:ext>
-                          </a:extLst>
-                        </pic:spPr>
-                      </pic:pic>
-                    </a:graphicData>
-                  </a:graphic>
-                </wp:inline>
-              </w:drawing>
-            </w:r>
-          </w:p>
-          <w:p/>
-        </w:tc>
-        <w:tc>
-          <w:tcPr>
-            <w:tcW w:w="2643" w:type="dxa"/>
-          </w:tcPr>
-          <w:p>
-            <w:r>
-              <w:t>Fusion ligne 2</w:t>
-            </w:r>
-          </w:p>
-          <w:p>
-            <w:r>
-              <w:rPr>
-                <w:noProof/>
-              </w:rPr>
-              <w:drawing>
-                <wp:inline distT="0" distB="0" distL="0" distR="0" wp14:anchorId="4AEC3DE2" wp14:editId="3DD95BCE">
-                  <wp:extent cx="1689196" cy="1149350"/>
-                  <wp:effectExtent l="0" t="0" r="6350" b="0"/>
-                  <wp:docPr id="36" name="Image 36"/>
-                  <wp:cNvGraphicFramePr>
-                    <a:graphicFrameLocks xmlns:a="http://schemas.openxmlformats.org/drawingml/2006/main" noChangeAspect="1"/>
-                  </wp:cNvGraphicFramePr>
-                  <a:graphic xmlns:a="http://schemas.openxmlformats.org/drawingml/2006/main">
-                    <a:graphicData uri="http://schemas.openxmlformats.org/drawingml/2006/picture">
-                      <pic:pic xmlns:pic="http://schemas.openxmlformats.org/drawingml/2006/picture">
-                        <pic:nvPicPr>
-                          <pic:cNvPr id="0" name="Picture 5"/>
-                          <pic:cNvPicPr>
-                            <a:picLocks noChangeAspect="1" noChangeArrowheads="1"/>
-                          </pic:cNvPicPr>
-                        </pic:nvPicPr>
-                        <pic:blipFill rotWithShape="1">
-                          <a:blip r:embed="rId12">
-                            <a:extLst>
-                              <a:ext uri="{28A0092B-C50C-407E-A947-70E740481C1C}">
-                                <a14:useLocalDpi xmlns:a14="http://schemas.microsoft.com/office/drawing/2010/main" val="0"/>
-                              </a:ext>
-                            </a:extLst>
-                          </a:blip>
-                          <a:srcRect b="31959"/>
-                          <a:stretch/>
-                        </pic:blipFill>
-                        <pic:spPr bwMode="auto">
-                          <a:xfrm>
-                            <a:off x="0" y="0"/>
-                            <a:ext cx="1699139" cy="1156115"/>
-                          </a:xfrm>
-                          <a:prstGeom prst="rect">
-                            <a:avLst/>
-                          </a:prstGeom>
-                          <a:noFill/>
-                          <a:ln>
-                            <a:noFill/>
-                          </a:ln>
-                          <a:extLst>
-                            <a:ext uri="{53640926-AAD7-44D8-BBD7-CCE9431645EC}">
-                              <a14:shadowObscured xmlns:a14="http://schemas.microsoft.com/office/drawing/2010/main"/>
-                            </a:ext>
-                          </a:extLst>
-                        </pic:spPr>
-                      </pic:pic>
-                    </a:graphicData>
-                  </a:graphic>
-                </wp:inline>
-              </w:drawing>
-            </w:r>
-          </w:p>
-        </w:tc>
-        <w:tc>
-          <w:tcPr>
-            <w:tcW w:w="3826" w:type="dxa"/>
-          </w:tcPr>
-          <w:p>
-            <w:r>
-              <w:t>Fusion ligne 3</w:t>
-            </w:r>
-          </w:p>
-          <w:p>
-            <w:r>
-              <w:rPr>
-                <w:noProof/>
-              </w:rPr>
-              <w:drawing>
-                <wp:inline distT="0" distB="0" distL="0" distR="0" wp14:anchorId="681E0BB0" wp14:editId="22478F03">
-                  <wp:extent cx="1748674" cy="1174750"/>
-                  <wp:effectExtent l="0" t="0" r="4445" b="6350"/>
-                  <wp:docPr id="37" name="Image 37"/>
-                  <wp:cNvGraphicFramePr>
-                    <a:graphicFrameLocks xmlns:a="http://schemas.openxmlformats.org/drawingml/2006/main" noChangeAspect="1"/>
-                  </wp:cNvGraphicFramePr>
-                  <a:graphic xmlns:a="http://schemas.openxmlformats.org/drawingml/2006/main">
-                    <a:graphicData uri="http://schemas.openxmlformats.org/drawingml/2006/picture">
-                      <pic:pic xmlns:pic="http://schemas.openxmlformats.org/drawingml/2006/picture">
-                        <pic:nvPicPr>
-                          <pic:cNvPr id="0" name="Picture 7"/>
-                          <pic:cNvPicPr>
-                            <a:picLocks noChangeAspect="1" noChangeArrowheads="1"/>
-                          </pic:cNvPicPr>
-                        </pic:nvPicPr>
-                        <pic:blipFill rotWithShape="1">
-                          <a:blip r:embed="rId13">
-                            <a:extLst>
-                              <a:ext uri="{28A0092B-C50C-407E-A947-70E740481C1C}">
-                                <a14:useLocalDpi xmlns:a14="http://schemas.microsoft.com/office/drawing/2010/main" val="0"/>
-                              </a:ext>
-                            </a:extLst>
-                          </a:blip>
-                          <a:srcRect b="32820"/>
-                          <a:stretch/>
-                        </pic:blipFill>
-                        <pic:spPr bwMode="auto">
-                          <a:xfrm>
-                            <a:off x="0" y="0"/>
-                            <a:ext cx="1756930" cy="1180297"/>
-                          </a:xfrm>
-                          <a:prstGeom prst="rect">
-                            <a:avLst/>
-                          </a:prstGeom>
-                          <a:noFill/>
-                          <a:ln>
-                            <a:noFill/>
-                          </a:ln>
-                          <a:extLst>
-                            <a:ext uri="{53640926-AAD7-44D8-BBD7-CCE9431645EC}">
-                              <a14:shadowObscured xmlns:a14="http://schemas.microsoft.com/office/drawing/2010/main"/>
-                            </a:ext>
-                          </a:extLst>
-                        </pic:spPr>
-                      </pic:pic>
-                    </a:graphicData>
-                  </a:graphic>
-                </wp:inline>
-              </w:drawing>
-            </w:r>
-          </w:p>
-        </w:tc>
-      </w:tr>
-    </w:tbl>
-    <w:p/>
-    <w:p>
-      <w:r>
-        <w:br w:type="page"/>
-      </w:r>
-    </w:p>
-    <w:p>
-      <w:r>
-        <w:lastRenderedPageBreak/>
-        <w:t xml:space="preserve">Pour </w:t>
-      </w:r>
-      <w:r>
-        <w:t>pallier</w:t>
-      </w:r>
-      <w:r>
-        <w:t xml:space="preserve"> ce problème et proposer un message mieux scénariser, les équipes en charge de c</w:t>
-      </w:r>
-      <w:r>
-        <w:t>e</w:t>
-      </w:r>
-      <w:r>
-        <w:t xml:space="preserve"> projet segmentent le tableau de données et envoies plusieurs messages. </w:t>
-      </w:r>
-    </w:p>
-    <w:tbl>
-      <w:tblPr>
-        <w:tblStyle w:val="Grilledutableau"/>
-        <w:tblW w:w="0" w:type="auto"/>
-        <w:tblBorders>
-          <w:top w:val="none" w:sz="0" w:space="0" w:color="auto"/>
-          <w:left w:val="none" w:sz="0" w:space="0" w:color="auto"/>
-          <w:bottom w:val="none" w:sz="0" w:space="0" w:color="auto"/>
-          <w:right w:val="none" w:sz="0" w:space="0" w:color="auto"/>
-          <w:insideH w:val="none" w:sz="0" w:space="0" w:color="auto"/>
-          <w:insideV w:val="none" w:sz="0" w:space="0" w:color="auto"/>
-        </w:tblBorders>
-        <w:tblLayout w:type="fixed"/>
-        <w:tblLook w:val="04A0" w:firstRow="1" w:lastRow="0" w:firstColumn="1" w:lastColumn="0" w:noHBand="0" w:noVBand="1"/>
-      </w:tblPr>
-      <w:tblGrid>
-        <w:gridCol w:w="3346"/>
-        <w:gridCol w:w="2887"/>
-        <w:gridCol w:w="3122"/>
-      </w:tblGrid>
-      <w:tr>
-        <w:tc>
-          <w:tcPr>
-            <w:tcW w:w="3346" w:type="dxa"/>
-          </w:tcPr>
-          <w:p>
-            <w:r>
-              <w:t>Tableau de donnée :</w:t>
-            </w:r>
-          </w:p>
-          <w:p>
-            <w:r>
-              <w:rPr>
-                <w:noProof/>
-              </w:rPr>
-              <w:drawing>
-                <wp:inline distT="0" distB="0" distL="0" distR="0" wp14:anchorId="033B52AB" wp14:editId="15DF2458">
-                  <wp:extent cx="1816100" cy="542332"/>
-                  <wp:effectExtent l="0" t="0" r="0" b="0"/>
-                  <wp:docPr id="28" name="Image 28"/>
-                  <wp:cNvGraphicFramePr>
-                    <a:graphicFrameLocks xmlns:a="http://schemas.openxmlformats.org/drawingml/2006/main" noChangeAspect="1"/>
-                  </wp:cNvGraphicFramePr>
-                  <a:graphic xmlns:a="http://schemas.openxmlformats.org/drawingml/2006/main">
-                    <a:graphicData uri="http://schemas.openxmlformats.org/drawingml/2006/picture">
-                      <pic:pic xmlns:pic="http://schemas.openxmlformats.org/drawingml/2006/picture">
-                        <pic:nvPicPr>
-                          <pic:cNvPr id="1" name=""/>
-                          <pic:cNvPicPr/>
-                        </pic:nvPicPr>
-                        <pic:blipFill>
-                          <a:blip r:embed="rId9"/>
-                          <a:stretch>
-                            <a:fillRect/>
-                          </a:stretch>
-                        </pic:blipFill>
-                        <pic:spPr>
-                          <a:xfrm>
-                            <a:off x="0" y="0"/>
-                            <a:ext cx="1826763" cy="545516"/>
-                          </a:xfrm>
-                          <a:prstGeom prst="rect">
-                            <a:avLst/>
-                          </a:prstGeom>
-                        </pic:spPr>
-                      </pic:pic>
-                    </a:graphicData>
-                  </a:graphic>
-                </wp:inline>
-              </w:drawing>
-            </w:r>
-          </w:p>
-        </w:tc>
-        <w:tc>
-          <w:tcPr>
-            <w:tcW w:w="2887" w:type="dxa"/>
-          </w:tcPr>
-          <w:p>
-            <w:r>
-              <w:t xml:space="preserve">Template </w:t>
-            </w:r>
-            <w:proofErr w:type="spellStart"/>
-            <w:r>
-              <w:t>win</w:t>
-            </w:r>
-            <w:proofErr w:type="spellEnd"/>
-            <w:r>
-              <w:t xml:space="preserve"> NON</w:t>
-            </w:r>
-          </w:p>
-          <w:p>
-            <w:r>
-              <w:rPr>
-                <w:noProof/>
-              </w:rPr>
-              <w:drawing>
-                <wp:inline distT="0" distB="0" distL="0" distR="0" wp14:anchorId="7B0A89FF" wp14:editId="104C5A8B">
-                  <wp:extent cx="1600200" cy="1600200"/>
-                  <wp:effectExtent l="0" t="0" r="0" b="0"/>
-                  <wp:docPr id="39" name="Image 39"/>
-                  <wp:cNvGraphicFramePr>
-                    <a:graphicFrameLocks xmlns:a="http://schemas.openxmlformats.org/drawingml/2006/main" noChangeAspect="1"/>
-                  </wp:cNvGraphicFramePr>
-                  <a:graphic xmlns:a="http://schemas.openxmlformats.org/drawingml/2006/main">
-                    <a:graphicData uri="http://schemas.openxmlformats.org/drawingml/2006/picture">
-                      <pic:pic xmlns:pic="http://schemas.openxmlformats.org/drawingml/2006/picture">
-                        <pic:nvPicPr>
-                          <pic:cNvPr id="0" name="Picture 11"/>
-                          <pic:cNvPicPr>
-                            <a:picLocks noChangeAspect="1" noChangeArrowheads="1"/>
-                          </pic:cNvPicPr>
-                        </pic:nvPicPr>
-                        <pic:blipFill>
-                          <a:blip r:embed="rId14">
-                            <a:extLst>
-                              <a:ext uri="{28A0092B-C50C-407E-A947-70E740481C1C}">
-                                <a14:useLocalDpi xmlns:a14="http://schemas.microsoft.com/office/drawing/2010/main" val="0"/>
-                              </a:ext>
-                            </a:extLst>
-                          </a:blip>
-                          <a:srcRect/>
-                          <a:stretch>
-                            <a:fillRect/>
-                          </a:stretch>
-                        </pic:blipFill>
-                        <pic:spPr bwMode="auto">
-                          <a:xfrm>
-                            <a:off x="0" y="0"/>
-                            <a:ext cx="1600200" cy="1600200"/>
-                          </a:xfrm>
-                          <a:prstGeom prst="rect">
-                            <a:avLst/>
-                          </a:prstGeom>
-                          <a:noFill/>
-                          <a:ln>
-                            <a:noFill/>
-                          </a:ln>
-                        </pic:spPr>
-                      </pic:pic>
-                    </a:graphicData>
-                  </a:graphic>
-                </wp:inline>
-              </w:drawing>
-            </w:r>
-          </w:p>
-        </w:tc>
-        <w:tc>
-          <w:tcPr>
-            <w:tcW w:w="3122" w:type="dxa"/>
-          </w:tcPr>
-          <w:p>
-            <w:r>
-              <w:t>Template </w:t>
-            </w:r>
-            <w:proofErr w:type="spellStart"/>
-            <w:r>
-              <w:t>win</w:t>
-            </w:r>
-            <w:proofErr w:type="spellEnd"/>
-            <w:r>
-              <w:t xml:space="preserve"> OUI</w:t>
-            </w:r>
-          </w:p>
-          <w:p>
-            <w:r>
-              <w:rPr>
-                <w:noProof/>
-              </w:rPr>
-              <w:drawing>
-                <wp:inline distT="0" distB="0" distL="0" distR="0" wp14:anchorId="19E2B838" wp14:editId="02B93445">
-                  <wp:extent cx="1581150" cy="1581150"/>
-                  <wp:effectExtent l="0" t="0" r="0" b="0"/>
-                  <wp:docPr id="38" name="Image 38"/>
-                  <wp:cNvGraphicFramePr>
-                    <a:graphicFrameLocks xmlns:a="http://schemas.openxmlformats.org/drawingml/2006/main" noChangeAspect="1"/>
-                  </wp:cNvGraphicFramePr>
-                  <a:graphic xmlns:a="http://schemas.openxmlformats.org/drawingml/2006/main">
-                    <a:graphicData uri="http://schemas.openxmlformats.org/drawingml/2006/picture">
-                      <pic:pic xmlns:pic="http://schemas.openxmlformats.org/drawingml/2006/picture">
-                        <pic:nvPicPr>
-                          <pic:cNvPr id="0" name="Picture 9"/>
-                          <pic:cNvPicPr>
-                            <a:picLocks noChangeAspect="1" noChangeArrowheads="1"/>
-                          </pic:cNvPicPr>
-                        </pic:nvPicPr>
-                        <pic:blipFill>
-                          <a:blip r:embed="rId15">
-                            <a:extLst>
-                              <a:ext uri="{28A0092B-C50C-407E-A947-70E740481C1C}">
-                                <a14:useLocalDpi xmlns:a14="http://schemas.microsoft.com/office/drawing/2010/main" val="0"/>
-                              </a:ext>
-                            </a:extLst>
-                          </a:blip>
-                          <a:srcRect/>
-                          <a:stretch>
-                            <a:fillRect/>
-                          </a:stretch>
-                        </pic:blipFill>
-                        <pic:spPr bwMode="auto">
-                          <a:xfrm>
-                            <a:off x="0" y="0"/>
-                            <a:ext cx="1581150" cy="1581150"/>
-                          </a:xfrm>
-                          <a:prstGeom prst="rect">
-                            <a:avLst/>
-                          </a:prstGeom>
-                          <a:noFill/>
-                          <a:ln>
-                            <a:noFill/>
-                          </a:ln>
-                        </pic:spPr>
-                      </pic:pic>
-                    </a:graphicData>
-                  </a:graphic>
-                </wp:inline>
-              </w:drawing>
-            </w:r>
-          </w:p>
-        </w:tc>
-      </w:tr>
-      <w:tr>
-        <w:tc>
-          <w:tcPr>
-            <w:tcW w:w="3346" w:type="dxa"/>
-          </w:tcPr>
-          <w:p>
-            <w:pPr>
-              <w:tabs>
-                <w:tab w:val="left" w:pos="2060"/>
-              </w:tabs>
-            </w:pPr>
-            <w:r>
-              <w:t>Fusion ligne 1</w:t>
-            </w:r>
-            <w:r>
-              <w:t xml:space="preserve"> </w:t>
-            </w:r>
-            <w:r>
-              <w:br/>
-            </w:r>
-            <w:proofErr w:type="spellStart"/>
-            <w:r>
-              <w:t>template</w:t>
-            </w:r>
-            <w:proofErr w:type="spellEnd"/>
-            <w:r>
-              <w:t xml:space="preserve"> </w:t>
-            </w:r>
-            <w:proofErr w:type="spellStart"/>
-            <w:r>
-              <w:t>win</w:t>
-            </w:r>
-            <w:proofErr w:type="spellEnd"/>
-            <w:r>
-              <w:t xml:space="preserve"> NON</w:t>
-            </w:r>
-            <w:r>
-              <w:tab/>
-            </w:r>
-          </w:p>
-          <w:p>
-            <w:pPr>
-              <w:tabs>
-                <w:tab w:val="left" w:pos="2060"/>
-              </w:tabs>
-            </w:pPr>
-            <w:r>
-              <w:rPr>
-                <w:noProof/>
-              </w:rPr>
-              <w:drawing>
-                <wp:inline distT="0" distB="0" distL="0" distR="0" wp14:anchorId="017D2336" wp14:editId="653BA158">
-                  <wp:extent cx="1708150" cy="1708150"/>
-                  <wp:effectExtent l="0" t="0" r="6350" b="6350"/>
-                  <wp:docPr id="40" name="Image 40"/>
-                  <wp:cNvGraphicFramePr>
-                    <a:graphicFrameLocks xmlns:a="http://schemas.openxmlformats.org/drawingml/2006/main" noChangeAspect="1"/>
-                  </wp:cNvGraphicFramePr>
-                  <a:graphic xmlns:a="http://schemas.openxmlformats.org/drawingml/2006/main">
-                    <a:graphicData uri="http://schemas.openxmlformats.org/drawingml/2006/picture">
-                      <pic:pic xmlns:pic="http://schemas.openxmlformats.org/drawingml/2006/picture">
-                        <pic:nvPicPr>
-                          <pic:cNvPr id="0" name="Picture 13"/>
-                          <pic:cNvPicPr>
-                            <a:picLocks noChangeAspect="1" noChangeArrowheads="1"/>
-                          </pic:cNvPicPr>
-                        </pic:nvPicPr>
-                        <pic:blipFill>
-                          <a:blip r:embed="rId16">
-                            <a:extLst>
-                              <a:ext uri="{28A0092B-C50C-407E-A947-70E740481C1C}">
-                                <a14:useLocalDpi xmlns:a14="http://schemas.microsoft.com/office/drawing/2010/main" val="0"/>
-                              </a:ext>
-                            </a:extLst>
-                          </a:blip>
-                          <a:srcRect/>
-                          <a:stretch>
-                            <a:fillRect/>
-                          </a:stretch>
-                        </pic:blipFill>
-                        <pic:spPr bwMode="auto">
-                          <a:xfrm>
-                            <a:off x="0" y="0"/>
-                            <a:ext cx="1708150" cy="1708150"/>
-                          </a:xfrm>
-                          <a:prstGeom prst="rect">
-                            <a:avLst/>
-                          </a:prstGeom>
-                          <a:noFill/>
-                          <a:ln>
-                            <a:noFill/>
-                          </a:ln>
-                        </pic:spPr>
-                      </pic:pic>
-                    </a:graphicData>
-                  </a:graphic>
-                </wp:inline>
-              </w:drawing>
-            </w:r>
-          </w:p>
-        </w:tc>
-        <w:tc>
-          <w:tcPr>
-            <w:tcW w:w="2887" w:type="dxa"/>
-          </w:tcPr>
-          <w:p>
-            <w:r>
-              <w:t>Fusion ligne 2</w:t>
-            </w:r>
-          </w:p>
-          <w:p>
-            <w:proofErr w:type="spellStart"/>
-            <w:r>
-              <w:t>template</w:t>
-            </w:r>
-            <w:proofErr w:type="spellEnd"/>
-            <w:r>
-              <w:t xml:space="preserve"> </w:t>
-            </w:r>
-            <w:proofErr w:type="spellStart"/>
-            <w:r>
-              <w:t>win</w:t>
-            </w:r>
-            <w:proofErr w:type="spellEnd"/>
-            <w:r>
-              <w:t xml:space="preserve"> OUI</w:t>
-            </w:r>
-            <w:r>
-              <w:tab/>
-            </w:r>
-          </w:p>
-          <w:p>
-            <w:r>
-              <w:rPr>
-                <w:noProof/>
-              </w:rPr>
-              <w:drawing>
-                <wp:inline distT="0" distB="0" distL="0" distR="0" wp14:anchorId="1E665962" wp14:editId="19A055F9">
-                  <wp:extent cx="1696085" cy="1696085"/>
-                  <wp:effectExtent l="0" t="0" r="0" b="0"/>
-                  <wp:docPr id="41" name="Image 41"/>
-                  <wp:cNvGraphicFramePr>
-                    <a:graphicFrameLocks xmlns:a="http://schemas.openxmlformats.org/drawingml/2006/main" noChangeAspect="1"/>
-                  </wp:cNvGraphicFramePr>
-                  <a:graphic xmlns:a="http://schemas.openxmlformats.org/drawingml/2006/main">
-                    <a:graphicData uri="http://schemas.openxmlformats.org/drawingml/2006/picture">
-                      <pic:pic xmlns:pic="http://schemas.openxmlformats.org/drawingml/2006/picture">
-                        <pic:nvPicPr>
-                          <pic:cNvPr id="0" name="Picture 15"/>
-                          <pic:cNvPicPr>
-                            <a:picLocks noChangeAspect="1" noChangeArrowheads="1"/>
-                          </pic:cNvPicPr>
-                        </pic:nvPicPr>
-                        <pic:blipFill>
-                          <a:blip r:embed="rId17">
-                            <a:extLst>
-                              <a:ext uri="{28A0092B-C50C-407E-A947-70E740481C1C}">
-                                <a14:useLocalDpi xmlns:a14="http://schemas.microsoft.com/office/drawing/2010/main" val="0"/>
-                              </a:ext>
-                            </a:extLst>
-                          </a:blip>
-                          <a:srcRect/>
-                          <a:stretch>
-                            <a:fillRect/>
-                          </a:stretch>
-                        </pic:blipFill>
-                        <pic:spPr bwMode="auto">
-                          <a:xfrm>
-                            <a:off x="0" y="0"/>
-                            <a:ext cx="1696085" cy="1696085"/>
-                          </a:xfrm>
-                          <a:prstGeom prst="rect">
-                            <a:avLst/>
-                          </a:prstGeom>
-                          <a:noFill/>
-                          <a:ln>
-                            <a:noFill/>
-                          </a:ln>
-                        </pic:spPr>
-                      </pic:pic>
-                    </a:graphicData>
-                  </a:graphic>
-                </wp:inline>
-              </w:drawing>
-            </w:r>
-          </w:p>
-        </w:tc>
-        <w:tc>
-          <w:tcPr>
-            <w:tcW w:w="3122" w:type="dxa"/>
-          </w:tcPr>
-          <w:p>
-            <w:r>
-              <w:t>Fusion ligne 3</w:t>
-            </w:r>
-          </w:p>
-          <w:p>
-            <w:proofErr w:type="spellStart"/>
-            <w:r>
-              <w:t>template</w:t>
-            </w:r>
-            <w:proofErr w:type="spellEnd"/>
-            <w:r>
-              <w:t xml:space="preserve"> </w:t>
-            </w:r>
-            <w:proofErr w:type="spellStart"/>
-            <w:r>
-              <w:t>win</w:t>
-            </w:r>
-            <w:proofErr w:type="spellEnd"/>
-            <w:r>
-              <w:t xml:space="preserve"> OUI</w:t>
-            </w:r>
-            <w:r>
-              <w:tab/>
-            </w:r>
-          </w:p>
-          <w:p>
-            <w:r>
-              <w:rPr>
-                <w:noProof/>
-              </w:rPr>
-              <w:drawing>
-                <wp:inline distT="0" distB="0" distL="0" distR="0" wp14:anchorId="08C952DB" wp14:editId="538E56ED">
-                  <wp:extent cx="1600200" cy="1600200"/>
-                  <wp:effectExtent l="0" t="0" r="0" b="0"/>
-                  <wp:docPr id="42" name="Image 42"/>
-                  <wp:cNvGraphicFramePr>
-                    <a:graphicFrameLocks xmlns:a="http://schemas.openxmlformats.org/drawingml/2006/main" noChangeAspect="1"/>
-                  </wp:cNvGraphicFramePr>
-                  <a:graphic xmlns:a="http://schemas.openxmlformats.org/drawingml/2006/main">
-                    <a:graphicData uri="http://schemas.openxmlformats.org/drawingml/2006/picture">
-                      <pic:pic xmlns:pic="http://schemas.openxmlformats.org/drawingml/2006/picture">
-                        <pic:nvPicPr>
-                          <pic:cNvPr id="0" name="Picture 17"/>
-                          <pic:cNvPicPr>
-                            <a:picLocks noChangeAspect="1" noChangeArrowheads="1"/>
-                          </pic:cNvPicPr>
-                        </pic:nvPicPr>
-                        <pic:blipFill>
-                          <a:blip r:embed="rId18">
-                            <a:extLst>
-                              <a:ext uri="{28A0092B-C50C-407E-A947-70E740481C1C}">
-                                <a14:useLocalDpi xmlns:a14="http://schemas.microsoft.com/office/drawing/2010/main" val="0"/>
-                              </a:ext>
-                            </a:extLst>
-                          </a:blip>
-                          <a:srcRect/>
-                          <a:stretch>
-                            <a:fillRect/>
-                          </a:stretch>
-                        </pic:blipFill>
-                        <pic:spPr bwMode="auto">
-                          <a:xfrm>
-                            <a:off x="0" y="0"/>
-                            <a:ext cx="1600200" cy="1600200"/>
-                          </a:xfrm>
-                          <a:prstGeom prst="rect">
-                            <a:avLst/>
-                          </a:prstGeom>
-                          <a:noFill/>
-                          <a:ln>
-                            <a:noFill/>
-                          </a:ln>
-                        </pic:spPr>
-                      </pic:pic>
-                    </a:graphicData>
-                  </a:graphic>
-                </wp:inline>
-              </w:drawing>
-            </w:r>
-          </w:p>
-        </w:tc>
-      </w:tr>
-    </w:tbl>
-    <w:p/>
-    <w:p>
-      <w:r>
-        <w:t xml:space="preserve">L’utilisation de segmentation pour adapter le message fonctionne bien lorsque la segmentation est limité mais si il y a des informations imbriqués ou une dizaine de paragraphe différents à gérer dans une fusion ou un publipostage il devient vite impossible de faire un message totalement personnalisé. </w:t>
-      </w:r>
-    </w:p>
-    <w:p>
-      <w:pPr>
-        <w:pStyle w:val="Titre2"/>
-      </w:pPr>
-      <w:bookmarkStart w:id="7" w:name="_Toc29228518"/>
-      <w:r>
-        <w:t>Conclusion</w:t>
-      </w:r>
-      <w:bookmarkEnd w:id="7"/>
-      <w:r>
-        <w:t xml:space="preserve"> </w:t>
-      </w:r>
-    </w:p>
-    <w:p>
-      <w:pPr>
-        <w:pStyle w:val="Paragraphedeliste"/>
-        <w:numPr>
-          <w:ilvl w:val="0"/>
-          <w:numId w:val="33"/>
-        </w:numPr>
-      </w:pPr>
-      <w:r>
-        <w:t>Il y a de nombreux documents qui pourraient être fusionné où publier à partir de vos données SI</w:t>
-      </w:r>
-    </w:p>
-    <w:p>
-      <w:pPr>
-        <w:pStyle w:val="Paragraphedeliste"/>
-        <w:numPr>
-          <w:ilvl w:val="0"/>
-          <w:numId w:val="33"/>
-        </w:numPr>
-      </w:pPr>
-      <w:r>
-        <w:t xml:space="preserve">La fusion de données permet d’être plus rapide et d’assurer une cohérence des données. </w:t>
-      </w:r>
-    </w:p>
-    <w:p>
-      <w:pPr>
-        <w:pStyle w:val="Paragraphedeliste"/>
-        <w:numPr>
-          <w:ilvl w:val="0"/>
-          <w:numId w:val="33"/>
-        </w:numPr>
-      </w:pPr>
-      <w:r>
-        <w:t>Développer un outil de fusion et publipostage dédié est difficile et monopolise beaucoup de ressources</w:t>
-      </w:r>
-    </w:p>
-    <w:p>
-      <w:pPr>
-        <w:pStyle w:val="Paragraphedeliste"/>
-        <w:numPr>
-          <w:ilvl w:val="0"/>
-          <w:numId w:val="33"/>
-        </w:numPr>
-      </w:pPr>
-      <w:r>
-        <w:t>Les services tiers de fusion de données remplissent leurs taches sur des sujets simples mais dans le cas de données imbriqués ou scénariser cela devient impossible</w:t>
-      </w:r>
-    </w:p>
-    <w:p/>
-    <w:p>
-      <w:pPr>
-        <w:pStyle w:val="Titre1"/>
-      </w:pPr>
-      <w:bookmarkStart w:id="8" w:name="_Toc29228519"/>
-      <w:proofErr w:type="spellStart"/>
-      <w:r>
-        <w:lastRenderedPageBreak/>
-        <w:t>TalktoB</w:t>
-      </w:r>
-      <w:proofErr w:type="spellEnd"/>
-      <w:r>
-        <w:t xml:space="preserve"> </w:t>
-      </w:r>
-      <w:r>
-        <w:t>un</w:t>
-      </w:r>
-      <w:r>
-        <w:t xml:space="preserve"> service</w:t>
-      </w:r>
-      <w:r>
-        <w:t>s</w:t>
-      </w:r>
-      <w:r>
-        <w:t xml:space="preserve"> </w:t>
-      </w:r>
-      <w:r>
-        <w:t>de</w:t>
-      </w:r>
-      <w:r>
-        <w:t xml:space="preserve"> fusion</w:t>
-      </w:r>
-      <w:r>
-        <w:t>s</w:t>
-      </w:r>
-      <w:r>
-        <w:t xml:space="preserve"> et publication</w:t>
-      </w:r>
-      <w:r>
-        <w:t>s</w:t>
-      </w:r>
-      <w:r>
-        <w:t xml:space="preserve"> de données</w:t>
-      </w:r>
-      <w:bookmarkEnd w:id="8"/>
-    </w:p>
-    <w:p>
-      <w:r>
-        <w:t xml:space="preserve">L’idée est de proposer ce qu’aujourd’hui les principaux CRM et ERP du </w:t>
-      </w:r>
-      <w:r>
-        <w:t>métier</w:t>
-      </w:r>
-      <w:r>
-        <w:t xml:space="preserve"> ne proposent pas : la </w:t>
-      </w:r>
-      <w:r>
-        <w:t>fusion</w:t>
-      </w:r>
-      <w:r>
-        <w:t xml:space="preserve"> </w:t>
-      </w:r>
-      <w:r>
-        <w:t xml:space="preserve">et le publipostage </w:t>
-      </w:r>
-      <w:r>
-        <w:t>de données</w:t>
-      </w:r>
-      <w:r>
-        <w:t xml:space="preserve"> SI. </w:t>
-      </w:r>
-    </w:p>
-    <w:p>
-      <w:pPr>
-        <w:rPr>
-          <w:rStyle w:val="Accentuationlgre"/>
-        </w:rPr>
-      </w:pPr>
-      <w:r>
-        <w:rPr>
-          <w:rStyle w:val="Accentuationlgre"/>
-        </w:rPr>
-        <w:t xml:space="preserve">3 piliers : </w:t>
-      </w:r>
-    </w:p>
-    <w:p>
-      <w:pPr>
-        <w:pStyle w:val="Paragraphedeliste"/>
-        <w:numPr>
-          <w:ilvl w:val="0"/>
-          <w:numId w:val="35"/>
-        </w:numPr>
-      </w:pPr>
-      <w:r>
-        <w:t>Enrichir : associer à vos données brutes des nouvelles données</w:t>
-      </w:r>
-    </w:p>
-    <w:p>
-      <w:pPr>
-        <w:pStyle w:val="Paragraphedeliste"/>
-        <w:numPr>
-          <w:ilvl w:val="0"/>
-          <w:numId w:val="35"/>
-        </w:numPr>
-      </w:pPr>
-      <w:r>
-        <w:t>Traiter :  fusion des informations des briques métiers et association avec du contenu</w:t>
-      </w:r>
-    </w:p>
-    <w:p>
-      <w:pPr>
-        <w:pStyle w:val="Paragraphedeliste"/>
-        <w:numPr>
-          <w:ilvl w:val="0"/>
-          <w:numId w:val="35"/>
-        </w:numPr>
-      </w:pPr>
-      <w:r>
-        <w:t xml:space="preserve">Diffuser : </w:t>
-      </w:r>
-      <w:r>
-        <w:t>les possibilités</w:t>
-      </w:r>
-      <w:r>
-        <w:t xml:space="preserve"> de diffusion seront multiples</w:t>
-      </w:r>
-    </w:p>
-    <w:p>
-      <w:pPr>
-        <w:pStyle w:val="Paragraphedeliste"/>
-        <w:numPr>
-          <w:ilvl w:val="1"/>
-          <w:numId w:val="35"/>
-        </w:numPr>
-      </w:pPr>
-      <w:r>
-        <w:t>Word</w:t>
-      </w:r>
-    </w:p>
-    <w:p>
-      <w:pPr>
-        <w:pStyle w:val="Paragraphedeliste"/>
-        <w:numPr>
-          <w:ilvl w:val="1"/>
-          <w:numId w:val="35"/>
-        </w:numPr>
-      </w:pPr>
-      <w:r>
-        <w:t>PPT</w:t>
-      </w:r>
-    </w:p>
-    <w:p>
-      <w:pPr>
-        <w:pStyle w:val="Paragraphedeliste"/>
-        <w:numPr>
-          <w:ilvl w:val="1"/>
-          <w:numId w:val="35"/>
-        </w:numPr>
-      </w:pPr>
-      <w:r>
-        <w:t>PDF</w:t>
-      </w:r>
-    </w:p>
-    <w:p>
-      <w:pPr>
-        <w:pStyle w:val="Paragraphedeliste"/>
-        <w:numPr>
-          <w:ilvl w:val="1"/>
-          <w:numId w:val="35"/>
-        </w:numPr>
-      </w:pPr>
-      <w:r>
-        <w:t>Mails</w:t>
-      </w:r>
-    </w:p>
-    <w:p>
-      <w:pPr>
-        <w:pStyle w:val="Paragraphedeliste"/>
-        <w:numPr>
-          <w:ilvl w:val="2"/>
-          <w:numId w:val="35"/>
-        </w:numPr>
-      </w:pPr>
-      <w:r>
-        <w:t>Email de masses</w:t>
-      </w:r>
-    </w:p>
-    <w:p>
-      <w:pPr>
-        <w:pStyle w:val="Paragraphedeliste"/>
-        <w:numPr>
-          <w:ilvl w:val="2"/>
-          <w:numId w:val="35"/>
-        </w:numPr>
-      </w:pPr>
-      <w:r>
-        <w:t>Email unique en utilisant votre propre boîte email</w:t>
-      </w:r>
-    </w:p>
-    <w:p>
-      <w:r>
-        <w:t>Les possibilités</w:t>
-      </w:r>
-      <w:r>
-        <w:t xml:space="preserve"> pouvant être multiple voir infini l’offre sera organisé en besoin concret </w:t>
-      </w:r>
-      <w:r>
-        <w:t>afin de ne pas</w:t>
-      </w:r>
-      <w:r>
-        <w:t xml:space="preserve"> perde le client dans </w:t>
-      </w:r>
-      <w:r>
-        <w:t xml:space="preserve">du jargon technique. </w:t>
-      </w:r>
-    </w:p>
-    <w:p>
-      <w:pPr>
-        <w:pStyle w:val="Titre2"/>
-        <w:numPr>
-          <w:ilvl w:val="0"/>
-          <w:numId w:val="34"/>
-        </w:numPr>
-      </w:pPr>
-      <w:bookmarkStart w:id="9" w:name="_Toc29228520"/>
-      <w:r>
-        <w:t>Accompagnement à la création d’offre :</w:t>
-      </w:r>
-      <w:bookmarkEnd w:id="9"/>
-      <w:r>
-        <w:t xml:space="preserve"> </w:t>
-      </w:r>
-    </w:p>
-    <w:p>
-      <w:r>
-        <w:t xml:space="preserve">Publication des documents Word et PDF nécessaire à l’établissement d’une offre. </w:t>
-      </w:r>
-    </w:p>
-    <w:p>
-      <w:r>
-        <w:t>L’application proposera un squelette d’offre avec les cas clients, les références, une approche</w:t>
-      </w:r>
-      <w:r>
-        <w:t xml:space="preserve">, les DC en cas d’appel d’offre. </w:t>
-      </w:r>
-      <w:r>
-        <w:t xml:space="preserve">Les information seront puisées dans le modèles clients, </w:t>
-      </w:r>
-      <w:proofErr w:type="spellStart"/>
-      <w:r>
-        <w:t>contactset</w:t>
-      </w:r>
-      <w:proofErr w:type="spellEnd"/>
-      <w:r>
-        <w:t xml:space="preserve"> projets</w:t>
-      </w:r>
-    </w:p>
-    <w:p>
-      <w:r>
-        <w:t>Force</w:t>
-      </w:r>
-    </w:p>
-    <w:p>
-      <w:r>
-        <w:t xml:space="preserve">    Il est fiable et sécurisé</w:t>
-      </w:r>
-    </w:p>
-    <w:p>
-      <w:r>
-        <w:t xml:space="preserve">    Il est extrêmement rapide à déployer ( moins d'un mois avec un serveur de test et de recette )</w:t>
-      </w:r>
-    </w:p>
-    <w:p>
-      <w:r>
-        <w:t xml:space="preserve">    Il reprend tous les avantages des plateformes dédiées pour absorber votre logique métier.</w:t>
-      </w:r>
-    </w:p>
-    <w:p>
-      <w:r>
-        <w:t xml:space="preserve">    Il reprend les avantages des services SAAS pour la technique et le fond du système</w:t>
-      </w:r>
-    </w:p>
-    <w:p>
-      <w:r>
-        <w:t xml:space="preserve">    Deux modes: Intégration dans votre SI ou plateforme indépendante</w:t>
-      </w:r>
-    </w:p>
-    <w:p>
-      <w:r>
-        <w:t xml:space="preserve">        Cas N°1 : Système intégré</w:t>
-      </w:r>
-    </w:p>
-    <w:p>
-      <w:r>
-        <w:t xml:space="preserve">            </w:t>
-      </w:r>
-      <w:proofErr w:type="spellStart"/>
-      <w:r>
-        <w:t>Absorbtion</w:t>
-      </w:r>
-      <w:proofErr w:type="spellEnd"/>
-      <w:r>
-        <w:t xml:space="preserve"> de vos données CRM automatiquement</w:t>
-      </w:r>
-    </w:p>
-    <w:p>
-      <w:r>
-        <w:t xml:space="preserve">            Import manuel de données</w:t>
-      </w:r>
-    </w:p>
-    <w:p>
-      <w:r>
-        <w:t xml:space="preserve">            Enrichissement de données possible par l'ajout de nouvelle brique métier</w:t>
-      </w:r>
-    </w:p>
-    <w:p>
-      <w:r>
-        <w:lastRenderedPageBreak/>
-        <w:t xml:space="preserve">        Cas N°2 : Système indépendant</w:t>
-      </w:r>
-    </w:p>
-    <w:p>
-      <w:r>
-        <w:t xml:space="preserve">            Import manuel de données</w:t>
-      </w:r>
-    </w:p>
-    <w:p>
-      <w:r>
-        <w:t xml:space="preserve">            Import automatique de données</w:t>
-      </w:r>
-    </w:p>
-    <w:p>
-      <w:r>
-        <w:t xml:space="preserve">            Création de données</w:t>
-      </w:r>
-    </w:p>
-    <w:p>
-      <w:r>
-        <w:t xml:space="preserve">            Enrichissement de données possible par l'ajout de nouvelle brique métier</w:t>
-      </w:r>
-    </w:p>
-    <w:p>
-      <w:r>
-        <w:t xml:space="preserve">    Il se connecte aux autres services : </w:t>
-      </w:r>
-      <w:proofErr w:type="spellStart"/>
-      <w:r>
-        <w:t>SalesForce</w:t>
-      </w:r>
-      <w:proofErr w:type="spellEnd"/>
-      <w:r>
-        <w:t xml:space="preserve">, </w:t>
-      </w:r>
-      <w:proofErr w:type="spellStart"/>
-      <w:r>
-        <w:t>Sharepoint</w:t>
-      </w:r>
-      <w:proofErr w:type="spellEnd"/>
-      <w:r>
-        <w:t xml:space="preserve">, Outlook exchange, Gmail, </w:t>
-      </w:r>
-      <w:proofErr w:type="spellStart"/>
-      <w:r>
-        <w:t>DropBox</w:t>
-      </w:r>
-      <w:proofErr w:type="spellEnd"/>
-    </w:p>
-    <w:p>
-      <w:r>
-        <w:t xml:space="preserve">    Indépendant sur un serveur qui VOUS est alloué il ne dépend pas de la technologie de votre CRM et ERP</w:t>
-      </w:r>
-    </w:p>
-    <w:p>
-      <w:r>
-        <w:t xml:space="preserve">    Il utilise vos propres fichiers Word comme </w:t>
-      </w:r>
-      <w:proofErr w:type="spellStart"/>
-      <w:r>
-        <w:t>template</w:t>
-      </w:r>
-      <w:proofErr w:type="spellEnd"/>
-    </w:p>
-    <w:p>
-      <w:r>
-        <w:t xml:space="preserve">    Il utilise vos propres images comme ressources</w:t>
-      </w:r>
-    </w:p>
-    <w:p>
-      <w:r>
-        <w:t xml:space="preserve">    Il est parfaitement à l'aise avec les imports/export Excel</w:t>
-      </w:r>
-    </w:p>
-    <w:p>
-      <w:r>
-        <w:t xml:space="preserve">    Il prend garde à ne consommer que ce dont il a besoin.</w:t>
-      </w:r>
-    </w:p>
-    <w:p>
-      <w:r>
-        <w:t xml:space="preserve">    Des coûts de développement moindre</w:t>
-      </w:r>
-    </w:p>
-    <w:p>
-      <w:r>
-        <w:t xml:space="preserve">        La solution repose sur un </w:t>
-      </w:r>
-      <w:proofErr w:type="spellStart"/>
-      <w:r>
-        <w:t>framework</w:t>
-      </w:r>
-      <w:proofErr w:type="spellEnd"/>
-      <w:r>
-        <w:t xml:space="preserve"> open source connu et reconnu fiable et sécurisé</w:t>
-      </w:r>
-    </w:p>
-    <w:p>
-      <w:r>
-        <w:t xml:space="preserve">            Rapidité de développement</w:t>
-      </w:r>
-    </w:p>
-    <w:p>
-      <w:r>
-        <w:t xml:space="preserve">            Maîtrise de la communauté</w:t>
-      </w:r>
-    </w:p>
-    <w:p>
-      <w:r>
-        <w:t xml:space="preserve">        La solution utilise massivement la relation entre brique technique et métier. Déployer une nouvelle brique métier est rapide ( moins d'une semaine pour un prototype viable)</w:t>
-      </w:r>
-    </w:p>
-    <w:p>
-      <w:r>
-        <w:t xml:space="preserve">        Pas besoin d'un développeur senior pour une nouvelle brique métier, dans 90% du temps un intégrateur en coopération avec le consultant suffira</w:t>
-      </w:r>
-    </w:p>
-    <w:p>
-      <w:r>
-        <w:t xml:space="preserve">    Pas de logique SAAS</w:t>
-      </w:r>
-    </w:p>
-    <w:p>
-      <w:r>
-        <w:t xml:space="preserve">        Chacun sur son serveur.</w:t>
-      </w:r>
-    </w:p>
-    <w:p>
-      <w:r>
-        <w:t xml:space="preserve">            les briques techniques seront updatées  sur tous les serveurs en mêmes temps</w:t>
-      </w:r>
-    </w:p>
-    <w:p>
-      <w:r>
-        <w:t xml:space="preserve">            Le reste du serveur servira à un seul client</w:t>
-      </w:r>
-    </w:p>
-    <w:p>
-      <w:r>
-        <w:t xml:space="preserve">                les données sensibles seront inaccessibles</w:t>
-      </w:r>
-    </w:p>
-    <w:p>
-      <w:r>
-        <w:t xml:space="preserve">        Des configuration et adaptation illimitées</w:t>
-      </w:r>
-    </w:p>
-    <w:p>
-      <w:r>
-        <w:t xml:space="preserve">        Techniques ( forfait mensuel calculé en % du CA réalisé chez le client</w:t>
-      </w:r>
-    </w:p>
-    <w:p>
-      <w:r>
-        <w:t xml:space="preserve">        Logique jours/hommes hebdomadaire/mensuelle ou trimestrielle</w:t>
-      </w:r>
-    </w:p>
-    <w:p>
-      <w:r>
-        <w:t xml:space="preserve">    Vente de modules supplémentaires</w:t>
-      </w:r>
-      <w:r>
-        <w:br w:type="page"/>
-      </w:r>
-    </w:p>
-    <w:p>
-      <w:pPr>
-        <w:pStyle w:val="Titre1"/>
-      </w:pPr>
-      <w:bookmarkStart w:id="10" w:name="_Toc29228521"/>
-      <w:r>
-        <w:lastRenderedPageBreak/>
-        <w:t>M</w:t>
-      </w:r>
-      <w:r>
-        <w:t xml:space="preserve">oyens </w:t>
-      </w:r>
-      <w:r>
-        <w:t>techniques</w:t>
-      </w:r>
-      <w:r>
-        <w:t xml:space="preserve"> mis en œuvre</w:t>
-      </w:r>
-      <w:bookmarkEnd w:id="10"/>
-    </w:p>
-    <w:p>
-      <w:pPr>
-        <w:pStyle w:val="Titre2"/>
-        <w:numPr>
-          <w:ilvl w:val="0"/>
-          <w:numId w:val="24"/>
-        </w:numPr>
-      </w:pPr>
-      <w:bookmarkStart w:id="11" w:name="_Toc29228522"/>
-      <w:r>
-        <w:t>Problématique</w:t>
-      </w:r>
-      <w:bookmarkEnd w:id="11"/>
-    </w:p>
-    <w:p>
-      <w:r>
-        <w:t xml:space="preserve">Les systèmes </w:t>
-      </w:r>
-      <w:r>
-        <w:rPr>
-          <w:rStyle w:val="Rfrencelgre"/>
-        </w:rPr>
-        <w:fldChar w:fldCharType="begin"/>
-      </w:r>
-      <w:r>
-        <w:rPr>
-          <w:rStyle w:val="Rfrencelgre"/>
-        </w:rPr>
-        <w:instrText xml:space="preserve"> REF _Ref29197853 \h </w:instrText>
-      </w:r>
-      <w:r>
-        <w:rPr>
-          <w:rStyle w:val="Rfrencelgre"/>
-        </w:rPr>
-        <w:instrText xml:space="preserve"> \* MERGEFORMAT </w:instrText>
-      </w:r>
-      <w:r>
-        <w:rPr>
-          <w:rStyle w:val="Rfrencelgre"/>
-        </w:rPr>
-      </w:r>
-      <w:r>
-        <w:rPr>
-          <w:rStyle w:val="Rfrencelgre"/>
-        </w:rPr>
-        <w:fldChar w:fldCharType="separate"/>
-      </w:r>
-      <w:r>
-        <w:rPr>
-          <w:rStyle w:val="Rfrencelgre"/>
-        </w:rPr>
-        <w:t>SAAS :</w:t>
-      </w:r>
-      <w:r>
-        <w:rPr>
-          <w:rStyle w:val="Rfrencelgre"/>
-        </w:rPr>
-        <w:fldChar w:fldCharType="end"/>
-      </w:r>
-      <w:r>
-        <w:t xml:space="preserve">permettent d’appliquer une stratégie unique pour tous ses clients, le restent étant gérer par des configurateurs en ligne. Il sera difficile de proposer le même système.  AU lancement il sera impossible de proposer des configurateurs de ce type, l’investissement serait trop </w:t>
-      </w:r>
-      <w:r>
-        <w:t>lourd</w:t>
-      </w:r>
-      <w:r>
-        <w:t xml:space="preserve"> à porter</w:t>
-      </w:r>
-      <w:r>
-        <w:t xml:space="preserve">. De plus, nous arons besoin de personnalisation très poussée qui ne pourront pas être mise en œuvre sans risque de créer des failles de sécurité. </w:t>
-      </w:r>
-      <w:r>
-        <w:t xml:space="preserve"> </w:t>
-      </w:r>
-    </w:p>
-    <w:p>
-      <w:r>
-        <w:t xml:space="preserve">Partir sur un </w:t>
-      </w:r>
-      <w:r>
-        <w:rPr>
-          <w:rStyle w:val="Rfrencelgre"/>
-        </w:rPr>
-        <w:fldChar w:fldCharType="begin"/>
-      </w:r>
-      <w:r>
-        <w:rPr>
-          <w:rStyle w:val="Rfrencelgre"/>
-        </w:rPr>
-        <w:instrText xml:space="preserve"> REF _Ref29198782 \h  \* MERGEFORMAT </w:instrText>
-      </w:r>
-      <w:r>
-        <w:rPr>
-          <w:rStyle w:val="Rfrencelgre"/>
-        </w:rPr>
-      </w:r>
-      <w:r>
-        <w:rPr>
-          <w:rStyle w:val="Rfrencelgre"/>
-        </w:rPr>
-        <w:fldChar w:fldCharType="separate"/>
-      </w:r>
-      <w:proofErr w:type="spellStart"/>
-      <w:r>
-        <w:rPr>
-          <w:rStyle w:val="Rfrencelgre"/>
-        </w:rPr>
-        <w:t>Boilrate</w:t>
-      </w:r>
-      <w:proofErr w:type="spellEnd"/>
-      <w:r>
-        <w:rPr>
-          <w:rStyle w:val="Rfrencelgre"/>
-        </w:rPr>
-        <w:fldChar w:fldCharType="end"/>
-      </w:r>
-      <w:r>
-        <w:t xml:space="preserve">, et créer des applications uniques par client serait dangereux. La MAJ de l’ensemble des applications deviendra un casse-tête qui s’amplifiera chaque année. </w:t>
-      </w:r>
-    </w:p>
-    <w:p>
-      <w:r>
-        <w:t xml:space="preserve">Il faut donc trouver un mix entre un mode SAAS tout en permettant une configuration unique par client. </w:t>
-      </w:r>
-    </w:p>
-    <w:p>
-      <w:pPr>
-        <w:pStyle w:val="Titre2"/>
-      </w:pPr>
-      <w:bookmarkStart w:id="12" w:name="_Toc29228523"/>
-      <w:r>
-        <w:t>Solution</w:t>
-      </w:r>
-      <w:bookmarkEnd w:id="12"/>
-    </w:p>
-    <w:p>
-      <w:r>
-        <w:t xml:space="preserve">Pour proposer un traitement des données </w:t>
-      </w:r>
-      <w:proofErr w:type="spellStart"/>
-      <w:r>
-        <w:t>hyperpersonalisé</w:t>
-      </w:r>
-      <w:proofErr w:type="spellEnd"/>
-      <w:r>
-        <w:t xml:space="preserve">, tout en maintenant un socle commun, nous proposerons un système SAAS dédié qui permettra une personnalisation poussée sans avoir à multiplier des configurateurs complexes. </w:t>
-      </w:r>
-    </w:p>
-    <w:p>
-      <w:r>
-        <w:t xml:space="preserve">La personnalisation </w:t>
-      </w:r>
-      <w:r>
-        <w:t>des applications</w:t>
-      </w:r>
-      <w:r>
-        <w:t xml:space="preserve"> sera assurée par des modules client indépendant </w:t>
-      </w:r>
-      <w:r>
-        <w:t xml:space="preserve">(brique </w:t>
-      </w:r>
-      <w:r>
-        <w:t>métiers)</w:t>
-      </w:r>
-      <w:r>
-        <w:t xml:space="preserve"> eux-mêmes</w:t>
-      </w:r>
-      <w:r>
-        <w:t xml:space="preserve"> connecté à l’</w:t>
-      </w:r>
-      <w:r>
-        <w:t>écosystème</w:t>
-      </w:r>
-      <w:r>
-        <w:t xml:space="preserve"> </w:t>
-      </w:r>
-      <w:r>
-        <w:t>TALKtoB ou brique</w:t>
-      </w:r>
-      <w:r>
-        <w:t>s techniques</w:t>
-      </w:r>
-      <w:r>
-        <w:t xml:space="preserve">. </w:t>
-      </w:r>
-      <w:r>
-        <w:t xml:space="preserve">L’organisation des contenus sera </w:t>
-      </w:r>
-      <w:r>
-        <w:t>assurée</w:t>
-      </w:r>
-      <w:r>
-        <w:t xml:space="preserve"> par </w:t>
-      </w:r>
-      <w:r>
-        <w:t>un troisième type</w:t>
-      </w:r>
-      <w:r>
-        <w:t xml:space="preserve"> de briques, les briques de contenus.        </w:t>
-      </w:r>
-    </w:p>
-    <w:p>
-      <w:pPr>
-        <w:pStyle w:val="Titre3"/>
-      </w:pPr>
-      <w:r>
-        <w:t>Briques métiers ( la logique client ) : Avantage d'une plateforme dédié</w:t>
-      </w:r>
-    </w:p>
-    <w:p>
-      <w:r>
-        <w:t>Les briques métiers regrouperont les parties propres au client. Elles embarqueront un minimum d’</w:t>
-      </w:r>
-      <w:r>
-        <w:t>élément</w:t>
-      </w:r>
-      <w:r>
-        <w:t xml:space="preserve"> </w:t>
-      </w:r>
-      <w:r>
-        <w:t xml:space="preserve">et de codes </w:t>
-      </w:r>
-      <w:r>
-        <w:t xml:space="preserve">technique. </w:t>
-      </w:r>
-    </w:p>
-    <w:p>
-      <w:r>
-        <w:t xml:space="preserve">Exemple de brique client : </w:t>
-      </w:r>
-    </w:p>
-    <w:p>
-      <w:pPr>
-        <w:pStyle w:val="Paragraphedeliste"/>
-        <w:numPr>
-          <w:ilvl w:val="0"/>
-          <w:numId w:val="28"/>
-        </w:numPr>
-      </w:pPr>
-      <w:r>
-        <w:t>Mon organisation client</w:t>
-      </w:r>
-    </w:p>
-    <w:p>
-      <w:pPr>
-        <w:pStyle w:val="Paragraphedeliste"/>
-        <w:numPr>
-          <w:ilvl w:val="0"/>
-          <w:numId w:val="28"/>
-        </w:numPr>
-      </w:pPr>
-      <w:r>
-        <w:t>Ma segmentation client</w:t>
-      </w:r>
-    </w:p>
-    <w:p>
-      <w:pPr>
-        <w:pStyle w:val="Paragraphedeliste"/>
-        <w:numPr>
-          <w:ilvl w:val="0"/>
-          <w:numId w:val="28"/>
-        </w:numPr>
-      </w:pPr>
-      <w:r>
-        <w:t>Mon organisation interne</w:t>
-      </w:r>
-    </w:p>
-    <w:p>
-      <w:pPr>
-        <w:pStyle w:val="Paragraphedeliste"/>
-        <w:numPr>
-          <w:ilvl w:val="0"/>
-          <w:numId w:val="28"/>
-        </w:numPr>
-      </w:pPr>
-      <w:r>
-        <w:t>Ma logique de suivi de projet</w:t>
-      </w:r>
-    </w:p>
-    <w:p>
-      <w:pPr>
-        <w:tabs>
-          <w:tab w:val="left" w:pos="5387"/>
-        </w:tabs>
-      </w:pPr>
-      <w:r>
-        <w:t xml:space="preserve">Il n’y aura pas de limite pour traduire la logique du client en une architecteur </w:t>
-      </w:r>
-      <w:r>
-        <w:rPr>
-          <w:rStyle w:val="Rfrencelgre"/>
-        </w:rPr>
-        <w:fldChar w:fldCharType="begin"/>
-      </w:r>
-      <w:r>
-        <w:rPr>
-          <w:rStyle w:val="Rfrencelgre"/>
-        </w:rPr>
-        <w:instrText xml:space="preserve"> REF _Ref29202434 \h  \* MERGEFORMAT </w:instrText>
-      </w:r>
-      <w:r>
-        <w:rPr>
-          <w:rStyle w:val="Rfrencelgre"/>
-        </w:rPr>
-      </w:r>
-      <w:r>
-        <w:rPr>
-          <w:rStyle w:val="Rfrencelgre"/>
-        </w:rPr>
-        <w:fldChar w:fldCharType="separate"/>
-      </w:r>
-      <w:r>
-        <w:rPr>
-          <w:rStyle w:val="Rfrencelgre"/>
-        </w:rPr>
-        <w:t>MVC</w:t>
-      </w:r>
-      <w:r>
-        <w:rPr>
-          <w:rStyle w:val="Rfrencelgre"/>
-        </w:rPr>
-        <w:fldChar w:fldCharType="end"/>
-      </w:r>
-      <w:r>
-        <w:t xml:space="preserve"> puisque ces briques seront uniques par client. Les interactions avec les modules techniques ou briques techniques seront assurées par des fichier de configuration </w:t>
-      </w:r>
-      <w:r>
-        <w:rPr>
-          <w:rStyle w:val="Rfrencelgre"/>
-        </w:rPr>
-        <w:fldChar w:fldCharType="begin"/>
-      </w:r>
-      <w:r>
-        <w:rPr>
-          <w:rStyle w:val="Rfrencelgre"/>
-        </w:rPr>
-        <w:instrText xml:space="preserve"> REF _Ref29202401 \h  \* MERGEFORMAT </w:instrText>
-      </w:r>
-      <w:r>
-        <w:rPr>
-          <w:rStyle w:val="Rfrencelgre"/>
-        </w:rPr>
-      </w:r>
-      <w:r>
-        <w:rPr>
-          <w:rStyle w:val="Rfrencelgre"/>
-        </w:rPr>
-        <w:fldChar w:fldCharType="separate"/>
-      </w:r>
-      <w:r>
-        <w:rPr>
-          <w:rStyle w:val="Rfrencelgre"/>
-        </w:rPr>
-        <w:t>YAML</w:t>
-      </w:r>
-      <w:r>
-        <w:rPr>
-          <w:rStyle w:val="Rfrencelgre"/>
-        </w:rPr>
-        <w:fldChar w:fldCharType="end"/>
-      </w:r>
-      <w:r>
-        <w:t xml:space="preserve"> rendant ces briques indépendantes des aspects techniques et des problèmes de MAJ. </w:t>
-      </w:r>
-    </w:p>
-    <w:p>
-      <w:pPr>
-        <w:pStyle w:val="Titre3"/>
-      </w:pPr>
-      <w:r>
-        <w:t>Briques techniques ( les services ) : Avantage du SAAS</w:t>
-      </w:r>
-    </w:p>
-    <w:p>
-      <w:r>
-        <w:t xml:space="preserve">Les briques techniques seront communes à tous les clients. Outres les bases </w:t>
-      </w:r>
-      <w:r>
-        <w:t>du système</w:t>
-      </w:r>
-      <w:r>
-        <w:t xml:space="preserve"> elles </w:t>
-      </w:r>
-      <w:r>
-        <w:t>assureront</w:t>
-      </w:r>
-      <w:r>
-        <w:t xml:space="preserve"> l’ensemble des besoins technique des briques métiers. </w:t>
-      </w:r>
-      <w:r>
-        <w:t>Cela permet</w:t>
-      </w:r>
-      <w:r>
-        <w:t xml:space="preserve"> de reprendre les avantages du SAAS à savoir une maintenance unique pour l’ensemble des clients. </w:t>
-      </w:r>
-      <w:r>
-        <w:t xml:space="preserve">Les </w:t>
-      </w:r>
-      <w:r>
-        <w:lastRenderedPageBreak/>
-        <w:t xml:space="preserve">briques techniques seront </w:t>
-      </w:r>
-      <w:r>
-        <w:t>adaptés</w:t>
-      </w:r>
-      <w:r>
-        <w:t xml:space="preserve"> dans les briques métiers par de simple fichier YAML qui pourront être gérer par des intégrateurs sans avoir recours à un développeur. </w:t>
-      </w:r>
-    </w:p>
-    <w:p>
-      <w:pPr>
-        <w:pStyle w:val="Titre4"/>
-      </w:pPr>
-      <w:r>
-        <w:t xml:space="preserve">Un exemple : La duplication d’une </w:t>
-      </w:r>
-      <w:r>
-        <w:t xml:space="preserve">fiche mission : </w:t>
-      </w:r>
-    </w:p>
-    <w:p>
-      <w:r>
-        <w:t>le client FIRST vend des missions de consulting</w:t>
-      </w:r>
-    </w:p>
-    <w:p>
-      <w:r>
-        <w:t xml:space="preserve">Sa fiche mission est rattaché à un client et aux contacts référencé chez le client. La mission à une description une méthodologie.  Le client FIRST souhaite lors de la duplication reprendre la description, la méthodologie mais qu’on lui propose un nouveau client et un nouveau contact. </w:t>
-      </w:r>
-    </w:p>
-    <w:p>
-      <w:r>
-        <w:t xml:space="preserve">Le client BIS </w:t>
-      </w:r>
-      <w:r>
-        <w:t>vend</w:t>
-      </w:r>
-      <w:r>
-        <w:t xml:space="preserve"> des missions de consulting mais son application </w:t>
-      </w:r>
-      <w:r>
-        <w:t xml:space="preserve">a aussi un système de tache et un devis. </w:t>
-      </w:r>
-    </w:p>
-    <w:p>
-      <w:r>
-        <w:t xml:space="preserve">Sa fiche mission est rattaché à un client et aux contacts référencé chez le client. La mission à une description une méthodologie un système de gestion de tâches et un devis.  Le client BIS souhaite lors de la duplication reprendre la description, pas la méthodologie conserver le client reprendre les tâches et reprendre le devis  et qu’on lui propose un nouvel intitulé.  </w:t>
-      </w:r>
-    </w:p>
-    <w:p>
-      <w:r>
-        <w:t xml:space="preserve">Grâce à la brique technique Duplication il suffira d’entrer une ligne de code et une configuration différente dans les briques métiers de chaque client. L’ensemble du code sera porté par la brique technique. En cas de MAJ la brique technique duplication sera updaté chez les deux clients sans se soucier de leur spécificité. </w:t>
-      </w:r>
-    </w:p>
-    <w:p>
-      <w:r>
-        <w:t xml:space="preserve">Exemples de briques </w:t>
-      </w:r>
-      <w:r>
-        <w:t>techniques</w:t>
-      </w:r>
-      <w:r>
-        <w:t xml:space="preserve"> déjà prêtes : </w:t>
-      </w:r>
-    </w:p>
-    <w:p>
-      <w:pPr>
-        <w:pStyle w:val="Paragraphedeliste"/>
-        <w:numPr>
-          <w:ilvl w:val="0"/>
-          <w:numId w:val="28"/>
-        </w:numPr>
-      </w:pPr>
-      <w:r>
-        <w:t>Traduire des données SQL/JSON en Excel et vice/</w:t>
-      </w:r>
-      <w:proofErr w:type="spellStart"/>
-      <w:r>
-        <w:t>vesa</w:t>
-      </w:r>
-      <w:proofErr w:type="spellEnd"/>
-    </w:p>
-    <w:p>
-      <w:pPr>
-        <w:pStyle w:val="Paragraphedeliste"/>
-        <w:numPr>
-          <w:ilvl w:val="0"/>
-          <w:numId w:val="28"/>
-        </w:numPr>
-      </w:pPr>
-      <w:r>
-        <w:t>Duplication de modèles de données avec éléments enfants et parents</w:t>
-      </w:r>
-    </w:p>
-    <w:p>
-      <w:pPr>
-        <w:pStyle w:val="Paragraphedeliste"/>
-        <w:numPr>
-          <w:ilvl w:val="0"/>
-          <w:numId w:val="28"/>
-        </w:numPr>
-      </w:pPr>
-      <w:r>
-        <w:t>Production de documents Word éditables</w:t>
-      </w:r>
-    </w:p>
-    <w:p>
-      <w:pPr>
-        <w:pStyle w:val="Paragraphedeliste"/>
-        <w:numPr>
-          <w:ilvl w:val="0"/>
-          <w:numId w:val="28"/>
-        </w:numPr>
-      </w:pPr>
-      <w:r>
-        <w:t>Production de mail sous MJML</w:t>
-      </w:r>
-    </w:p>
-    <w:p>
-      <w:pPr>
-        <w:pStyle w:val="Paragraphedeliste"/>
-        <w:numPr>
-          <w:ilvl w:val="0"/>
-          <w:numId w:val="28"/>
-        </w:numPr>
-      </w:pPr>
-      <w:r>
-        <w:t>Contrôleurs</w:t>
-      </w:r>
-      <w:r>
-        <w:t xml:space="preserve"> et </w:t>
-      </w:r>
-      <w:r>
-        <w:t xml:space="preserve">Modèles ( voir </w:t>
-      </w:r>
-      <w:r>
-        <w:rPr>
-          <w:rStyle w:val="Rfrencelgre"/>
-        </w:rPr>
-        <w:fldChar w:fldCharType="begin"/>
-      </w:r>
-      <w:r>
-        <w:rPr>
-          <w:rStyle w:val="Rfrencelgre"/>
-        </w:rPr>
-        <w:instrText xml:space="preserve"> REF _Ref29202434 \h  \* MERGEFORMAT </w:instrText>
-      </w:r>
-      <w:r>
-        <w:rPr>
-          <w:rStyle w:val="Rfrencelgre"/>
-        </w:rPr>
-      </w:r>
-      <w:r>
-        <w:rPr>
-          <w:rStyle w:val="Rfrencelgre"/>
-        </w:rPr>
-        <w:fldChar w:fldCharType="separate"/>
-      </w:r>
-      <w:r>
-        <w:rPr>
-          <w:rStyle w:val="Rfrencelgre"/>
-        </w:rPr>
-        <w:t>MVC</w:t>
-      </w:r>
-      <w:r>
-        <w:rPr>
-          <w:rStyle w:val="Rfrencelgre"/>
-        </w:rPr>
-        <w:fldChar w:fldCharType="end"/>
-      </w:r>
-      <w:r>
-        <w:t xml:space="preserve"> </w:t>
-      </w:r>
-      <w:r>
-        <w:t xml:space="preserve">) </w:t>
-      </w:r>
-      <w:r>
-        <w:t xml:space="preserve">configurable par YAML. </w:t>
-      </w:r>
-    </w:p>
-    <w:p>
-      <w:pPr>
-        <w:pStyle w:val="Titre3"/>
-      </w:pPr>
-      <w:r>
-        <w:t>Briques de contenus</w:t>
-      </w:r>
-    </w:p>
-    <w:p>
-      <w:r>
-        <w:t xml:space="preserve">Les briques de contenu sont un mixe entre des briques de service et des briques techniques. Elles assurent les échangent entre les briques métiers et les briques techniques et </w:t>
-      </w:r>
-      <w:r>
-        <w:t>permettent la</w:t>
-      </w:r>
-      <w:r>
-        <w:t xml:space="preserve"> fusion de tous types d’information texte, images et vidéo. </w:t>
-      </w:r>
-      <w:r>
-        <w:t xml:space="preserve">Lorsque cela sera possible les échanges seront </w:t>
-      </w:r>
-      <w:r>
-        <w:t>assurés</w:t>
-      </w:r>
-      <w:r>
-        <w:t xml:space="preserve"> par des briques techniques mais dans certain cas elle</w:t>
-      </w:r>
-      <w:r>
-        <w:t>s</w:t>
-      </w:r>
-      <w:r>
-        <w:t xml:space="preserve"> </w:t>
-      </w:r>
-      <w:r>
-        <w:t>porterons</w:t>
-      </w:r>
-      <w:r>
-        <w:t xml:space="preserve"> directement du code source. </w:t>
-      </w:r>
-    </w:p>
-    <w:p>
-      <w:r>
-        <w:t xml:space="preserve">Ces briques seront plus </w:t>
-      </w:r>
-      <w:r>
-        <w:t>complexes</w:t>
-      </w:r>
-      <w:r>
-        <w:t xml:space="preserve"> à updaté et chaque brique de contenu spécialisé devra être prévu dans la facturation de la maintenance. </w:t>
-      </w:r>
-    </w:p>
-    <w:p>
-      <w:pPr>
-        <w:pStyle w:val="Titre2"/>
-      </w:pPr>
-      <w:bookmarkStart w:id="13" w:name="_Toc29228524"/>
-      <w:r>
-        <w:t>Pourquoi est-ce possible</w:t>
-      </w:r>
-      <w:bookmarkEnd w:id="13"/>
-    </w:p>
-    <w:p>
-      <w:pPr>
-        <w:pStyle w:val="Titre3"/>
-      </w:pPr>
-      <w:r>
-        <w:t xml:space="preserve">Utilisation des </w:t>
-      </w:r>
-      <w:r>
-        <w:t>nouvelles technologies et environnement de travail</w:t>
-      </w:r>
-    </w:p>
-    <w:p>
-      <w:r>
-        <w:t>Nous utiliserons</w:t>
-      </w:r>
-      <w:r>
-        <w:t xml:space="preserve"> pour développer l’application en LAMP</w:t>
-      </w:r>
-      <w:r>
-        <w:t xml:space="preserve"> le </w:t>
-      </w:r>
-      <w:proofErr w:type="spellStart"/>
-      <w:r>
-        <w:t>framework</w:t>
-      </w:r>
-      <w:proofErr w:type="spellEnd"/>
-      <w:r>
-        <w:t xml:space="preserve"> </w:t>
-      </w:r>
-      <w:proofErr w:type="spellStart"/>
-      <w:r>
-        <w:t>Laravel</w:t>
-      </w:r>
-      <w:proofErr w:type="spellEnd"/>
-      <w:r>
-        <w:t xml:space="preserve"> ainsi que le CMS </w:t>
-      </w:r>
-      <w:proofErr w:type="spellStart"/>
-      <w:r>
-        <w:t>octobercms</w:t>
-      </w:r>
-      <w:proofErr w:type="spellEnd"/>
-      <w:r>
-        <w:t xml:space="preserve">, pour la gestion du versioning GIT, pour l’hébergement et la maintenance </w:t>
-      </w:r>
-      <w:proofErr w:type="spellStart"/>
-      <w:r>
-        <w:t>LaravelForge</w:t>
-      </w:r>
-      <w:proofErr w:type="spellEnd"/>
-      <w:r>
-        <w:t xml:space="preserve"> et </w:t>
-      </w:r>
-      <w:proofErr w:type="spellStart"/>
-      <w:r>
-        <w:t>Cloudways</w:t>
-      </w:r>
-      <w:proofErr w:type="spellEnd"/>
-    </w:p>
-    <w:p>
-      <w:pPr>
-        <w:rPr>
-          <w:rStyle w:val="Titredulivre"/>
-        </w:rPr>
-      </w:pPr>
-      <w:r>
-        <w:rPr>
-          <w:rStyle w:val="Titredulivre"/>
-        </w:rPr>
-        <w:lastRenderedPageBreak/>
-        <w:t xml:space="preserve">Avantages : </w:t>
-      </w:r>
-    </w:p>
-    <w:p>
-      <w:pPr>
-        <w:pStyle w:val="Paragraphedeliste"/>
-        <w:numPr>
-          <w:ilvl w:val="0"/>
-          <w:numId w:val="26"/>
-        </w:numPr>
-      </w:pPr>
-      <w:proofErr w:type="spellStart"/>
-      <w:r>
-        <w:t>Laravel</w:t>
-      </w:r>
-      <w:proofErr w:type="spellEnd"/>
-      <w:r>
-        <w:t xml:space="preserve"> : </w:t>
-      </w:r>
-    </w:p>
-    <w:p>
-      <w:pPr>
-        <w:pStyle w:val="Paragraphedeliste"/>
-        <w:numPr>
-          <w:ilvl w:val="1"/>
-          <w:numId w:val="26"/>
-        </w:numPr>
-      </w:pPr>
-      <w:r>
-        <w:t xml:space="preserve">Framework connu, </w:t>
-      </w:r>
-    </w:p>
-    <w:p>
-      <w:pPr>
-        <w:pStyle w:val="Paragraphedeliste"/>
-        <w:numPr>
-          <w:ilvl w:val="1"/>
-          <w:numId w:val="26"/>
-        </w:numPr>
-      </w:pPr>
-      <w:r>
-        <w:t>Les d</w:t>
-      </w:r>
-      <w:r>
-        <w:t>éveloppeurs maitrisant le Framework sont nombreux</w:t>
-      </w:r>
-    </w:p>
-    <w:p>
-      <w:pPr>
-        <w:pStyle w:val="Paragraphedeliste"/>
-        <w:numPr>
-          <w:ilvl w:val="1"/>
-          <w:numId w:val="26"/>
-        </w:numPr>
-      </w:pPr>
-      <w:r>
-        <w:t>Framework puissant avec de nombreuses bibliothèques</w:t>
-      </w:r>
-    </w:p>
-    <w:p>
-      <w:pPr>
-        <w:pStyle w:val="Paragraphedeliste"/>
-        <w:numPr>
-          <w:ilvl w:val="0"/>
-          <w:numId w:val="26"/>
-        </w:numPr>
-      </w:pPr>
-      <w:proofErr w:type="spellStart"/>
-      <w:r>
-        <w:t>Octobercms</w:t>
-      </w:r>
-      <w:proofErr w:type="spellEnd"/>
-      <w:r>
-        <w:t xml:space="preserve"> : </w:t>
-      </w:r>
-    </w:p>
-    <w:p>
-      <w:pPr>
-        <w:pStyle w:val="Paragraphedeliste"/>
-        <w:numPr>
-          <w:ilvl w:val="1"/>
-          <w:numId w:val="26"/>
-        </w:numPr>
-      </w:pPr>
-      <w:r>
-        <w:t xml:space="preserve">Profite de l’ensemble des bibliothèques </w:t>
-      </w:r>
-      <w:proofErr w:type="spellStart"/>
-      <w:r>
-        <w:t>Laravel</w:t>
-      </w:r>
-      <w:proofErr w:type="spellEnd"/>
-      <w:r>
-        <w:t>,</w:t>
-      </w:r>
-    </w:p>
-    <w:p>
-      <w:pPr>
-        <w:pStyle w:val="Paragraphedeliste"/>
-        <w:numPr>
-          <w:ilvl w:val="1"/>
-          <w:numId w:val="26"/>
-        </w:numPr>
-      </w:pPr>
-      <w:r>
-        <w:t xml:space="preserve">Système modulaire poussé </w:t>
-      </w:r>
-    </w:p>
-    <w:p>
-      <w:pPr>
-        <w:pStyle w:val="Paragraphedeliste"/>
-        <w:numPr>
-          <w:ilvl w:val="1"/>
-          <w:numId w:val="26"/>
-        </w:numPr>
-      </w:pPr>
-      <w:r>
-        <w:t xml:space="preserve">Extension des plugins, modèles et contrôleurs </w:t>
-      </w:r>
-      <w:r>
-        <w:t>pu</w:t>
-      </w:r>
-      <w:r>
-        <w:t>issant</w:t>
-      </w:r>
-    </w:p>
-    <w:p>
-      <w:pPr>
-        <w:pStyle w:val="Paragraphedeliste"/>
-        <w:numPr>
-          <w:ilvl w:val="1"/>
-          <w:numId w:val="26"/>
-        </w:numPr>
-      </w:pPr>
-      <w:r>
-        <w:t>Configuration des modèles et des contrôleurs extrêmement simples à base de fichier YAML</w:t>
-      </w:r>
-    </w:p>
-    <w:p>
-      <w:pPr>
-        <w:pStyle w:val="Paragraphedeliste"/>
-        <w:numPr>
-          <w:ilvl w:val="1"/>
-          <w:numId w:val="26"/>
-        </w:numPr>
-        <w:jc w:val="both"/>
-      </w:pPr>
-      <w:r>
-        <w:t xml:space="preserve">Sécurité </w:t>
-      </w:r>
-      <w:r>
-        <w:t>avec CSTORF, JWT, et séparation des fichiers publics et privés.</w:t>
-      </w:r>
-    </w:p>
-    <w:p>
-      <w:pPr>
-        <w:pStyle w:val="Paragraphedeliste"/>
-        <w:numPr>
-          <w:ilvl w:val="0"/>
-          <w:numId w:val="26"/>
-        </w:numPr>
-      </w:pPr>
-      <w:r>
-        <w:t>GIT</w:t>
-      </w:r>
-    </w:p>
-    <w:p>
-      <w:pPr>
-        <w:pStyle w:val="Paragraphedeliste"/>
-        <w:numPr>
-          <w:ilvl w:val="1"/>
-          <w:numId w:val="26"/>
-        </w:numPr>
-      </w:pPr>
-      <w:r>
-        <w:t>Maintenance claire et précise des applications</w:t>
-      </w:r>
-    </w:p>
-    <w:p>
-      <w:pPr>
-        <w:pStyle w:val="Paragraphedeliste"/>
-        <w:numPr>
-          <w:ilvl w:val="1"/>
-          <w:numId w:val="26"/>
-        </w:numPr>
-      </w:pPr>
-      <w:r>
-        <w:t>Repo autonome pour chaque module de service</w:t>
-      </w:r>
-    </w:p>
-    <w:p>
-      <w:pPr>
-        <w:pStyle w:val="Paragraphedeliste"/>
-        <w:numPr>
-          <w:ilvl w:val="1"/>
-          <w:numId w:val="26"/>
-        </w:numPr>
-      </w:pPr>
-      <w:r>
-        <w:t xml:space="preserve">Connection direct entre GIT et </w:t>
-      </w:r>
-      <w:proofErr w:type="spellStart"/>
-      <w:r>
-        <w:t>laravel</w:t>
-      </w:r>
-      <w:proofErr w:type="spellEnd"/>
-      <w:r>
-        <w:t xml:space="preserve"> </w:t>
-      </w:r>
-      <w:r>
-        <w:t>FORGE</w:t>
-      </w:r>
-    </w:p>
-    <w:p>
-      <w:pPr>
-        <w:pStyle w:val="Paragraphedeliste"/>
-        <w:numPr>
-          <w:ilvl w:val="0"/>
-          <w:numId w:val="26"/>
-        </w:numPr>
-      </w:pPr>
-      <w:proofErr w:type="spellStart"/>
-      <w:r>
-        <w:t>Laravel</w:t>
-      </w:r>
-      <w:proofErr w:type="spellEnd"/>
-      <w:r>
-        <w:t xml:space="preserve"> </w:t>
-      </w:r>
-      <w:r>
-        <w:t>Forge + Digital Océan</w:t>
-      </w:r>
-    </w:p>
-    <w:p>
-      <w:pPr>
-        <w:pStyle w:val="Paragraphedeliste"/>
-        <w:numPr>
-          <w:ilvl w:val="1"/>
-          <w:numId w:val="26"/>
-        </w:numPr>
-      </w:pPr>
-      <w:r>
-        <w:t>Création de serveur rapide</w:t>
-      </w:r>
-    </w:p>
-    <w:p>
-      <w:pPr>
-        <w:pStyle w:val="Paragraphedeliste"/>
-        <w:numPr>
-          <w:ilvl w:val="1"/>
-          <w:numId w:val="26"/>
-        </w:numPr>
-      </w:pPr>
-      <w:r>
-        <w:t>Sécurité</w:t>
-      </w:r>
-    </w:p>
-    <w:p>
-      <w:pPr>
-        <w:pStyle w:val="Paragraphedeliste"/>
-        <w:numPr>
-          <w:ilvl w:val="1"/>
-          <w:numId w:val="26"/>
-        </w:numPr>
-      </w:pPr>
-      <w:r>
-        <w:t>Coût permettant de bâtir un serveur par client</w:t>
-      </w:r>
-    </w:p>
-    <w:p>
-      <w:pPr>
-        <w:pStyle w:val="Paragraphedeliste"/>
-        <w:numPr>
-          <w:ilvl w:val="1"/>
-          <w:numId w:val="26"/>
-        </w:numPr>
-      </w:pPr>
-      <w:r>
-        <w:t>Evolutivité</w:t>
-      </w:r>
-      <w:r>
-        <w:t xml:space="preserve"> des serveurs</w:t>
-      </w:r>
-    </w:p>
-    <w:p>
-      <w:pPr>
-        <w:pStyle w:val="Paragraphedeliste"/>
-        <w:numPr>
-          <w:ilvl w:val="1"/>
-          <w:numId w:val="26"/>
-        </w:numPr>
-      </w:pPr>
-      <w:r>
-        <w:t>Serveur</w:t>
-      </w:r>
-      <w:r>
-        <w:t xml:space="preserve"> prêt à l’emploi pour </w:t>
-      </w:r>
-      <w:proofErr w:type="spellStart"/>
-      <w:r>
-        <w:t>Laravel</w:t>
-      </w:r>
-      <w:proofErr w:type="spellEnd"/>
-    </w:p>
-    <w:p>
-      <w:pPr>
-        <w:pStyle w:val="Paragraphedeliste"/>
-        <w:numPr>
-          <w:ilvl w:val="1"/>
-          <w:numId w:val="26"/>
-        </w:numPr>
-      </w:pPr>
-      <w:r>
-        <w:t>Serveur facilement adaptable pour applications Node.JS</w:t>
-      </w:r>
-    </w:p>
-    <w:p/>
-    <w:p>
-      <w:pPr>
-        <w:pStyle w:val="Titre1"/>
-      </w:pPr>
-      <w:bookmarkStart w:id="14" w:name="_Toc29228525"/>
-      <w:r>
-        <w:t>Les cibles potentielles</w:t>
-      </w:r>
-      <w:bookmarkEnd w:id="14"/>
-    </w:p>
-    <w:p>
-      <w:pPr>
-        <w:pStyle w:val="Titre2"/>
-        <w:numPr>
-          <w:ilvl w:val="0"/>
-          <w:numId w:val="36"/>
-        </w:numPr>
-      </w:pPr>
-      <w:r>
-        <w:t xml:space="preserve">    </w:t>
-      </w:r>
-      <w:bookmarkStart w:id="15" w:name="_Toc29228526"/>
-      <w:r>
-        <w:t>Profils des entreprises</w:t>
-      </w:r>
-      <w:bookmarkEnd w:id="15"/>
-    </w:p>
-    <w:p>
-      <w:pPr>
-        <w:pStyle w:val="Paragraphedeliste"/>
-        <w:numPr>
-          <w:ilvl w:val="0"/>
-          <w:numId w:val="37"/>
-        </w:numPr>
-      </w:pPr>
-      <w:r>
-        <w:t>Offre personnalisée non standardisée</w:t>
-      </w:r>
-    </w:p>
-    <w:p>
-      <w:pPr>
-        <w:pStyle w:val="Paragraphedeliste"/>
-        <w:numPr>
-          <w:ilvl w:val="0"/>
-          <w:numId w:val="37"/>
-        </w:numPr>
-      </w:pPr>
-      <w:r>
-        <w:t xml:space="preserve">Qualité du service client ++ &amp; </w:t>
-      </w:r>
-      <w:proofErr w:type="spellStart"/>
-      <w:r>
-        <w:t>repeat</w:t>
-      </w:r>
-      <w:proofErr w:type="spellEnd"/>
-      <w:r>
-        <w:t xml:space="preserve"> business ++</w:t>
-      </w:r>
-    </w:p>
-    <w:p>
-      <w:pPr>
-        <w:pStyle w:val="Paragraphedeliste"/>
-        <w:numPr>
-          <w:ilvl w:val="0"/>
-          <w:numId w:val="37"/>
-        </w:numPr>
-      </w:pPr>
-      <w:r>
-        <w:t xml:space="preserve">Gammes cross </w:t>
-      </w:r>
-      <w:proofErr w:type="spellStart"/>
-      <w:r>
-        <w:t>market</w:t>
-      </w:r>
-      <w:proofErr w:type="spellEnd"/>
-      <w:r>
-        <w:t xml:space="preserve"> et besoin de communication qui diffèrent</w:t>
-      </w:r>
-      <w:r>
-        <w:t xml:space="preserve"> en fonction des marchés.</w:t>
-      </w:r>
-    </w:p>
-    <w:p>
-      <w:pPr>
-        <w:pStyle w:val="Paragraphedeliste"/>
-        <w:numPr>
-          <w:ilvl w:val="0"/>
-          <w:numId w:val="37"/>
-        </w:numPr>
-      </w:pPr>
-      <w:r>
-        <w:t>Volonté de respecter le territoire de marque</w:t>
-      </w:r>
-    </w:p>
-    <w:p>
-      <w:pPr>
-        <w:pStyle w:val="Paragraphedeliste"/>
-        <w:numPr>
-          <w:ilvl w:val="0"/>
-          <w:numId w:val="37"/>
-        </w:numPr>
-      </w:pPr>
-      <w:r>
-        <w:t>Besoin de produire de nombreux documents internes et externes</w:t>
-      </w:r>
-    </w:p>
-    <w:p>
-      <w:pPr>
-        <w:pStyle w:val="Titre2"/>
-      </w:pPr>
-      <w:r>
-        <w:t xml:space="preserve">   </w:t>
-      </w:r>
-      <w:bookmarkStart w:id="16" w:name="_Toc29228527"/>
-      <w:r>
-        <w:t>Cible par marché</w:t>
-      </w:r>
-      <w:bookmarkEnd w:id="16"/>
-    </w:p>
-    <w:p>
-      <w:r>
-        <w:t xml:space="preserve">            Société de services  : utilisation des données et association des données</w:t>
-      </w:r>
-    </w:p>
-    <w:p>
-      <w:r>
-        <w:t xml:space="preserve">            Industries : la souplesse et l'enrichissement des données</w:t>
-      </w:r>
-    </w:p>
-    <w:p>
-      <w:r>
-        <w:t xml:space="preserve">            Tourismes : les possibilités de fusion et de publipostage</w:t>
-      </w:r>
-    </w:p>
-    <w:p>
-      <w:r>
-        <w:lastRenderedPageBreak/>
-        <w:t xml:space="preserve">            Immobilier : L'exploitation de données identiques pour une diffusion unique</w:t>
-      </w:r>
-    </w:p>
-    <w:p>
-      <w:pPr>
-        <w:pStyle w:val="Titre2"/>
-      </w:pPr>
-      <w:r>
-        <w:t xml:space="preserve">    </w:t>
-      </w:r>
-      <w:bookmarkStart w:id="17" w:name="_Toc29228528"/>
-      <w:r>
-        <w:t>Tailles des entreprises</w:t>
-      </w:r>
-      <w:bookmarkEnd w:id="17"/>
-    </w:p>
-    <w:p>
-      <w:pPr>
-        <w:pStyle w:val="Titre3"/>
-      </w:pPr>
-      <w:r>
-        <w:t>À favoriser</w:t>
-      </w:r>
-      <w:r>
-        <w:t> : PME et ETI</w:t>
-      </w:r>
-    </w:p>
-    <w:p>
-      <w:r>
-        <w:t xml:space="preserve">De </w:t>
-      </w:r>
-      <w:proofErr w:type="spellStart"/>
-      <w:r>
-        <w:t>part</w:t>
-      </w:r>
-      <w:proofErr w:type="spellEnd"/>
-      <w:r>
-        <w:t xml:space="preserve"> leur tailles et leur agilité ces entreprises semblent idéales pour l’outil. </w:t>
-      </w:r>
-      <w:r>
-        <w:t>Elles ont la capacité financière pour prendre ce genre d’outil, suffisamment de business pour avoir un ROI intéressant, elles peuvent prendre des risques.</w:t>
-      </w:r>
-    </w:p>
-    <w:p>
-      <w:r>
-        <w:t>Leur outil informatique est variable. Pour les entreprises suréquipées il sera difficile d’entrée pour des entreprises qui « subissent » leur outil il y aura une vraie valeur ajoutée.</w:t>
-      </w:r>
-    </w:p>
-    <w:p>
-      <w:r>
-        <w:t xml:space="preserve">Le contact prioritaire sera le DG, la direction MARCOM et dans un second temps les SI.  </w:t>
-      </w:r>
-    </w:p>
-    <w:p>
-      <w:pPr>
-        <w:pStyle w:val="Titre3"/>
-      </w:pPr>
-      <w:r>
-        <w:t>A éviter :</w:t>
-      </w:r>
-    </w:p>
-    <w:p>
-      <w:pPr>
-        <w:pStyle w:val="Paragraphedeliste"/>
-        <w:numPr>
-          <w:ilvl w:val="0"/>
-          <w:numId w:val="38"/>
-        </w:numPr>
-      </w:pPr>
-      <w:r>
-        <w:t>Free-lance &amp; TPE</w:t>
-      </w:r>
-    </w:p>
-    <w:p>
-      <w:pPr>
-        <w:pStyle w:val="Paragraphedeliste"/>
-        <w:numPr>
-          <w:ilvl w:val="1"/>
-          <w:numId w:val="38"/>
-        </w:numPr>
-      </w:pPr>
-      <w:r>
-        <w:t>le coût risque d'être difficilement supportable</w:t>
-      </w:r>
-    </w:p>
-    <w:p>
-      <w:pPr>
-        <w:pStyle w:val="Paragraphedeliste"/>
-        <w:numPr>
-          <w:ilvl w:val="1"/>
-          <w:numId w:val="38"/>
-        </w:numPr>
-      </w:pPr>
-      <w:r>
-        <w:t>Besoin de standardiser une offre sans doute moins adaptée aux PME</w:t>
-      </w:r>
-    </w:p>
-    <w:p>
-      <w:pPr>
-        <w:pStyle w:val="Paragraphedeliste"/>
-        <w:numPr>
-          <w:ilvl w:val="1"/>
-          <w:numId w:val="38"/>
-        </w:numPr>
-      </w:pPr>
-      <w:r>
-        <w:t>Outil rentable avec plusieurs personnes sur le pôle commercial</w:t>
-      </w:r>
-    </w:p>
-    <w:p>
-      <w:pPr>
-        <w:pStyle w:val="Paragraphedeliste"/>
-        <w:numPr>
-          <w:ilvl w:val="1"/>
-          <w:numId w:val="38"/>
-        </w:numPr>
-      </w:pPr>
-      <w:r>
-        <w:t xml:space="preserve">Possible si une version SASS standardisé de l’outil voit le jour. </w:t>
-      </w:r>
-    </w:p>
-    <w:p>
-      <w:pPr>
-        <w:pStyle w:val="Paragraphedeliste"/>
-        <w:numPr>
-          <w:ilvl w:val="0"/>
-          <w:numId w:val="38"/>
-        </w:numPr>
-      </w:pPr>
-      <w:r>
-        <w:t>Grands groupes</w:t>
-      </w:r>
-    </w:p>
-    <w:p>
-      <w:pPr>
-        <w:pStyle w:val="Paragraphedeliste"/>
-        <w:numPr>
-          <w:ilvl w:val="1"/>
-          <w:numId w:val="38"/>
-        </w:numPr>
-      </w:pPr>
-      <w:r>
-        <w:t>Intégrer le SI d'un grand groupe est complexes</w:t>
-      </w:r>
-    </w:p>
-    <w:p>
-      <w:pPr>
-        <w:pStyle w:val="Paragraphedeliste"/>
-        <w:numPr>
-          <w:ilvl w:val="1"/>
-          <w:numId w:val="38"/>
-        </w:numPr>
-      </w:pPr>
-      <w:r>
-        <w:t>Besoins différents</w:t>
-      </w:r>
-    </w:p>
-    <w:p>
-      <w:pPr>
-        <w:pStyle w:val="Paragraphedeliste"/>
-        <w:numPr>
-          <w:ilvl w:val="1"/>
-          <w:numId w:val="38"/>
-        </w:numPr>
-      </w:pPr>
-      <w:r>
-        <w:t>le groupe va privilégier la sécurité d'une offre à la souplesse d'un nouveau service</w:t>
-      </w:r>
-    </w:p>
-    <w:p>
-      <w:pPr>
-        <w:pStyle w:val="Paragraphedeliste"/>
-        <w:numPr>
-          <w:ilvl w:val="1"/>
-          <w:numId w:val="38"/>
-        </w:numPr>
-      </w:pPr>
-      <w:r>
-        <w:t xml:space="preserve">Possible après avoir convaincu une ETI et après quelques année d’existence. </w:t>
-      </w:r>
-    </w:p>
-    <w:p>
-      <w:pPr>
-        <w:rPr>
-          <w:rFonts w:asciiTheme="majorHAnsi" w:eastAsiaTheme="majorEastAsia" w:hAnsiTheme="majorHAnsi" w:cstheme="majorBidi"/>
-          <w:color w:val="038B99" w:themeColor="accent1"/>
-          <w:sz w:val="44"/>
-          <w:szCs w:val="40"/>
-        </w:rPr>
-      </w:pPr>
-      <w:r>
-        <w:br w:type="page"/>
-      </w:r>
-    </w:p>
-    <w:p>
-      <w:pPr>
-        <w:pStyle w:val="Titre1"/>
-      </w:pPr>
-      <w:bookmarkStart w:id="18" w:name="_Toc29228529"/>
-      <w:r>
-        <w:lastRenderedPageBreak/>
-        <w:t>Lexique</w:t>
-      </w:r>
-      <w:bookmarkEnd w:id="18"/>
-    </w:p>
-    <w:p>
-      <w:pPr>
-        <w:pStyle w:val="Titre4"/>
-      </w:pPr>
-      <w:bookmarkStart w:id="19" w:name="_Ref29197853"/>
-      <w:r>
-        <w:t>SAAS :</w:t>
-      </w:r>
-      <w:bookmarkEnd w:id="19"/>
-      <w:r>
-        <w:t xml:space="preserve"> </w:t>
-      </w:r>
-    </w:p>
-    <w:p/>
-    <w:p>
-      <w:pPr>
-        <w:pStyle w:val="Titre4"/>
-      </w:pPr>
-      <w:bookmarkStart w:id="20" w:name="_Ref29198782"/>
-      <w:proofErr w:type="spellStart"/>
-      <w:r>
-        <w:t>Boilrate</w:t>
-      </w:r>
-      <w:bookmarkEnd w:id="20"/>
-      <w:proofErr w:type="spellEnd"/>
-    </w:p>
-    <w:p/>
-    <w:p>
-      <w:pPr>
-        <w:pStyle w:val="Titre4"/>
-      </w:pPr>
-      <w:bookmarkStart w:id="21" w:name="_Ref29202401"/>
-      <w:r>
-        <w:t>YAML</w:t>
-      </w:r>
-      <w:bookmarkEnd w:id="21"/>
-    </w:p>
-    <w:p/>
-    <w:p>
-      <w:pPr>
-        <w:pStyle w:val="Titre4"/>
-      </w:pPr>
-      <w:bookmarkStart w:id="22" w:name="_Ref29202434"/>
-      <w:r>
-        <w:t>MVC</w:t>
-      </w:r>
-      <w:bookmarkEnd w:id="22"/>
-    </w:p>
-    <w:p/>
-    <w:p>
-      <w:pPr>
-        <w:pStyle w:val="Titre4"/>
-      </w:pPr>
-      <w:r>
-        <w:t>SAAS dédié :</w:t>
-      </w:r>
-    </w:p>
-    <w:p/>
-    <w:p>
-      <w:pPr>
-        <w:pStyle w:val="Titre4"/>
-      </w:pPr>
-      <w:r>
-        <w:t xml:space="preserve">Plateforme dédiée à partir d'un </w:t>
-      </w:r>
-      <w:proofErr w:type="spellStart"/>
-      <w:r>
-        <w:t>framework</w:t>
-      </w:r>
-      <w:proofErr w:type="spellEnd"/>
-      <w:r>
-        <w:t> :</w:t>
-      </w:r>
-    </w:p>
-    <w:p/>
-    <w:p>
-      <w:pPr>
-        <w:pStyle w:val="Titre4"/>
-      </w:pPr>
-      <w:r>
-        <w:t>IAAS :</w:t>
-      </w:r>
-    </w:p>
-    <w:p/>
-    <w:p>
-      <w:pPr>
-        <w:pStyle w:val="Titre4"/>
-      </w:pPr>
-      <w:r>
-        <w:t xml:space="preserve">Services Cloud : </w:t>
-      </w:r>
-    </w:p>
-    <w:p/>
-    <w:p>
-      <w:pPr>
-        <w:pStyle w:val="Titre4"/>
-      </w:pPr>
-      <w:r>
-        <w:t xml:space="preserve">Git et versioning : </w:t>
-      </w:r>
-    </w:p>
-    <w:p/>
-    <w:p>
-      <w:pPr>
-        <w:pStyle w:val="Lgende"/>
-      </w:pPr>
-    </w:p>
     <w:sectPr>
-      <w:headerReference w:type="default" r:id="rId19"/>
+      <w:headerReference w:type="default" r:id="rId9"/>
       <w:pgSz w:w="11906" w:h="16838"/>
       <w:pgMar w:top="1417" w:right="1417" w:bottom="1417" w:left="1134" w:header="708" w:footer="708" w:gutter="0"/>
       <w:cols w:space="708"/>
@@ -4943,55 +973,31 @@
       <w:rPr>
         <w:noProof/>
       </w:rPr>
-      <w:drawing>
-        <wp:anchor distT="0" distB="0" distL="114300" distR="114300" simplePos="0" relativeHeight="251658240" behindDoc="0" locked="0" layoutInCell="1" allowOverlap="1" wp14:anchorId="54A2D598" wp14:editId="05E8FD7E">
-          <wp:simplePos x="0" y="0"/>
-          <wp:positionH relativeFrom="margin">
-            <wp:posOffset>4643120</wp:posOffset>
-          </wp:positionH>
-          <wp:positionV relativeFrom="margin">
-            <wp:posOffset>-596900</wp:posOffset>
-          </wp:positionV>
-          <wp:extent cx="1301750" cy="292291"/>
-          <wp:effectExtent l="0" t="0" r="0" b="0"/>
-          <wp:wrapSquare wrapText="bothSides"/>
-          <wp:docPr id="6" name="Image 6" descr="Une image contenant objet&#10;&#10;Description générée automatiquement"/>
-          <wp:cNvGraphicFramePr>
-            <a:graphicFrameLocks xmlns:a="http://schemas.openxmlformats.org/drawingml/2006/main" noChangeAspect="1"/>
-          </wp:cNvGraphicFramePr>
-          <a:graphic xmlns:a="http://schemas.openxmlformats.org/drawingml/2006/main">
-            <a:graphicData uri="http://schemas.openxmlformats.org/drawingml/2006/picture">
-              <pic:pic xmlns:pic="http://schemas.openxmlformats.org/drawingml/2006/picture">
-                <pic:nvPicPr>
-                  <pic:cNvPr id="4" name="logoTalkToB_vbcai-02.png"/>
-                  <pic:cNvPicPr/>
-                </pic:nvPicPr>
-                <pic:blipFill>
-                  <a:blip r:embed="rId1">
-                    <a:extLst>
-                      <a:ext uri="{28A0092B-C50C-407E-A947-70E740481C1C}">
-                        <a14:useLocalDpi xmlns:a14="http://schemas.microsoft.com/office/drawing/2010/main" val="0"/>
-                      </a:ext>
-                    </a:extLst>
-                  </a:blip>
-                  <a:stretch>
-                    <a:fillRect/>
-                  </a:stretch>
-                </pic:blipFill>
-                <pic:spPr>
-                  <a:xfrm>
-                    <a:off x="0" y="0"/>
-                    <a:ext cx="1301750" cy="292291"/>
-                  </a:xfrm>
-                  <a:prstGeom prst="rect">
-                    <a:avLst/>
-                  </a:prstGeom>
-                </pic:spPr>
-              </pic:pic>
-            </a:graphicData>
-          </a:graphic>
-        </wp:anchor>
-      </w:drawing>
+      <w:pict w14:anchorId="1ACB723E">
+        <v:shapetype id="_x0000_t75" coordsize="21600,21600" o:spt="75" o:preferrelative="t" path="m@4@5l@4@11@9@11@9@5xe" filled="f" stroked="f">
+          <v:stroke joinstyle="miter"/>
+          <v:formulas>
+            <v:f eqn="if lineDrawn pixelLineWidth 0"/>
+            <v:f eqn="sum @0 1 0"/>
+            <v:f eqn="sum 0 0 @1"/>
+            <v:f eqn="prod @2 1 2"/>
+            <v:f eqn="prod @3 21600 pixelWidth"/>
+            <v:f eqn="prod @3 21600 pixelHeight"/>
+            <v:f eqn="sum @0 0 1"/>
+            <v:f eqn="prod @6 1 2"/>
+            <v:f eqn="prod @7 21600 pixelWidth"/>
+            <v:f eqn="sum @8 21600 0"/>
+            <v:f eqn="prod @7 21600 pixelHeight"/>
+            <v:f eqn="sum @10 21600 0"/>
+          </v:formulas>
+          <v:path o:extrusionok="f" gradientshapeok="t" o:connecttype="rect"/>
+          <o:lock v:ext="edit" aspectratio="t"/>
+        </v:shapetype>
+        <v:shape id="Image 2" o:spid="_x0000_s2049" type="#_x0000_t75" alt="Une image contenant objet&#10;&#10;Description générée automatiquement" style="position:absolute;margin-left:365.6pt;margin-top:-47pt;width:102.5pt;height:23pt;z-index:1;visibility:visible;mso-wrap-style:square;mso-wrap-distance-left:9pt;mso-wrap-distance-top:0;mso-wrap-distance-right:9pt;mso-wrap-distance-bottom:0;mso-position-horizontal:absolute;mso-position-horizontal-relative:margin;mso-position-vertical:absolute;mso-position-vertical-relative:margin">
+          <v:imagedata r:id="rId1" o:title="Une image contenant objet&#10;&#10;Description générée automatiquement"/>
+          <w10:wrap type="square" anchorx="margin" anchory="margin"/>
+        </v:shape>
+      </w:pict>
     </w:r>
   </w:p>
 </w:hdr>
@@ -5129,7 +1135,7 @@
         <w:rFonts w:ascii="Open Sans" w:hAnsi="Open Sans" w:hint="default"/>
         <w:b/>
         <w:i w:val="0"/>
-        <w:color w:val="FDC82C" w:themeColor="accent2"/>
+        <w:color w:val="FDC82C"/>
       </w:rPr>
     </w:lvl>
     <w:lvl w:ilvl="1" w:tplc="040C0019" w:tentative="1">
@@ -5873,7 +1879,7 @@
         <w:rFonts w:hint="default"/>
         <w:b/>
         <w:i w:val="0"/>
-        <w:color w:val="FDC82C" w:themeColor="accent2"/>
+        <w:color w:val="FDC82C"/>
       </w:rPr>
     </w:lvl>
     <w:lvl w:ilvl="1" w:tplc="040C0019" w:tentative="1">
@@ -8748,6 +4754,24 @@
   <w:num w:numId="40">
     <w:abstractNumId w:val="12"/>
   </w:num>
+  <w:num w:numId="41">
+    <w:abstractNumId w:val="1"/>
+    <w:lvlOverride w:ilvl="0">
+      <w:startOverride w:val="1"/>
+    </w:lvlOverride>
+  </w:num>
+  <w:num w:numId="42">
+    <w:abstractNumId w:val="1"/>
+    <w:lvlOverride w:ilvl="0">
+      <w:startOverride w:val="1"/>
+    </w:lvlOverride>
+  </w:num>
+  <w:num w:numId="43">
+    <w:abstractNumId w:val="1"/>
+    <w:lvlOverride w:ilvl="0">
+      <w:startOverride w:val="1"/>
+    </w:lvlOverride>
+  </w:num>
 </w:numbering>
 </file>
 
@@ -8756,17 +4780,11 @@
   <w:docDefaults>
     <w:rPrDefault>
       <w:rPr>
-        <w:rFonts w:asciiTheme="minorHAnsi" w:eastAsiaTheme="minorEastAsia" w:hAnsiTheme="minorHAnsi" w:cstheme="minorBidi"/>
-        <w:sz w:val="21"/>
-        <w:szCs w:val="21"/>
-        <w:lang w:val="fr-FR" w:eastAsia="en-US" w:bidi="ar-SA"/>
+        <w:rFonts w:ascii="Open Sans" w:eastAsia="Times New Roman" w:hAnsi="Open Sans" w:cs="Times New Roman"/>
+        <w:lang w:val="fr-FR" w:eastAsia="fr-FR" w:bidi="ar-SA"/>
       </w:rPr>
     </w:rPrDefault>
-    <w:pPrDefault>
-      <w:pPr>
-        <w:spacing w:after="160" w:line="276" w:lineRule="auto"/>
-      </w:pPr>
-    </w:pPrDefault>
+    <w:pPrDefault/>
   </w:docDefaults>
   <w:latentStyles w:defLockedState="0" w:defUIPriority="99" w:defSemiHidden="0" w:defUnhideWhenUsed="0" w:defQFormat="0" w:count="376">
     <w:lsdException w:name="Normal" w:uiPriority="0" w:qFormat="1"/>
@@ -9150,6 +5168,14 @@
     <w:name w:val="Normal"/>
     <w:qFormat/>
     <w:rsid w:val="00536142"/>
+    <w:pPr>
+      <w:spacing w:after="160" w:line="276" w:lineRule="auto"/>
+    </w:pPr>
+    <w:rPr>
+      <w:sz w:val="21"/>
+      <w:szCs w:val="21"/>
+      <w:lang w:eastAsia="en-US"/>
+    </w:rPr>
   </w:style>
   <w:style w:type="paragraph" w:styleId="Titre1">
     <w:name w:val="heading 1"/>
@@ -9170,8 +5196,7 @@
       <w:outlineLvl w:val="0"/>
     </w:pPr>
     <w:rPr>
-      <w:rFonts w:asciiTheme="majorHAnsi" w:eastAsiaTheme="majorEastAsia" w:hAnsiTheme="majorHAnsi" w:cstheme="majorBidi"/>
-      <w:color w:val="038B99" w:themeColor="accent1"/>
+      <w:color w:val="038B99"/>
       <w:sz w:val="44"/>
       <w:szCs w:val="40"/>
     </w:rPr>
@@ -9193,14 +5218,13 @@
         <w:numId w:val="20"/>
       </w:numPr>
       <w:pBdr>
-        <w:bottom w:val="single" w:sz="8" w:space="1" w:color="038B99" w:themeColor="accent1"/>
+        <w:bottom w:val="single" w:sz="8" w:space="1" w:color="038B99"/>
       </w:pBdr>
       <w:spacing w:before="120" w:after="120" w:line="240" w:lineRule="auto"/>
       <w:outlineLvl w:val="1"/>
     </w:pPr>
     <w:rPr>
-      <w:rFonts w:asciiTheme="majorHAnsi" w:eastAsiaTheme="majorEastAsia" w:hAnsiTheme="majorHAnsi" w:cstheme="majorBidi"/>
-      <w:color w:val="038B99" w:themeColor="accent1"/>
+      <w:color w:val="038B99"/>
       <w:sz w:val="32"/>
       <w:szCs w:val="36"/>
     </w:rPr>
@@ -9218,16 +5242,15 @@
       <w:keepNext/>
       <w:keepLines/>
       <w:pBdr>
-        <w:left w:val="single" w:sz="48" w:space="4" w:color="038B99" w:themeColor="accent1"/>
+        <w:left w:val="single" w:sz="48" w:space="4" w:color="038B99"/>
       </w:pBdr>
-      <w:shd w:val="clear" w:color="auto" w:fill="FDC82C" w:themeFill="accent2"/>
+      <w:shd w:val="clear" w:color="auto" w:fill="FDC82C"/>
       <w:spacing w:before="80" w:after="80" w:line="240" w:lineRule="auto"/>
       <w:ind w:left="227"/>
       <w:outlineLvl w:val="2"/>
     </w:pPr>
     <w:rPr>
-      <w:rFonts w:asciiTheme="majorHAnsi" w:eastAsiaTheme="majorEastAsia" w:hAnsiTheme="majorHAnsi" w:cstheme="majorBidi"/>
-      <w:color w:val="FFFFFF" w:themeColor="background1"/>
+      <w:color w:val="FFFFFF"/>
       <w:sz w:val="24"/>
       <w:szCs w:val="32"/>
     </w:rPr>
@@ -9248,10 +5271,9 @@
       <w:outlineLvl w:val="3"/>
     </w:pPr>
     <w:rPr>
-      <w:rFonts w:asciiTheme="majorHAnsi" w:eastAsiaTheme="majorEastAsia" w:hAnsiTheme="majorHAnsi" w:cstheme="majorBidi"/>
       <w:i/>
       <w:iCs/>
-      <w:color w:val="038B99" w:themeColor="accent1"/>
+      <w:color w:val="038B99"/>
       <w:sz w:val="24"/>
       <w:szCs w:val="28"/>
     </w:rPr>
@@ -9272,8 +5294,7 @@
       <w:outlineLvl w:val="4"/>
     </w:pPr>
     <w:rPr>
-      <w:rFonts w:asciiTheme="majorHAnsi" w:eastAsiaTheme="majorEastAsia" w:hAnsiTheme="majorHAnsi" w:cstheme="majorBidi"/>
-      <w:color w:val="DCA402" w:themeColor="accent2" w:themeShade="BF"/>
+      <w:color w:val="DCA402"/>
       <w:sz w:val="22"/>
       <w:szCs w:val="24"/>
     </w:rPr>
@@ -9295,10 +5316,9 @@
       <w:outlineLvl w:val="5"/>
     </w:pPr>
     <w:rPr>
-      <w:rFonts w:asciiTheme="majorHAnsi" w:eastAsiaTheme="majorEastAsia" w:hAnsiTheme="majorHAnsi" w:cstheme="majorBidi"/>
       <w:i/>
       <w:iCs/>
-      <w:color w:val="936E01" w:themeColor="accent2" w:themeShade="80"/>
+      <w:color w:val="936E01"/>
       <w:sz w:val="24"/>
       <w:szCs w:val="24"/>
     </w:rPr>
@@ -9320,10 +5340,9 @@
       <w:outlineLvl w:val="6"/>
     </w:pPr>
     <w:rPr>
-      <w:rFonts w:asciiTheme="majorHAnsi" w:eastAsiaTheme="majorEastAsia" w:hAnsiTheme="majorHAnsi" w:cstheme="majorBidi"/>
       <w:b/>
       <w:bCs/>
-      <w:color w:val="936E01" w:themeColor="accent2" w:themeShade="80"/>
+      <w:color w:val="936E01"/>
       <w:sz w:val="22"/>
       <w:szCs w:val="22"/>
     </w:rPr>
@@ -9345,8 +5364,7 @@
       <w:outlineLvl w:val="7"/>
     </w:pPr>
     <w:rPr>
-      <w:rFonts w:asciiTheme="majorHAnsi" w:eastAsiaTheme="majorEastAsia" w:hAnsiTheme="majorHAnsi" w:cstheme="majorBidi"/>
-      <w:color w:val="936E01" w:themeColor="accent2" w:themeShade="80"/>
+      <w:color w:val="936E01"/>
       <w:sz w:val="22"/>
       <w:szCs w:val="22"/>
     </w:rPr>
@@ -9368,10 +5386,9 @@
       <w:outlineLvl w:val="8"/>
     </w:pPr>
     <w:rPr>
-      <w:rFonts w:asciiTheme="majorHAnsi" w:eastAsiaTheme="majorEastAsia" w:hAnsiTheme="majorHAnsi" w:cstheme="majorBidi"/>
       <w:i/>
       <w:iCs/>
-      <w:color w:val="936E01" w:themeColor="accent2" w:themeShade="80"/>
+      <w:color w:val="936E01"/>
       <w:sz w:val="22"/>
       <w:szCs w:val="22"/>
     </w:rPr>
@@ -9416,54 +5433,49 @@
       <w:contextualSpacing/>
     </w:pPr>
     <w:rPr>
-      <w:rFonts w:asciiTheme="majorHAnsi" w:eastAsiaTheme="majorEastAsia" w:hAnsiTheme="majorHAnsi" w:cstheme="majorBidi"/>
-      <w:color w:val="038B99" w:themeColor="accent1"/>
+      <w:color w:val="038B99"/>
       <w:sz w:val="96"/>
       <w:szCs w:val="96"/>
     </w:rPr>
   </w:style>
   <w:style w:type="character" w:customStyle="1" w:styleId="TitreCar">
     <w:name w:val="Titre Car"/>
-    <w:basedOn w:val="Policepardfaut"/>
     <w:link w:val="Titre"/>
     <w:uiPriority w:val="10"/>
     <w:rsid w:val="00536142"/>
     <w:rPr>
-      <w:rFonts w:asciiTheme="majorHAnsi" w:eastAsiaTheme="majorEastAsia" w:hAnsiTheme="majorHAnsi" w:cstheme="majorBidi"/>
-      <w:color w:val="038B99" w:themeColor="accent1"/>
+      <w:rFonts w:ascii="Open Sans" w:eastAsia="Times New Roman" w:hAnsi="Open Sans" w:cs="Times New Roman"/>
+      <w:color w:val="038B99"/>
       <w:sz w:val="96"/>
       <w:szCs w:val="96"/>
     </w:rPr>
   </w:style>
   <w:style w:type="character" w:customStyle="1" w:styleId="Titre1Car">
     <w:name w:val="Titre 1 Car"/>
-    <w:basedOn w:val="Policepardfaut"/>
     <w:link w:val="Titre1"/>
     <w:uiPriority w:val="9"/>
     <w:rsid w:val="005D51F3"/>
     <w:rPr>
-      <w:rFonts w:asciiTheme="majorHAnsi" w:eastAsiaTheme="majorEastAsia" w:hAnsiTheme="majorHAnsi" w:cstheme="majorBidi"/>
-      <w:color w:val="038B99" w:themeColor="accent1"/>
+      <w:rFonts w:ascii="Open Sans" w:eastAsia="Times New Roman" w:hAnsi="Open Sans" w:cs="Times New Roman"/>
+      <w:color w:val="038B99"/>
       <w:sz w:val="44"/>
       <w:szCs w:val="40"/>
     </w:rPr>
   </w:style>
   <w:style w:type="character" w:customStyle="1" w:styleId="Titre2Car">
     <w:name w:val="Titre 2 Car"/>
-    <w:basedOn w:val="Policepardfaut"/>
     <w:link w:val="Titre2"/>
     <w:uiPriority w:val="9"/>
     <w:rsid w:val="00815128"/>
     <w:rPr>
-      <w:rFonts w:asciiTheme="majorHAnsi" w:eastAsiaTheme="majorEastAsia" w:hAnsiTheme="majorHAnsi" w:cstheme="majorBidi"/>
-      <w:color w:val="038B99" w:themeColor="accent1"/>
+      <w:rFonts w:ascii="Open Sans" w:eastAsia="Times New Roman" w:hAnsi="Open Sans" w:cs="Times New Roman"/>
+      <w:color w:val="038B99"/>
       <w:sz w:val="32"/>
       <w:szCs w:val="36"/>
     </w:rPr>
   </w:style>
   <w:style w:type="character" w:styleId="Accentuationintense">
     <w:name w:val="Intense Emphasis"/>
-    <w:basedOn w:val="Policepardfaut"/>
     <w:uiPriority w:val="21"/>
     <w:qFormat/>
     <w:rsid w:val="00536142"/>
@@ -9476,21 +5488,20 @@
       <w:smallCaps w:val="0"/>
       <w:strike w:val="0"/>
       <w:dstrike w:val="0"/>
-      <w:color w:val="FDC82C" w:themeColor="accent2"/>
+      <w:color w:val="FDC82C"/>
     </w:rPr>
   </w:style>
   <w:style w:type="character" w:customStyle="1" w:styleId="Titre3Car">
     <w:name w:val="Titre 3 Car"/>
-    <w:basedOn w:val="Policepardfaut"/>
     <w:link w:val="Titre3"/>
     <w:uiPriority w:val="9"/>
     <w:rsid w:val="00FA145E"/>
     <w:rPr>
-      <w:rFonts w:asciiTheme="majorHAnsi" w:eastAsiaTheme="majorEastAsia" w:hAnsiTheme="majorHAnsi" w:cstheme="majorBidi"/>
-      <w:color w:val="FFFFFF" w:themeColor="background1"/>
+      <w:rFonts w:ascii="Open Sans" w:eastAsia="Times New Roman" w:hAnsi="Open Sans" w:cs="Times New Roman"/>
+      <w:color w:val="FFFFFF"/>
       <w:sz w:val="24"/>
       <w:szCs w:val="32"/>
-      <w:shd w:val="clear" w:color="auto" w:fill="FDC82C" w:themeFill="accent2"/>
+      <w:shd w:val="clear" w:color="auto" w:fill="FDC82C"/>
     </w:rPr>
   </w:style>
   <w:style w:type="paragraph" w:styleId="Paragraphedeliste">
@@ -9506,90 +5517,84 @@
   </w:style>
   <w:style w:type="character" w:customStyle="1" w:styleId="Titre4Car">
     <w:name w:val="Titre 4 Car"/>
-    <w:basedOn w:val="Policepardfaut"/>
     <w:link w:val="Titre4"/>
     <w:uiPriority w:val="9"/>
     <w:rsid w:val="00FA145E"/>
     <w:rPr>
-      <w:rFonts w:asciiTheme="majorHAnsi" w:eastAsiaTheme="majorEastAsia" w:hAnsiTheme="majorHAnsi" w:cstheme="majorBidi"/>
+      <w:rFonts w:ascii="Open Sans" w:eastAsia="Times New Roman" w:hAnsi="Open Sans" w:cs="Times New Roman"/>
       <w:i/>
       <w:iCs/>
-      <w:color w:val="038B99" w:themeColor="accent1"/>
+      <w:color w:val="038B99"/>
       <w:sz w:val="24"/>
       <w:szCs w:val="28"/>
     </w:rPr>
   </w:style>
   <w:style w:type="character" w:customStyle="1" w:styleId="Titre5Car">
     <w:name w:val="Titre 5 Car"/>
-    <w:basedOn w:val="Policepardfaut"/>
     <w:link w:val="Titre5"/>
     <w:uiPriority w:val="9"/>
     <w:rsid w:val="00B02C80"/>
     <w:rPr>
-      <w:rFonts w:asciiTheme="majorHAnsi" w:eastAsiaTheme="majorEastAsia" w:hAnsiTheme="majorHAnsi" w:cstheme="majorBidi"/>
-      <w:color w:val="DCA402" w:themeColor="accent2" w:themeShade="BF"/>
+      <w:rFonts w:ascii="Open Sans" w:eastAsia="Times New Roman" w:hAnsi="Open Sans" w:cs="Times New Roman"/>
+      <w:color w:val="DCA402"/>
       <w:sz w:val="22"/>
       <w:szCs w:val="24"/>
     </w:rPr>
   </w:style>
   <w:style w:type="character" w:customStyle="1" w:styleId="Titre6Car">
     <w:name w:val="Titre 6 Car"/>
-    <w:basedOn w:val="Policepardfaut"/>
     <w:link w:val="Titre6"/>
     <w:uiPriority w:val="9"/>
     <w:semiHidden/>
     <w:rsid w:val="00536142"/>
     <w:rPr>
-      <w:rFonts w:asciiTheme="majorHAnsi" w:eastAsiaTheme="majorEastAsia" w:hAnsiTheme="majorHAnsi" w:cstheme="majorBidi"/>
+      <w:rFonts w:ascii="Open Sans" w:eastAsia="Times New Roman" w:hAnsi="Open Sans" w:cs="Times New Roman"/>
       <w:i/>
       <w:iCs/>
-      <w:color w:val="936E01" w:themeColor="accent2" w:themeShade="80"/>
+      <w:color w:val="936E01"/>
       <w:sz w:val="24"/>
       <w:szCs w:val="24"/>
     </w:rPr>
   </w:style>
   <w:style w:type="character" w:customStyle="1" w:styleId="Titre7Car">
     <w:name w:val="Titre 7 Car"/>
-    <w:basedOn w:val="Policepardfaut"/>
     <w:link w:val="Titre7"/>
     <w:uiPriority w:val="9"/>
     <w:semiHidden/>
     <w:rsid w:val="00536142"/>
     <w:rPr>
-      <w:rFonts w:asciiTheme="majorHAnsi" w:eastAsiaTheme="majorEastAsia" w:hAnsiTheme="majorHAnsi" w:cstheme="majorBidi"/>
+      <w:rFonts w:ascii="Open Sans" w:eastAsia="Times New Roman" w:hAnsi="Open Sans" w:cs="Times New Roman"/>
       <w:b/>
       <w:bCs/>
-      <w:color w:val="936E01" w:themeColor="accent2" w:themeShade="80"/>
+      <w:color w:val="936E01"/>
       <w:sz w:val="22"/>
       <w:szCs w:val="22"/>
     </w:rPr>
   </w:style>
   <w:style w:type="character" w:customStyle="1" w:styleId="Titre8Car">
     <w:name w:val="Titre 8 Car"/>
-    <w:basedOn w:val="Policepardfaut"/>
     <w:link w:val="Titre8"/>
     <w:uiPriority w:val="9"/>
     <w:semiHidden/>
     <w:rsid w:val="00536142"/>
     <w:rPr>
-      <w:rFonts w:asciiTheme="majorHAnsi" w:eastAsiaTheme="majorEastAsia" w:hAnsiTheme="majorHAnsi" w:cstheme="majorBidi"/>
-      <w:color w:val="936E01" w:themeColor="accent2" w:themeShade="80"/>
+      <w:rFonts w:ascii="Open Sans" w:eastAsia="Times New Roman" w:hAnsi="Open Sans" w:cs="Times New Roman"/>
+      <w:color w:val="936E01"/>
       <w:sz w:val="22"/>
       <w:szCs w:val="22"/>
     </w:rPr>
   </w:style>
   <w:style w:type="character" w:customStyle="1" w:styleId="Titre9Car">
     <w:name w:val="Titre 9 Car"/>
-    <w:basedOn w:val="Policepardfaut"/>
     <w:link w:val="Titre9"/>
     <w:uiPriority w:val="9"/>
     <w:semiHidden/>
     <w:rsid w:val="00536142"/>
     <w:rPr>
-      <w:rFonts w:asciiTheme="majorHAnsi" w:eastAsiaTheme="majorEastAsia" w:hAnsiTheme="majorHAnsi" w:cstheme="majorBidi"/>
+      <w:rFonts w:ascii="Open Sans" w:eastAsia="Times New Roman" w:hAnsi="Open Sans" w:cs="Times New Roman"/>
       <w:i/>
       <w:iCs/>
-      <w:color w:val="936E01" w:themeColor="accent2" w:themeShade="80"/>
+      <w:color w:val="936E01"/>
       <w:sz w:val="22"/>
       <w:szCs w:val="22"/>
     </w:rPr>
@@ -9608,7 +5613,7 @@
     <w:rPr>
       <w:b/>
       <w:bCs/>
-      <w:color w:val="295C6C" w:themeColor="text1" w:themeTint="BF"/>
+      <w:color w:val="295C6C"/>
       <w:sz w:val="16"/>
       <w:szCs w:val="16"/>
     </w:rPr>
@@ -9629,7 +5634,7 @@
     </w:pPr>
     <w:rPr>
       <w:caps/>
-      <w:color w:val="295C6C" w:themeColor="text1" w:themeTint="BF"/>
+      <w:color w:val="295C6C"/>
       <w:spacing w:val="20"/>
       <w:sz w:val="28"/>
       <w:szCs w:val="28"/>
@@ -9637,13 +5642,12 @@
   </w:style>
   <w:style w:type="character" w:customStyle="1" w:styleId="Sous-titreCar">
     <w:name w:val="Sous-titre Car"/>
-    <w:basedOn w:val="Policepardfaut"/>
     <w:link w:val="Sous-titre"/>
     <w:uiPriority w:val="11"/>
     <w:rsid w:val="00536142"/>
     <w:rPr>
       <w:caps/>
-      <w:color w:val="295C6C" w:themeColor="text1" w:themeTint="BF"/>
+      <w:color w:val="295C6C"/>
       <w:spacing w:val="20"/>
       <w:sz w:val="28"/>
       <w:szCs w:val="28"/>
@@ -9651,7 +5655,6 @@
   </w:style>
   <w:style w:type="character" w:styleId="lev">
     <w:name w:val="Strong"/>
-    <w:basedOn w:val="Policepardfaut"/>
     <w:uiPriority w:val="22"/>
     <w:qFormat/>
     <w:rsid w:val="00536142"/>
@@ -9662,14 +5665,13 @@
   </w:style>
   <w:style w:type="character" w:styleId="Accentuation">
     <w:name w:val="Emphasis"/>
-    <w:basedOn w:val="Policepardfaut"/>
     <w:uiPriority w:val="20"/>
     <w:qFormat/>
     <w:rsid w:val="00536142"/>
     <w:rPr>
       <w:i/>
       <w:iCs/>
-      <w:color w:val="081215" w:themeColor="text1"/>
+      <w:color w:val="081215"/>
     </w:rPr>
   </w:style>
   <w:style w:type="paragraph" w:styleId="Sansinterligne">
@@ -9677,9 +5679,11 @@
     <w:uiPriority w:val="1"/>
     <w:qFormat/>
     <w:rsid w:val="00536142"/>
-    <w:pPr>
-      <w:spacing w:after="0" w:line="240" w:lineRule="auto"/>
-    </w:pPr>
+    <w:rPr>
+      <w:sz w:val="21"/>
+      <w:szCs w:val="21"/>
+      <w:lang w:eastAsia="en-US"/>
+    </w:rPr>
   </w:style>
   <w:style w:type="paragraph" w:styleId="Citation">
     <w:name w:val="Quote"/>
@@ -9695,21 +5699,19 @@
       <w:jc w:val="center"/>
     </w:pPr>
     <w:rPr>
-      <w:rFonts w:asciiTheme="majorHAnsi" w:eastAsiaTheme="majorEastAsia" w:hAnsiTheme="majorHAnsi" w:cstheme="majorBidi"/>
-      <w:color w:val="081215" w:themeColor="text1"/>
+      <w:color w:val="081215"/>
       <w:sz w:val="24"/>
       <w:szCs w:val="24"/>
     </w:rPr>
   </w:style>
   <w:style w:type="character" w:customStyle="1" w:styleId="CitationCar">
     <w:name w:val="Citation Car"/>
-    <w:basedOn w:val="Policepardfaut"/>
     <w:link w:val="Citation"/>
     <w:uiPriority w:val="29"/>
     <w:rsid w:val="00536142"/>
     <w:rPr>
-      <w:rFonts w:asciiTheme="majorHAnsi" w:eastAsiaTheme="majorEastAsia" w:hAnsiTheme="majorHAnsi" w:cstheme="majorBidi"/>
-      <w:color w:val="081215" w:themeColor="text1"/>
+      <w:rFonts w:ascii="Open Sans" w:eastAsia="Times New Roman" w:hAnsi="Open Sans" w:cs="Times New Roman"/>
+      <w:color w:val="081215"/>
       <w:sz w:val="24"/>
       <w:szCs w:val="24"/>
     </w:rPr>
@@ -9724,59 +5726,54 @@
     <w:rsid w:val="00536142"/>
     <w:pPr>
       <w:pBdr>
-        <w:top w:val="single" w:sz="24" w:space="4" w:color="FDC82C" w:themeColor="accent2"/>
+        <w:top w:val="single" w:sz="24" w:space="4" w:color="FDC82C"/>
       </w:pBdr>
       <w:spacing w:before="240" w:after="240" w:line="240" w:lineRule="auto"/>
       <w:ind w:left="936" w:right="936"/>
       <w:jc w:val="center"/>
     </w:pPr>
     <w:rPr>
-      <w:rFonts w:asciiTheme="majorHAnsi" w:eastAsiaTheme="majorEastAsia" w:hAnsiTheme="majorHAnsi" w:cstheme="majorBidi"/>
       <w:sz w:val="24"/>
       <w:szCs w:val="24"/>
     </w:rPr>
   </w:style>
   <w:style w:type="character" w:customStyle="1" w:styleId="CitationintenseCar">
     <w:name w:val="Citation intense Car"/>
-    <w:basedOn w:val="Policepardfaut"/>
     <w:link w:val="Citationintense"/>
     <w:uiPriority w:val="30"/>
     <w:rsid w:val="00536142"/>
     <w:rPr>
-      <w:rFonts w:asciiTheme="majorHAnsi" w:eastAsiaTheme="majorEastAsia" w:hAnsiTheme="majorHAnsi" w:cstheme="majorBidi"/>
+      <w:rFonts w:ascii="Open Sans" w:eastAsia="Times New Roman" w:hAnsi="Open Sans" w:cs="Times New Roman"/>
       <w:sz w:val="24"/>
       <w:szCs w:val="24"/>
     </w:rPr>
   </w:style>
   <w:style w:type="character" w:styleId="Accentuationlgre">
     <w:name w:val="Subtle Emphasis"/>
-    <w:basedOn w:val="Policepardfaut"/>
     <w:uiPriority w:val="19"/>
     <w:qFormat/>
     <w:rsid w:val="00536142"/>
     <w:rPr>
       <w:i/>
       <w:iCs/>
-      <w:color w:val="36798E" w:themeColor="text1" w:themeTint="A6"/>
+      <w:color w:val="36798E"/>
     </w:rPr>
   </w:style>
   <w:style w:type="character" w:styleId="Rfrencelgre">
     <w:name w:val="Subtle Reference"/>
-    <w:basedOn w:val="Policepardfaut"/>
     <w:uiPriority w:val="31"/>
     <w:qFormat/>
     <w:rsid w:val="002C3F36"/>
     <w:rPr>
       <w:caps w:val="0"/>
       <w:smallCaps/>
-      <w:color w:val="FDC82C" w:themeColor="accent2"/>
+      <w:color w:val="FDC82C"/>
       <w:spacing w:val="0"/>
-      <w:u w:val="single" w:color="50A3BC" w:themeColor="text1" w:themeTint="80"/>
+      <w:u w:val="single" w:color="50A3BC"/>
     </w:rPr>
   </w:style>
   <w:style w:type="character" w:styleId="Rfrenceintense">
     <w:name w:val="Intense Reference"/>
-    <w:basedOn w:val="Policepardfaut"/>
     <w:uiPriority w:val="32"/>
     <w:qFormat/>
     <w:rsid w:val="00536142"/>
@@ -9792,7 +5789,6 @@
   </w:style>
   <w:style w:type="character" w:styleId="Titredulivre">
     <w:name w:val="Book Title"/>
-    <w:basedOn w:val="Policepardfaut"/>
     <w:uiPriority w:val="33"/>
     <w:qFormat/>
     <w:rsid w:val="00536142"/>
@@ -9819,18 +5815,16 @@
   </w:style>
   <w:style w:type="character" w:styleId="Lienhypertexte">
     <w:name w:val="Hyperlink"/>
-    <w:basedOn w:val="Policepardfaut"/>
     <w:uiPriority w:val="99"/>
     <w:unhideWhenUsed/>
     <w:rsid w:val="00EA4877"/>
     <w:rPr>
-      <w:color w:val="DCA502" w:themeColor="hyperlink"/>
+      <w:color w:val="DCA502"/>
       <w:u w:val="single"/>
     </w:rPr>
   </w:style>
   <w:style w:type="character" w:styleId="Mentionnonrsolue">
     <w:name w:val="Unresolved Mention"/>
-    <w:basedOn w:val="Policepardfaut"/>
     <w:uiPriority w:val="99"/>
     <w:semiHidden/>
     <w:unhideWhenUsed/>
@@ -9914,9 +5908,6 @@
     <w:basedOn w:val="TableauNormal"/>
     <w:uiPriority w:val="39"/>
     <w:rsid w:val="00C43FD6"/>
-    <w:pPr>
-      <w:spacing w:after="0" w:line="240" w:lineRule="auto"/>
-    </w:pPr>
     <w:tblPr>
       <w:tblBorders>
         <w:top w:val="single" w:sz="4" w:space="0" w:color="auto"/>
@@ -9946,7 +5937,6 @@
   </w:style>
   <w:style w:type="character" w:customStyle="1" w:styleId="NotedefinCar">
     <w:name w:val="Note de fin Car"/>
-    <w:basedOn w:val="Policepardfaut"/>
     <w:link w:val="Notedefin"/>
     <w:uiPriority w:val="99"/>
     <w:semiHidden/>
@@ -9958,7 +5948,6 @@
   </w:style>
   <w:style w:type="character" w:styleId="Appeldenotedefin">
     <w:name w:val="endnote reference"/>
-    <w:basedOn w:val="Policepardfaut"/>
     <w:uiPriority w:val="99"/>
     <w:semiHidden/>
     <w:unhideWhenUsed/>
@@ -10193,7 +6182,7 @@
 </file>
 
 <file path=customXml/itemProps1.xml><?xml version="1.0" encoding="utf-8"?>
-<ds:datastoreItem xmlns:ds="http://schemas.openxmlformats.org/officeDocument/2006/customXml" ds:itemID="{4BF7467B-6B7B-49CF-AB84-B01AE4305B5E}">
+<ds:datastoreItem xmlns:ds="http://schemas.openxmlformats.org/officeDocument/2006/customXml" ds:itemID="{550475F9-3B2D-4C9D-9D67-36373696F383}">
   <ds:schemaRefs>
     <ds:schemaRef ds:uri="http://schemas.openxmlformats.org/officeDocument/2006/bibliography"/>
   </ds:schemaRefs>
